--- a/reports/report7.docx
+++ b/reports/report7.docx
@@ -251,6 +251,7 @@
     <w:p>
       <w:pPr>
         <w:rPr>
+          <w:rFonts w:cstheme="minorHAnsi"/>
           <w:sz w:val="28"/>
           <w:szCs w:val="28"/>
         </w:rPr>
@@ -261,16 +262,38 @@
           <w:sz w:val="28"/>
           <w:szCs w:val="28"/>
         </w:rPr>
-        <w:t>Тема</w:t>
-      </w:r>
-      <w:proofErr w:type="gramStart"/>
+        <w:t>Тема:</w:t>
+      </w:r>
+      <w:r>
+        <w:rPr>
+          <w:sz w:val="28"/>
+          <w:szCs w:val="28"/>
+        </w:rPr>
+        <w:t xml:space="preserve"> </w:t>
+      </w:r>
+      <w:r>
+        <w:rPr>
+          <w:rFonts w:cstheme="minorHAnsi"/>
+          <w:sz w:val="28"/>
+          <w:szCs w:val="28"/>
+        </w:rPr>
+        <w:t>Построение плоских полиномиальных кривых.</w:t>
+      </w:r>
+    </w:p>
+    <w:p>
+      <w:pPr>
+        <w:rPr>
+          <w:sz w:val="28"/>
+          <w:szCs w:val="28"/>
+        </w:rPr>
+      </w:pPr>
       <w:r>
         <w:rPr>
           <w:b/>
           <w:sz w:val="28"/>
           <w:szCs w:val="28"/>
         </w:rPr>
-        <w:t>:</w:t>
+        <w:t>Задача:</w:t>
       </w:r>
       <w:r>
         <w:rPr>
@@ -281,18 +304,17 @@
       </w:r>
       <w:r>
         <w:rPr>
+          <w:rFonts w:cstheme="minorHAnsi"/>
           <w:sz w:val="28"/>
           <w:szCs w:val="28"/>
         </w:rPr>
-        <w:t>.</w:t>
-      </w:r>
-      <w:proofErr w:type="gramEnd"/>
-    </w:p>
-    <w:p>
-      <w:pPr>
-        <w:rPr>
-          <w:sz w:val="28"/>
-          <w:szCs w:val="28"/>
+        <w:t>Написать программу, строящую полиномиальную кривую по заданным точкам. Обеспечить возможность изменения позиции точек и, при необходимости, значений касательных векторов и натяжения</w:t>
+      </w:r>
+    </w:p>
+    <w:p>
+      <w:pPr>
+        <w:rPr>
+          <w:rFonts w:eastAsiaTheme="minorEastAsia"/>
         </w:rPr>
       </w:pPr>
       <w:r>
@@ -301,57 +323,47 @@
           <w:sz w:val="28"/>
           <w:szCs w:val="28"/>
         </w:rPr>
-        <w:t>Задача</w:t>
-      </w:r>
-      <w:proofErr w:type="gramStart"/>
-      <w:r>
-        <w:rPr>
-          <w:b/>
+        <w:t>Вариант:</w:t>
+      </w:r>
+      <w:r>
+        <w:t xml:space="preserve"> </w:t>
+      </w:r>
+      <w:proofErr w:type="spellStart"/>
+      <w:r>
+        <w:rPr>
+          <w:rFonts w:cstheme="minorHAnsi"/>
           <w:sz w:val="28"/>
           <w:szCs w:val="28"/>
         </w:rPr>
-        <w:t>:</w:t>
-      </w:r>
-      <w:r>
-        <w:rPr>
+        <w:t>Cardinal</w:t>
+      </w:r>
+      <w:proofErr w:type="spellEnd"/>
+      <w:r>
+        <w:rPr>
+          <w:rFonts w:cstheme="minorHAnsi"/>
           <w:sz w:val="28"/>
           <w:szCs w:val="28"/>
         </w:rPr>
         <w:t xml:space="preserve"> </w:t>
       </w:r>
-      <w:r>
-        <w:rPr>
+      <w:proofErr w:type="spellStart"/>
+      <w:r>
+        <w:rPr>
+          <w:rFonts w:cstheme="minorHAnsi"/>
           <w:sz w:val="28"/>
           <w:szCs w:val="28"/>
         </w:rPr>
-        <w:t>.</w:t>
-      </w:r>
-      <w:proofErr w:type="gramEnd"/>
-    </w:p>
-    <w:p>
-      <w:pPr>
-        <w:rPr>
-          <w:rFonts w:eastAsiaTheme="minorEastAsia"/>
-        </w:rPr>
-      </w:pPr>
-      <w:r>
-        <w:rPr>
-          <w:b/>
+        <w:t>spline</w:t>
+      </w:r>
+      <w:proofErr w:type="spellEnd"/>
+      <w:r>
+        <w:rPr>
+          <w:rFonts w:cstheme="minorHAnsi"/>
           <w:sz w:val="28"/>
           <w:szCs w:val="28"/>
         </w:rPr>
-        <w:t>Вариант:</w:t>
-      </w:r>
-      <w:r>
-        <w:t xml:space="preserve"> </w:t>
-      </w:r>
-    </w:p>
-    <w:p>
-      <w:pPr>
-        <w:rPr>
-          <w:rFonts w:eastAsiaTheme="minorEastAsia"/>
-        </w:rPr>
-      </w:pPr>
+        <w:t xml:space="preserve"> (фундаментальная кривая) 3-й степени из двух сегментов (выполнить два варианта – с использованием стандартной функции рисования кривой и без). Предусмотреть изменение натяжений</w:t>
+      </w:r>
     </w:p>
     <w:p>
       <w:pPr>
@@ -393,28 +405,6148 @@
         <w:pStyle w:val="HTML"/>
         <w:spacing w:line="244" w:lineRule="atLeast"/>
         <w:rPr>
+          <w:rFonts w:ascii="Consolas" w:hAnsi="Consolas"/>
+          <w:b/>
           <w:color w:val="333333"/>
+          <w:sz w:val="24"/>
+          <w:szCs w:val="24"/>
+          <w:lang w:val="en-US"/>
         </w:rPr>
       </w:pPr>
       <w:r>
         <w:rPr>
           <w:rFonts w:eastAsiaTheme="minorEastAsia"/>
+          <w:lang w:val="en-US"/>
         </w:rPr>
         <w:br/>
+      </w:r>
+      <w:r>
+        <w:rPr>
+          <w:rFonts w:ascii="Consolas" w:hAnsi="Consolas"/>
+          <w:b/>
+          <w:color w:val="333333"/>
+          <w:sz w:val="24"/>
+          <w:szCs w:val="24"/>
+          <w:lang w:val="en-US"/>
+        </w:rPr>
+        <w:t>main.cpp</w:t>
       </w:r>
     </w:p>
     <w:p>
       <w:pPr>
         <w:pStyle w:val="HTML"/>
         <w:spacing w:line="244" w:lineRule="atLeast"/>
-      </w:pPr>
-    </w:p>
-    <w:p/>
-    <w:p/>
-    <w:p/>
-    <w:p/>
-    <w:p/>
-    <w:p/>
+        <w:rPr>
+          <w:color w:val="333333"/>
+          <w:lang w:val="en-US"/>
+        </w:rPr>
+      </w:pPr>
+    </w:p>
+    <w:p>
+      <w:pPr>
+        <w:shd w:val="clear" w:color="auto" w:fill="FFFFFF"/>
+        <w:tabs>
+          <w:tab w:val="left" w:pos="916"/>
+          <w:tab w:val="left" w:pos="1832"/>
+          <w:tab w:val="left" w:pos="2748"/>
+          <w:tab w:val="left" w:pos="3664"/>
+          <w:tab w:val="left" w:pos="4580"/>
+          <w:tab w:val="left" w:pos="5496"/>
+          <w:tab w:val="left" w:pos="6412"/>
+          <w:tab w:val="left" w:pos="7328"/>
+          <w:tab w:val="left" w:pos="8244"/>
+          <w:tab w:val="left" w:pos="9160"/>
+          <w:tab w:val="left" w:pos="10076"/>
+          <w:tab w:val="left" w:pos="10992"/>
+          <w:tab w:val="left" w:pos="11908"/>
+          <w:tab w:val="left" w:pos="12824"/>
+          <w:tab w:val="left" w:pos="13740"/>
+          <w:tab w:val="left" w:pos="14656"/>
+        </w:tabs>
+        <w:spacing w:after="0" w:line="240" w:lineRule="auto"/>
+        <w:rPr>
+          <w:rFonts w:ascii="Courier New" w:eastAsia="Times New Roman" w:hAnsi="Courier New" w:cs="Courier New"/>
+          <w:color w:val="000000"/>
+          <w:sz w:val="20"/>
+          <w:szCs w:val="20"/>
+          <w:lang w:val="en-US" w:eastAsia="ru-RU"/>
+        </w:rPr>
+      </w:pPr>
+      <w:r>
+        <w:rPr>
+          <w:rFonts w:ascii="Courier New" w:eastAsia="Times New Roman" w:hAnsi="Courier New" w:cs="Courier New"/>
+          <w:color w:val="004A43"/>
+          <w:sz w:val="20"/>
+          <w:szCs w:val="20"/>
+          <w:lang w:val="en-US" w:eastAsia="ru-RU"/>
+        </w:rPr>
+        <w:t xml:space="preserve">#include </w:t>
+      </w:r>
+      <w:r>
+        <w:rPr>
+          <w:rFonts w:ascii="Courier New" w:eastAsia="Times New Roman" w:hAnsi="Courier New" w:cs="Courier New"/>
+          <w:color w:val="800000"/>
+          <w:sz w:val="20"/>
+          <w:szCs w:val="20"/>
+          <w:lang w:val="en-US" w:eastAsia="ru-RU"/>
+        </w:rPr>
+        <w:t>&lt;</w:t>
+      </w:r>
+      <w:proofErr w:type="spellStart"/>
+      <w:r>
+        <w:rPr>
+          <w:rFonts w:ascii="Courier New" w:eastAsia="Times New Roman" w:hAnsi="Courier New" w:cs="Courier New"/>
+          <w:color w:val="40015A"/>
+          <w:sz w:val="20"/>
+          <w:szCs w:val="20"/>
+          <w:lang w:val="en-US" w:eastAsia="ru-RU"/>
+        </w:rPr>
+        <w:t>QApplication</w:t>
+      </w:r>
+      <w:proofErr w:type="spellEnd"/>
+      <w:r>
+        <w:rPr>
+          <w:rFonts w:ascii="Courier New" w:eastAsia="Times New Roman" w:hAnsi="Courier New" w:cs="Courier New"/>
+          <w:color w:val="800000"/>
+          <w:sz w:val="20"/>
+          <w:szCs w:val="20"/>
+          <w:lang w:val="en-US" w:eastAsia="ru-RU"/>
+        </w:rPr>
+        <w:t>&gt;</w:t>
+      </w:r>
+    </w:p>
+    <w:p>
+      <w:pPr>
+        <w:shd w:val="clear" w:color="auto" w:fill="FFFFFF"/>
+        <w:tabs>
+          <w:tab w:val="left" w:pos="916"/>
+          <w:tab w:val="left" w:pos="1832"/>
+          <w:tab w:val="left" w:pos="2748"/>
+          <w:tab w:val="left" w:pos="3664"/>
+          <w:tab w:val="left" w:pos="4580"/>
+          <w:tab w:val="left" w:pos="5496"/>
+          <w:tab w:val="left" w:pos="6412"/>
+          <w:tab w:val="left" w:pos="7328"/>
+          <w:tab w:val="left" w:pos="8244"/>
+          <w:tab w:val="left" w:pos="9160"/>
+          <w:tab w:val="left" w:pos="10076"/>
+          <w:tab w:val="left" w:pos="10992"/>
+          <w:tab w:val="left" w:pos="11908"/>
+          <w:tab w:val="left" w:pos="12824"/>
+          <w:tab w:val="left" w:pos="13740"/>
+          <w:tab w:val="left" w:pos="14656"/>
+        </w:tabs>
+        <w:spacing w:after="0" w:line="240" w:lineRule="auto"/>
+        <w:rPr>
+          <w:rFonts w:ascii="Courier New" w:eastAsia="Times New Roman" w:hAnsi="Courier New" w:cs="Courier New"/>
+          <w:color w:val="000000"/>
+          <w:sz w:val="20"/>
+          <w:szCs w:val="20"/>
+          <w:lang w:val="en-US" w:eastAsia="ru-RU"/>
+        </w:rPr>
+      </w:pPr>
+      <w:r>
+        <w:rPr>
+          <w:rFonts w:ascii="Courier New" w:eastAsia="Times New Roman" w:hAnsi="Courier New" w:cs="Courier New"/>
+          <w:color w:val="004A43"/>
+          <w:sz w:val="20"/>
+          <w:szCs w:val="20"/>
+          <w:lang w:val="en-US" w:eastAsia="ru-RU"/>
+        </w:rPr>
+        <w:t xml:space="preserve">#include </w:t>
+      </w:r>
+      <w:r>
+        <w:rPr>
+          <w:rFonts w:ascii="Courier New" w:eastAsia="Times New Roman" w:hAnsi="Courier New" w:cs="Courier New"/>
+          <w:color w:val="800000"/>
+          <w:sz w:val="20"/>
+          <w:szCs w:val="20"/>
+          <w:lang w:val="en-US" w:eastAsia="ru-RU"/>
+        </w:rPr>
+        <w:t>&lt;</w:t>
+      </w:r>
+      <w:proofErr w:type="spellStart"/>
+      <w:r>
+        <w:rPr>
+          <w:rFonts w:ascii="Courier New" w:eastAsia="Times New Roman" w:hAnsi="Courier New" w:cs="Courier New"/>
+          <w:color w:val="40015A"/>
+          <w:sz w:val="20"/>
+          <w:szCs w:val="20"/>
+          <w:lang w:val="en-US" w:eastAsia="ru-RU"/>
+        </w:rPr>
+        <w:t>QMainWindow</w:t>
+      </w:r>
+      <w:proofErr w:type="spellEnd"/>
+      <w:r>
+        <w:rPr>
+          <w:rFonts w:ascii="Courier New" w:eastAsia="Times New Roman" w:hAnsi="Courier New" w:cs="Courier New"/>
+          <w:color w:val="800000"/>
+          <w:sz w:val="20"/>
+          <w:szCs w:val="20"/>
+          <w:lang w:val="en-US" w:eastAsia="ru-RU"/>
+        </w:rPr>
+        <w:t>&gt;</w:t>
+      </w:r>
+    </w:p>
+    <w:p>
+      <w:pPr>
+        <w:shd w:val="clear" w:color="auto" w:fill="FFFFFF"/>
+        <w:tabs>
+          <w:tab w:val="left" w:pos="916"/>
+          <w:tab w:val="left" w:pos="1832"/>
+          <w:tab w:val="left" w:pos="2748"/>
+          <w:tab w:val="left" w:pos="3664"/>
+          <w:tab w:val="left" w:pos="4580"/>
+          <w:tab w:val="left" w:pos="5496"/>
+          <w:tab w:val="left" w:pos="6412"/>
+          <w:tab w:val="left" w:pos="7328"/>
+          <w:tab w:val="left" w:pos="8244"/>
+          <w:tab w:val="left" w:pos="9160"/>
+          <w:tab w:val="left" w:pos="10076"/>
+          <w:tab w:val="left" w:pos="10992"/>
+          <w:tab w:val="left" w:pos="11908"/>
+          <w:tab w:val="left" w:pos="12824"/>
+          <w:tab w:val="left" w:pos="13740"/>
+          <w:tab w:val="left" w:pos="14656"/>
+        </w:tabs>
+        <w:spacing w:after="0" w:line="240" w:lineRule="auto"/>
+        <w:rPr>
+          <w:rFonts w:ascii="Courier New" w:eastAsia="Times New Roman" w:hAnsi="Courier New" w:cs="Courier New"/>
+          <w:color w:val="000000"/>
+          <w:sz w:val="20"/>
+          <w:szCs w:val="20"/>
+          <w:lang w:val="en-US" w:eastAsia="ru-RU"/>
+        </w:rPr>
+      </w:pPr>
+      <w:r>
+        <w:rPr>
+          <w:rFonts w:ascii="Courier New" w:eastAsia="Times New Roman" w:hAnsi="Courier New" w:cs="Courier New"/>
+          <w:color w:val="004A43"/>
+          <w:sz w:val="20"/>
+          <w:szCs w:val="20"/>
+          <w:lang w:val="en-US" w:eastAsia="ru-RU"/>
+        </w:rPr>
+        <w:t xml:space="preserve">#include </w:t>
+      </w:r>
+      <w:r>
+        <w:rPr>
+          <w:rFonts w:ascii="Courier New" w:eastAsia="Times New Roman" w:hAnsi="Courier New" w:cs="Courier New"/>
+          <w:color w:val="800000"/>
+          <w:sz w:val="20"/>
+          <w:szCs w:val="20"/>
+          <w:lang w:val="en-US" w:eastAsia="ru-RU"/>
+        </w:rPr>
+        <w:t>"</w:t>
+      </w:r>
+      <w:r>
+        <w:rPr>
+          <w:rFonts w:ascii="Courier New" w:eastAsia="Times New Roman" w:hAnsi="Courier New" w:cs="Courier New"/>
+          <w:color w:val="40015A"/>
+          <w:sz w:val="20"/>
+          <w:szCs w:val="20"/>
+          <w:lang w:val="en-US" w:eastAsia="ru-RU"/>
+        </w:rPr>
+        <w:t>MyWidget.hpp</w:t>
+      </w:r>
+      <w:r>
+        <w:rPr>
+          <w:rFonts w:ascii="Courier New" w:eastAsia="Times New Roman" w:hAnsi="Courier New" w:cs="Courier New"/>
+          <w:color w:val="800000"/>
+          <w:sz w:val="20"/>
+          <w:szCs w:val="20"/>
+          <w:lang w:val="en-US" w:eastAsia="ru-RU"/>
+        </w:rPr>
+        <w:t>"</w:t>
+      </w:r>
+    </w:p>
+    <w:p>
+      <w:pPr>
+        <w:shd w:val="clear" w:color="auto" w:fill="FFFFFF"/>
+        <w:tabs>
+          <w:tab w:val="left" w:pos="916"/>
+          <w:tab w:val="left" w:pos="1832"/>
+          <w:tab w:val="left" w:pos="2748"/>
+          <w:tab w:val="left" w:pos="3664"/>
+          <w:tab w:val="left" w:pos="4580"/>
+          <w:tab w:val="left" w:pos="5496"/>
+          <w:tab w:val="left" w:pos="6412"/>
+          <w:tab w:val="left" w:pos="7328"/>
+          <w:tab w:val="left" w:pos="8244"/>
+          <w:tab w:val="left" w:pos="9160"/>
+          <w:tab w:val="left" w:pos="10076"/>
+          <w:tab w:val="left" w:pos="10992"/>
+          <w:tab w:val="left" w:pos="11908"/>
+          <w:tab w:val="left" w:pos="12824"/>
+          <w:tab w:val="left" w:pos="13740"/>
+          <w:tab w:val="left" w:pos="14656"/>
+        </w:tabs>
+        <w:spacing w:after="0" w:line="240" w:lineRule="auto"/>
+        <w:rPr>
+          <w:rFonts w:ascii="Courier New" w:eastAsia="Times New Roman" w:hAnsi="Courier New" w:cs="Courier New"/>
+          <w:color w:val="000000"/>
+          <w:sz w:val="20"/>
+          <w:szCs w:val="20"/>
+          <w:lang w:val="en-US" w:eastAsia="ru-RU"/>
+        </w:rPr>
+      </w:pPr>
+      <w:r>
+        <w:rPr>
+          <w:rFonts w:ascii="Courier New" w:eastAsia="Times New Roman" w:hAnsi="Courier New" w:cs="Courier New"/>
+          <w:color w:val="004A43"/>
+          <w:sz w:val="20"/>
+          <w:szCs w:val="20"/>
+          <w:lang w:val="en-US" w:eastAsia="ru-RU"/>
+        </w:rPr>
+        <w:t xml:space="preserve">#include </w:t>
+      </w:r>
+      <w:r>
+        <w:rPr>
+          <w:rFonts w:ascii="Courier New" w:eastAsia="Times New Roman" w:hAnsi="Courier New" w:cs="Courier New"/>
+          <w:color w:val="800000"/>
+          <w:sz w:val="20"/>
+          <w:szCs w:val="20"/>
+          <w:lang w:val="en-US" w:eastAsia="ru-RU"/>
+        </w:rPr>
+        <w:t>&lt;</w:t>
+      </w:r>
+      <w:proofErr w:type="spellStart"/>
+      <w:r>
+        <w:rPr>
+          <w:rFonts w:ascii="Courier New" w:eastAsia="Times New Roman" w:hAnsi="Courier New" w:cs="Courier New"/>
+          <w:color w:val="40015A"/>
+          <w:sz w:val="20"/>
+          <w:szCs w:val="20"/>
+          <w:lang w:val="en-US" w:eastAsia="ru-RU"/>
+        </w:rPr>
+        <w:t>QSurfaceFormat</w:t>
+      </w:r>
+      <w:proofErr w:type="spellEnd"/>
+      <w:r>
+        <w:rPr>
+          <w:rFonts w:ascii="Courier New" w:eastAsia="Times New Roman" w:hAnsi="Courier New" w:cs="Courier New"/>
+          <w:color w:val="800000"/>
+          <w:sz w:val="20"/>
+          <w:szCs w:val="20"/>
+          <w:lang w:val="en-US" w:eastAsia="ru-RU"/>
+        </w:rPr>
+        <w:t>&gt;</w:t>
+      </w:r>
+    </w:p>
+    <w:p>
+      <w:pPr>
+        <w:shd w:val="clear" w:color="auto" w:fill="FFFFFF"/>
+        <w:tabs>
+          <w:tab w:val="left" w:pos="916"/>
+          <w:tab w:val="left" w:pos="1832"/>
+          <w:tab w:val="left" w:pos="2748"/>
+          <w:tab w:val="left" w:pos="3664"/>
+          <w:tab w:val="left" w:pos="4580"/>
+          <w:tab w:val="left" w:pos="5496"/>
+          <w:tab w:val="left" w:pos="6412"/>
+          <w:tab w:val="left" w:pos="7328"/>
+          <w:tab w:val="left" w:pos="8244"/>
+          <w:tab w:val="left" w:pos="9160"/>
+          <w:tab w:val="left" w:pos="10076"/>
+          <w:tab w:val="left" w:pos="10992"/>
+          <w:tab w:val="left" w:pos="11908"/>
+          <w:tab w:val="left" w:pos="12824"/>
+          <w:tab w:val="left" w:pos="13740"/>
+          <w:tab w:val="left" w:pos="14656"/>
+        </w:tabs>
+        <w:spacing w:after="0" w:line="240" w:lineRule="auto"/>
+        <w:rPr>
+          <w:rFonts w:ascii="Courier New" w:eastAsia="Times New Roman" w:hAnsi="Courier New" w:cs="Courier New"/>
+          <w:color w:val="000000"/>
+          <w:sz w:val="20"/>
+          <w:szCs w:val="20"/>
+          <w:lang w:val="en-US" w:eastAsia="ru-RU"/>
+        </w:rPr>
+      </w:pPr>
+      <w:r>
+        <w:rPr>
+          <w:rFonts w:ascii="Courier New" w:eastAsia="Times New Roman" w:hAnsi="Courier New" w:cs="Courier New"/>
+          <w:color w:val="004A43"/>
+          <w:sz w:val="20"/>
+          <w:szCs w:val="20"/>
+          <w:lang w:val="en-US" w:eastAsia="ru-RU"/>
+        </w:rPr>
+        <w:t xml:space="preserve">#include </w:t>
+      </w:r>
+      <w:r>
+        <w:rPr>
+          <w:rFonts w:ascii="Courier New" w:eastAsia="Times New Roman" w:hAnsi="Courier New" w:cs="Courier New"/>
+          <w:color w:val="800000"/>
+          <w:sz w:val="20"/>
+          <w:szCs w:val="20"/>
+          <w:lang w:val="en-US" w:eastAsia="ru-RU"/>
+        </w:rPr>
+        <w:t>&lt;</w:t>
+      </w:r>
+      <w:proofErr w:type="spellStart"/>
+      <w:r>
+        <w:rPr>
+          <w:rFonts w:ascii="Courier New" w:eastAsia="Times New Roman" w:hAnsi="Courier New" w:cs="Courier New"/>
+          <w:color w:val="40015A"/>
+          <w:sz w:val="20"/>
+          <w:szCs w:val="20"/>
+          <w:lang w:val="en-US" w:eastAsia="ru-RU"/>
+        </w:rPr>
+        <w:t>QVBoxLayout</w:t>
+      </w:r>
+      <w:proofErr w:type="spellEnd"/>
+      <w:r>
+        <w:rPr>
+          <w:rFonts w:ascii="Courier New" w:eastAsia="Times New Roman" w:hAnsi="Courier New" w:cs="Courier New"/>
+          <w:color w:val="800000"/>
+          <w:sz w:val="20"/>
+          <w:szCs w:val="20"/>
+          <w:lang w:val="en-US" w:eastAsia="ru-RU"/>
+        </w:rPr>
+        <w:t>&gt;</w:t>
+      </w:r>
+    </w:p>
+    <w:p>
+      <w:pPr>
+        <w:shd w:val="clear" w:color="auto" w:fill="FFFFFF"/>
+        <w:tabs>
+          <w:tab w:val="left" w:pos="916"/>
+          <w:tab w:val="left" w:pos="1832"/>
+          <w:tab w:val="left" w:pos="2748"/>
+          <w:tab w:val="left" w:pos="3664"/>
+          <w:tab w:val="left" w:pos="4580"/>
+          <w:tab w:val="left" w:pos="5496"/>
+          <w:tab w:val="left" w:pos="6412"/>
+          <w:tab w:val="left" w:pos="7328"/>
+          <w:tab w:val="left" w:pos="8244"/>
+          <w:tab w:val="left" w:pos="9160"/>
+          <w:tab w:val="left" w:pos="10076"/>
+          <w:tab w:val="left" w:pos="10992"/>
+          <w:tab w:val="left" w:pos="11908"/>
+          <w:tab w:val="left" w:pos="12824"/>
+          <w:tab w:val="left" w:pos="13740"/>
+          <w:tab w:val="left" w:pos="14656"/>
+        </w:tabs>
+        <w:spacing w:after="0" w:line="240" w:lineRule="auto"/>
+        <w:rPr>
+          <w:rFonts w:ascii="Courier New" w:eastAsia="Times New Roman" w:hAnsi="Courier New" w:cs="Courier New"/>
+          <w:color w:val="000000"/>
+          <w:sz w:val="20"/>
+          <w:szCs w:val="20"/>
+          <w:lang w:val="en-US" w:eastAsia="ru-RU"/>
+        </w:rPr>
+      </w:pPr>
+      <w:r>
+        <w:rPr>
+          <w:rFonts w:ascii="Courier New" w:eastAsia="Times New Roman" w:hAnsi="Courier New" w:cs="Courier New"/>
+          <w:color w:val="004A43"/>
+          <w:sz w:val="20"/>
+          <w:szCs w:val="20"/>
+          <w:lang w:val="en-US" w:eastAsia="ru-RU"/>
+        </w:rPr>
+        <w:t xml:space="preserve">#include </w:t>
+      </w:r>
+      <w:r>
+        <w:rPr>
+          <w:rFonts w:ascii="Courier New" w:eastAsia="Times New Roman" w:hAnsi="Courier New" w:cs="Courier New"/>
+          <w:color w:val="800000"/>
+          <w:sz w:val="20"/>
+          <w:szCs w:val="20"/>
+          <w:lang w:val="en-US" w:eastAsia="ru-RU"/>
+        </w:rPr>
+        <w:t>&lt;</w:t>
+      </w:r>
+      <w:proofErr w:type="spellStart"/>
+      <w:r>
+        <w:rPr>
+          <w:rFonts w:ascii="Courier New" w:eastAsia="Times New Roman" w:hAnsi="Courier New" w:cs="Courier New"/>
+          <w:color w:val="40015A"/>
+          <w:sz w:val="20"/>
+          <w:szCs w:val="20"/>
+          <w:lang w:val="en-US" w:eastAsia="ru-RU"/>
+        </w:rPr>
+        <w:t>QHBoxLayout</w:t>
+      </w:r>
+      <w:proofErr w:type="spellEnd"/>
+      <w:r>
+        <w:rPr>
+          <w:rFonts w:ascii="Courier New" w:eastAsia="Times New Roman" w:hAnsi="Courier New" w:cs="Courier New"/>
+          <w:color w:val="800000"/>
+          <w:sz w:val="20"/>
+          <w:szCs w:val="20"/>
+          <w:lang w:val="en-US" w:eastAsia="ru-RU"/>
+        </w:rPr>
+        <w:t>&gt;</w:t>
+      </w:r>
+    </w:p>
+    <w:p>
+      <w:pPr>
+        <w:shd w:val="clear" w:color="auto" w:fill="FFFFFF"/>
+        <w:tabs>
+          <w:tab w:val="left" w:pos="916"/>
+          <w:tab w:val="left" w:pos="1832"/>
+          <w:tab w:val="left" w:pos="2748"/>
+          <w:tab w:val="left" w:pos="3664"/>
+          <w:tab w:val="left" w:pos="4580"/>
+          <w:tab w:val="left" w:pos="5496"/>
+          <w:tab w:val="left" w:pos="6412"/>
+          <w:tab w:val="left" w:pos="7328"/>
+          <w:tab w:val="left" w:pos="8244"/>
+          <w:tab w:val="left" w:pos="9160"/>
+          <w:tab w:val="left" w:pos="10076"/>
+          <w:tab w:val="left" w:pos="10992"/>
+          <w:tab w:val="left" w:pos="11908"/>
+          <w:tab w:val="left" w:pos="12824"/>
+          <w:tab w:val="left" w:pos="13740"/>
+          <w:tab w:val="left" w:pos="14656"/>
+        </w:tabs>
+        <w:spacing w:after="0" w:line="240" w:lineRule="auto"/>
+        <w:rPr>
+          <w:rFonts w:ascii="Courier New" w:eastAsia="Times New Roman" w:hAnsi="Courier New" w:cs="Courier New"/>
+          <w:color w:val="000000"/>
+          <w:sz w:val="20"/>
+          <w:szCs w:val="20"/>
+          <w:lang w:val="en-US" w:eastAsia="ru-RU"/>
+        </w:rPr>
+      </w:pPr>
+      <w:r>
+        <w:rPr>
+          <w:rFonts w:ascii="Courier New" w:eastAsia="Times New Roman" w:hAnsi="Courier New" w:cs="Courier New"/>
+          <w:color w:val="004A43"/>
+          <w:sz w:val="20"/>
+          <w:szCs w:val="20"/>
+          <w:lang w:val="en-US" w:eastAsia="ru-RU"/>
+        </w:rPr>
+        <w:t xml:space="preserve">#include </w:t>
+      </w:r>
+      <w:r>
+        <w:rPr>
+          <w:rFonts w:ascii="Courier New" w:eastAsia="Times New Roman" w:hAnsi="Courier New" w:cs="Courier New"/>
+          <w:color w:val="800000"/>
+          <w:sz w:val="20"/>
+          <w:szCs w:val="20"/>
+          <w:lang w:val="en-US" w:eastAsia="ru-RU"/>
+        </w:rPr>
+        <w:t>&lt;</w:t>
+      </w:r>
+      <w:proofErr w:type="spellStart"/>
+      <w:r>
+        <w:rPr>
+          <w:rFonts w:ascii="Courier New" w:eastAsia="Times New Roman" w:hAnsi="Courier New" w:cs="Courier New"/>
+          <w:color w:val="40015A"/>
+          <w:sz w:val="20"/>
+          <w:szCs w:val="20"/>
+          <w:lang w:val="en-US" w:eastAsia="ru-RU"/>
+        </w:rPr>
+        <w:t>QGroupBox</w:t>
+      </w:r>
+      <w:proofErr w:type="spellEnd"/>
+      <w:r>
+        <w:rPr>
+          <w:rFonts w:ascii="Courier New" w:eastAsia="Times New Roman" w:hAnsi="Courier New" w:cs="Courier New"/>
+          <w:color w:val="800000"/>
+          <w:sz w:val="20"/>
+          <w:szCs w:val="20"/>
+          <w:lang w:val="en-US" w:eastAsia="ru-RU"/>
+        </w:rPr>
+        <w:t>&gt;</w:t>
+      </w:r>
+    </w:p>
+    <w:p>
+      <w:pPr>
+        <w:shd w:val="clear" w:color="auto" w:fill="FFFFFF"/>
+        <w:tabs>
+          <w:tab w:val="left" w:pos="916"/>
+          <w:tab w:val="left" w:pos="1832"/>
+          <w:tab w:val="left" w:pos="2748"/>
+          <w:tab w:val="left" w:pos="3664"/>
+          <w:tab w:val="left" w:pos="4580"/>
+          <w:tab w:val="left" w:pos="5496"/>
+          <w:tab w:val="left" w:pos="6412"/>
+          <w:tab w:val="left" w:pos="7328"/>
+          <w:tab w:val="left" w:pos="8244"/>
+          <w:tab w:val="left" w:pos="9160"/>
+          <w:tab w:val="left" w:pos="10076"/>
+          <w:tab w:val="left" w:pos="10992"/>
+          <w:tab w:val="left" w:pos="11908"/>
+          <w:tab w:val="left" w:pos="12824"/>
+          <w:tab w:val="left" w:pos="13740"/>
+          <w:tab w:val="left" w:pos="14656"/>
+        </w:tabs>
+        <w:spacing w:after="0" w:line="240" w:lineRule="auto"/>
+        <w:rPr>
+          <w:rFonts w:ascii="Courier New" w:eastAsia="Times New Roman" w:hAnsi="Courier New" w:cs="Courier New"/>
+          <w:color w:val="000000"/>
+          <w:sz w:val="20"/>
+          <w:szCs w:val="20"/>
+          <w:lang w:val="en-US" w:eastAsia="ru-RU"/>
+        </w:rPr>
+      </w:pPr>
+      <w:r>
+        <w:rPr>
+          <w:rFonts w:ascii="Courier New" w:eastAsia="Times New Roman" w:hAnsi="Courier New" w:cs="Courier New"/>
+          <w:color w:val="004A43"/>
+          <w:sz w:val="20"/>
+          <w:szCs w:val="20"/>
+          <w:lang w:val="en-US" w:eastAsia="ru-RU"/>
+        </w:rPr>
+        <w:t xml:space="preserve">#include </w:t>
+      </w:r>
+      <w:r>
+        <w:rPr>
+          <w:rFonts w:ascii="Courier New" w:eastAsia="Times New Roman" w:hAnsi="Courier New" w:cs="Courier New"/>
+          <w:color w:val="800000"/>
+          <w:sz w:val="20"/>
+          <w:szCs w:val="20"/>
+          <w:lang w:val="en-US" w:eastAsia="ru-RU"/>
+        </w:rPr>
+        <w:t>&lt;</w:t>
+      </w:r>
+      <w:proofErr w:type="spellStart"/>
+      <w:r>
+        <w:rPr>
+          <w:rFonts w:ascii="Courier New" w:eastAsia="Times New Roman" w:hAnsi="Courier New" w:cs="Courier New"/>
+          <w:color w:val="40015A"/>
+          <w:sz w:val="20"/>
+          <w:szCs w:val="20"/>
+          <w:lang w:val="en-US" w:eastAsia="ru-RU"/>
+        </w:rPr>
+        <w:t>QtWidgets</w:t>
+      </w:r>
+      <w:proofErr w:type="spellEnd"/>
+      <w:r>
+        <w:rPr>
+          <w:rFonts w:ascii="Courier New" w:eastAsia="Times New Roman" w:hAnsi="Courier New" w:cs="Courier New"/>
+          <w:color w:val="800000"/>
+          <w:sz w:val="20"/>
+          <w:szCs w:val="20"/>
+          <w:lang w:val="en-US" w:eastAsia="ru-RU"/>
+        </w:rPr>
+        <w:t>&gt;</w:t>
+      </w:r>
+    </w:p>
+    <w:p>
+      <w:pPr>
+        <w:shd w:val="clear" w:color="auto" w:fill="FFFFFF"/>
+        <w:tabs>
+          <w:tab w:val="left" w:pos="916"/>
+          <w:tab w:val="left" w:pos="1832"/>
+          <w:tab w:val="left" w:pos="2748"/>
+          <w:tab w:val="left" w:pos="3664"/>
+          <w:tab w:val="left" w:pos="4580"/>
+          <w:tab w:val="left" w:pos="5496"/>
+          <w:tab w:val="left" w:pos="6412"/>
+          <w:tab w:val="left" w:pos="7328"/>
+          <w:tab w:val="left" w:pos="8244"/>
+          <w:tab w:val="left" w:pos="9160"/>
+          <w:tab w:val="left" w:pos="10076"/>
+          <w:tab w:val="left" w:pos="10992"/>
+          <w:tab w:val="left" w:pos="11908"/>
+          <w:tab w:val="left" w:pos="12824"/>
+          <w:tab w:val="left" w:pos="13740"/>
+          <w:tab w:val="left" w:pos="14656"/>
+        </w:tabs>
+        <w:spacing w:after="0" w:line="240" w:lineRule="auto"/>
+        <w:rPr>
+          <w:rFonts w:ascii="Courier New" w:eastAsia="Times New Roman" w:hAnsi="Courier New" w:cs="Courier New"/>
+          <w:color w:val="000000"/>
+          <w:sz w:val="20"/>
+          <w:szCs w:val="20"/>
+          <w:lang w:val="en-US" w:eastAsia="ru-RU"/>
+        </w:rPr>
+      </w:pPr>
+      <w:r>
+        <w:rPr>
+          <w:rFonts w:ascii="Courier New" w:eastAsia="Times New Roman" w:hAnsi="Courier New" w:cs="Courier New"/>
+          <w:color w:val="004A43"/>
+          <w:sz w:val="20"/>
+          <w:szCs w:val="20"/>
+          <w:lang w:val="en-US" w:eastAsia="ru-RU"/>
+        </w:rPr>
+        <w:t xml:space="preserve">#include </w:t>
+      </w:r>
+      <w:r>
+        <w:rPr>
+          <w:rFonts w:ascii="Courier New" w:eastAsia="Times New Roman" w:hAnsi="Courier New" w:cs="Courier New"/>
+          <w:color w:val="800000"/>
+          <w:sz w:val="20"/>
+          <w:szCs w:val="20"/>
+          <w:lang w:val="en-US" w:eastAsia="ru-RU"/>
+        </w:rPr>
+        <w:t>&lt;</w:t>
+      </w:r>
+      <w:proofErr w:type="spellStart"/>
+      <w:r>
+        <w:rPr>
+          <w:rFonts w:ascii="Courier New" w:eastAsia="Times New Roman" w:hAnsi="Courier New" w:cs="Courier New"/>
+          <w:color w:val="40015A"/>
+          <w:sz w:val="20"/>
+          <w:szCs w:val="20"/>
+          <w:lang w:val="en-US" w:eastAsia="ru-RU"/>
+        </w:rPr>
+        <w:t>QGLWidget</w:t>
+      </w:r>
+      <w:proofErr w:type="spellEnd"/>
+      <w:r>
+        <w:rPr>
+          <w:rFonts w:ascii="Courier New" w:eastAsia="Times New Roman" w:hAnsi="Courier New" w:cs="Courier New"/>
+          <w:color w:val="800000"/>
+          <w:sz w:val="20"/>
+          <w:szCs w:val="20"/>
+          <w:lang w:val="en-US" w:eastAsia="ru-RU"/>
+        </w:rPr>
+        <w:t>&gt;</w:t>
+      </w:r>
+    </w:p>
+    <w:p>
+      <w:pPr>
+        <w:shd w:val="clear" w:color="auto" w:fill="FFFFFF"/>
+        <w:tabs>
+          <w:tab w:val="left" w:pos="916"/>
+          <w:tab w:val="left" w:pos="1832"/>
+          <w:tab w:val="left" w:pos="2748"/>
+          <w:tab w:val="left" w:pos="3664"/>
+          <w:tab w:val="left" w:pos="4580"/>
+          <w:tab w:val="left" w:pos="5496"/>
+          <w:tab w:val="left" w:pos="6412"/>
+          <w:tab w:val="left" w:pos="7328"/>
+          <w:tab w:val="left" w:pos="8244"/>
+          <w:tab w:val="left" w:pos="9160"/>
+          <w:tab w:val="left" w:pos="10076"/>
+          <w:tab w:val="left" w:pos="10992"/>
+          <w:tab w:val="left" w:pos="11908"/>
+          <w:tab w:val="left" w:pos="12824"/>
+          <w:tab w:val="left" w:pos="13740"/>
+          <w:tab w:val="left" w:pos="14656"/>
+        </w:tabs>
+        <w:spacing w:after="0" w:line="240" w:lineRule="auto"/>
+        <w:rPr>
+          <w:rFonts w:ascii="Courier New" w:eastAsia="Times New Roman" w:hAnsi="Courier New" w:cs="Courier New"/>
+          <w:color w:val="000000"/>
+          <w:sz w:val="20"/>
+          <w:szCs w:val="20"/>
+          <w:lang w:val="en-US" w:eastAsia="ru-RU"/>
+        </w:rPr>
+      </w:pPr>
+      <w:proofErr w:type="spellStart"/>
+      <w:proofErr w:type="gramStart"/>
+      <w:r>
+        <w:rPr>
+          <w:rFonts w:ascii="Courier New" w:eastAsia="Times New Roman" w:hAnsi="Courier New" w:cs="Courier New"/>
+          <w:b/>
+          <w:bCs/>
+          <w:color w:val="800000"/>
+          <w:sz w:val="20"/>
+          <w:szCs w:val="20"/>
+          <w:lang w:val="en-US" w:eastAsia="ru-RU"/>
+        </w:rPr>
+        <w:t>int</w:t>
+      </w:r>
+      <w:proofErr w:type="spellEnd"/>
+      <w:proofErr w:type="gramEnd"/>
+      <w:r>
+        <w:rPr>
+          <w:rFonts w:ascii="Courier New" w:eastAsia="Times New Roman" w:hAnsi="Courier New" w:cs="Courier New"/>
+          <w:color w:val="000000"/>
+          <w:sz w:val="20"/>
+          <w:szCs w:val="20"/>
+          <w:lang w:val="en-US" w:eastAsia="ru-RU"/>
+        </w:rPr>
+        <w:t xml:space="preserve"> </w:t>
+      </w:r>
+      <w:r>
+        <w:rPr>
+          <w:rFonts w:ascii="Courier New" w:eastAsia="Times New Roman" w:hAnsi="Courier New" w:cs="Courier New"/>
+          <w:color w:val="400000"/>
+          <w:sz w:val="20"/>
+          <w:szCs w:val="20"/>
+          <w:lang w:val="en-US" w:eastAsia="ru-RU"/>
+        </w:rPr>
+        <w:t>main</w:t>
+      </w:r>
+      <w:r>
+        <w:rPr>
+          <w:rFonts w:ascii="Courier New" w:eastAsia="Times New Roman" w:hAnsi="Courier New" w:cs="Courier New"/>
+          <w:color w:val="808030"/>
+          <w:sz w:val="20"/>
+          <w:szCs w:val="20"/>
+          <w:lang w:val="en-US" w:eastAsia="ru-RU"/>
+        </w:rPr>
+        <w:t>(</w:t>
+      </w:r>
+      <w:proofErr w:type="spellStart"/>
+      <w:r>
+        <w:rPr>
+          <w:rFonts w:ascii="Courier New" w:eastAsia="Times New Roman" w:hAnsi="Courier New" w:cs="Courier New"/>
+          <w:b/>
+          <w:bCs/>
+          <w:color w:val="800000"/>
+          <w:sz w:val="20"/>
+          <w:szCs w:val="20"/>
+          <w:lang w:val="en-US" w:eastAsia="ru-RU"/>
+        </w:rPr>
+        <w:t>int</w:t>
+      </w:r>
+      <w:proofErr w:type="spellEnd"/>
+      <w:r>
+        <w:rPr>
+          <w:rFonts w:ascii="Courier New" w:eastAsia="Times New Roman" w:hAnsi="Courier New" w:cs="Courier New"/>
+          <w:color w:val="000000"/>
+          <w:sz w:val="20"/>
+          <w:szCs w:val="20"/>
+          <w:lang w:val="en-US" w:eastAsia="ru-RU"/>
+        </w:rPr>
+        <w:t xml:space="preserve"> </w:t>
+      </w:r>
+      <w:proofErr w:type="spellStart"/>
+      <w:r>
+        <w:rPr>
+          <w:rFonts w:ascii="Courier New" w:eastAsia="Times New Roman" w:hAnsi="Courier New" w:cs="Courier New"/>
+          <w:color w:val="000000"/>
+          <w:sz w:val="20"/>
+          <w:szCs w:val="20"/>
+          <w:lang w:val="en-US" w:eastAsia="ru-RU"/>
+        </w:rPr>
+        <w:t>argc</w:t>
+      </w:r>
+      <w:proofErr w:type="spellEnd"/>
+      <w:r>
+        <w:rPr>
+          <w:rFonts w:ascii="Courier New" w:eastAsia="Times New Roman" w:hAnsi="Courier New" w:cs="Courier New"/>
+          <w:color w:val="808030"/>
+          <w:sz w:val="20"/>
+          <w:szCs w:val="20"/>
+          <w:lang w:val="en-US" w:eastAsia="ru-RU"/>
+        </w:rPr>
+        <w:t>,</w:t>
+      </w:r>
+      <w:r>
+        <w:rPr>
+          <w:rFonts w:ascii="Courier New" w:eastAsia="Times New Roman" w:hAnsi="Courier New" w:cs="Courier New"/>
+          <w:color w:val="000000"/>
+          <w:sz w:val="20"/>
+          <w:szCs w:val="20"/>
+          <w:lang w:val="en-US" w:eastAsia="ru-RU"/>
+        </w:rPr>
+        <w:t xml:space="preserve"> </w:t>
+      </w:r>
+      <w:r>
+        <w:rPr>
+          <w:rFonts w:ascii="Courier New" w:eastAsia="Times New Roman" w:hAnsi="Courier New" w:cs="Courier New"/>
+          <w:b/>
+          <w:bCs/>
+          <w:color w:val="800000"/>
+          <w:sz w:val="20"/>
+          <w:szCs w:val="20"/>
+          <w:lang w:val="en-US" w:eastAsia="ru-RU"/>
+        </w:rPr>
+        <w:t>char</w:t>
+      </w:r>
+      <w:r>
+        <w:rPr>
+          <w:rFonts w:ascii="Courier New" w:eastAsia="Times New Roman" w:hAnsi="Courier New" w:cs="Courier New"/>
+          <w:color w:val="000000"/>
+          <w:sz w:val="20"/>
+          <w:szCs w:val="20"/>
+          <w:lang w:val="en-US" w:eastAsia="ru-RU"/>
+        </w:rPr>
+        <w:t xml:space="preserve"> </w:t>
+      </w:r>
+      <w:r>
+        <w:rPr>
+          <w:rFonts w:ascii="Courier New" w:eastAsia="Times New Roman" w:hAnsi="Courier New" w:cs="Courier New"/>
+          <w:color w:val="808030"/>
+          <w:sz w:val="20"/>
+          <w:szCs w:val="20"/>
+          <w:lang w:val="en-US" w:eastAsia="ru-RU"/>
+        </w:rPr>
+        <w:t>*</w:t>
+      </w:r>
+      <w:proofErr w:type="spellStart"/>
+      <w:r>
+        <w:rPr>
+          <w:rFonts w:ascii="Courier New" w:eastAsia="Times New Roman" w:hAnsi="Courier New" w:cs="Courier New"/>
+          <w:color w:val="000000"/>
+          <w:sz w:val="20"/>
+          <w:szCs w:val="20"/>
+          <w:lang w:val="en-US" w:eastAsia="ru-RU"/>
+        </w:rPr>
+        <w:t>argv</w:t>
+      </w:r>
+      <w:proofErr w:type="spellEnd"/>
+      <w:r>
+        <w:rPr>
+          <w:rFonts w:ascii="Courier New" w:eastAsia="Times New Roman" w:hAnsi="Courier New" w:cs="Courier New"/>
+          <w:color w:val="808030"/>
+          <w:sz w:val="20"/>
+          <w:szCs w:val="20"/>
+          <w:lang w:val="en-US" w:eastAsia="ru-RU"/>
+        </w:rPr>
+        <w:t>[])</w:t>
+      </w:r>
+    </w:p>
+    <w:p>
+      <w:pPr>
+        <w:shd w:val="clear" w:color="auto" w:fill="FFFFFF"/>
+        <w:tabs>
+          <w:tab w:val="left" w:pos="916"/>
+          <w:tab w:val="left" w:pos="1832"/>
+          <w:tab w:val="left" w:pos="2748"/>
+          <w:tab w:val="left" w:pos="3664"/>
+          <w:tab w:val="left" w:pos="4580"/>
+          <w:tab w:val="left" w:pos="5496"/>
+          <w:tab w:val="left" w:pos="6412"/>
+          <w:tab w:val="left" w:pos="7328"/>
+          <w:tab w:val="left" w:pos="8244"/>
+          <w:tab w:val="left" w:pos="9160"/>
+          <w:tab w:val="left" w:pos="10076"/>
+          <w:tab w:val="left" w:pos="10992"/>
+          <w:tab w:val="left" w:pos="11908"/>
+          <w:tab w:val="left" w:pos="12824"/>
+          <w:tab w:val="left" w:pos="13740"/>
+          <w:tab w:val="left" w:pos="14656"/>
+        </w:tabs>
+        <w:spacing w:after="0" w:line="240" w:lineRule="auto"/>
+        <w:rPr>
+          <w:rFonts w:ascii="Courier New" w:eastAsia="Times New Roman" w:hAnsi="Courier New" w:cs="Courier New"/>
+          <w:color w:val="000000"/>
+          <w:sz w:val="20"/>
+          <w:szCs w:val="20"/>
+          <w:lang w:val="en-US" w:eastAsia="ru-RU"/>
+        </w:rPr>
+      </w:pPr>
+      <w:r>
+        <w:rPr>
+          <w:rFonts w:ascii="Courier New" w:eastAsia="Times New Roman" w:hAnsi="Courier New" w:cs="Courier New"/>
+          <w:color w:val="800080"/>
+          <w:sz w:val="20"/>
+          <w:szCs w:val="20"/>
+          <w:lang w:val="en-US" w:eastAsia="ru-RU"/>
+        </w:rPr>
+        <w:t>{</w:t>
+      </w:r>
+    </w:p>
+    <w:p>
+      <w:pPr>
+        <w:shd w:val="clear" w:color="auto" w:fill="FFFFFF"/>
+        <w:tabs>
+          <w:tab w:val="left" w:pos="916"/>
+          <w:tab w:val="left" w:pos="1832"/>
+          <w:tab w:val="left" w:pos="2748"/>
+          <w:tab w:val="left" w:pos="3664"/>
+          <w:tab w:val="left" w:pos="4580"/>
+          <w:tab w:val="left" w:pos="5496"/>
+          <w:tab w:val="left" w:pos="6412"/>
+          <w:tab w:val="left" w:pos="7328"/>
+          <w:tab w:val="left" w:pos="8244"/>
+          <w:tab w:val="left" w:pos="9160"/>
+          <w:tab w:val="left" w:pos="10076"/>
+          <w:tab w:val="left" w:pos="10992"/>
+          <w:tab w:val="left" w:pos="11908"/>
+          <w:tab w:val="left" w:pos="12824"/>
+          <w:tab w:val="left" w:pos="13740"/>
+          <w:tab w:val="left" w:pos="14656"/>
+        </w:tabs>
+        <w:spacing w:after="0" w:line="240" w:lineRule="auto"/>
+        <w:rPr>
+          <w:rFonts w:ascii="Courier New" w:eastAsia="Times New Roman" w:hAnsi="Courier New" w:cs="Courier New"/>
+          <w:color w:val="000000"/>
+          <w:sz w:val="20"/>
+          <w:szCs w:val="20"/>
+          <w:lang w:val="en-US" w:eastAsia="ru-RU"/>
+        </w:rPr>
+      </w:pPr>
+      <w:r>
+        <w:rPr>
+          <w:rFonts w:ascii="Courier New" w:eastAsia="Times New Roman" w:hAnsi="Courier New" w:cs="Courier New"/>
+          <w:color w:val="000000"/>
+          <w:sz w:val="20"/>
+          <w:szCs w:val="20"/>
+          <w:lang w:val="en-US" w:eastAsia="ru-RU"/>
+        </w:rPr>
+        <w:t xml:space="preserve">    </w:t>
+      </w:r>
+      <w:proofErr w:type="spellStart"/>
+      <w:r>
+        <w:rPr>
+          <w:rFonts w:ascii="Courier New" w:eastAsia="Times New Roman" w:hAnsi="Courier New" w:cs="Courier New"/>
+          <w:color w:val="603000"/>
+          <w:sz w:val="20"/>
+          <w:szCs w:val="20"/>
+          <w:lang w:val="en-US" w:eastAsia="ru-RU"/>
+        </w:rPr>
+        <w:t>QApplication</w:t>
+      </w:r>
+      <w:proofErr w:type="spellEnd"/>
+      <w:r>
+        <w:rPr>
+          <w:rFonts w:ascii="Courier New" w:eastAsia="Times New Roman" w:hAnsi="Courier New" w:cs="Courier New"/>
+          <w:color w:val="000000"/>
+          <w:sz w:val="20"/>
+          <w:szCs w:val="20"/>
+          <w:lang w:val="en-US" w:eastAsia="ru-RU"/>
+        </w:rPr>
+        <w:t xml:space="preserve"> </w:t>
+      </w:r>
+      <w:proofErr w:type="gramStart"/>
+      <w:r>
+        <w:rPr>
+          <w:rFonts w:ascii="Courier New" w:eastAsia="Times New Roman" w:hAnsi="Courier New" w:cs="Courier New"/>
+          <w:color w:val="000000"/>
+          <w:sz w:val="20"/>
+          <w:szCs w:val="20"/>
+          <w:lang w:val="en-US" w:eastAsia="ru-RU"/>
+        </w:rPr>
+        <w:t>app</w:t>
+      </w:r>
+      <w:r>
+        <w:rPr>
+          <w:rFonts w:ascii="Courier New" w:eastAsia="Times New Roman" w:hAnsi="Courier New" w:cs="Courier New"/>
+          <w:color w:val="808030"/>
+          <w:sz w:val="20"/>
+          <w:szCs w:val="20"/>
+          <w:lang w:val="en-US" w:eastAsia="ru-RU"/>
+        </w:rPr>
+        <w:t>(</w:t>
+      </w:r>
+      <w:proofErr w:type="spellStart"/>
+      <w:proofErr w:type="gramEnd"/>
+      <w:r>
+        <w:rPr>
+          <w:rFonts w:ascii="Courier New" w:eastAsia="Times New Roman" w:hAnsi="Courier New" w:cs="Courier New"/>
+          <w:color w:val="000000"/>
+          <w:sz w:val="20"/>
+          <w:szCs w:val="20"/>
+          <w:lang w:val="en-US" w:eastAsia="ru-RU"/>
+        </w:rPr>
+        <w:t>argc</w:t>
+      </w:r>
+      <w:proofErr w:type="spellEnd"/>
+      <w:r>
+        <w:rPr>
+          <w:rFonts w:ascii="Courier New" w:eastAsia="Times New Roman" w:hAnsi="Courier New" w:cs="Courier New"/>
+          <w:color w:val="808030"/>
+          <w:sz w:val="20"/>
+          <w:szCs w:val="20"/>
+          <w:lang w:val="en-US" w:eastAsia="ru-RU"/>
+        </w:rPr>
+        <w:t>,</w:t>
+      </w:r>
+      <w:r>
+        <w:rPr>
+          <w:rFonts w:ascii="Courier New" w:eastAsia="Times New Roman" w:hAnsi="Courier New" w:cs="Courier New"/>
+          <w:color w:val="000000"/>
+          <w:sz w:val="20"/>
+          <w:szCs w:val="20"/>
+          <w:lang w:val="en-US" w:eastAsia="ru-RU"/>
+        </w:rPr>
+        <w:t xml:space="preserve"> </w:t>
+      </w:r>
+      <w:proofErr w:type="spellStart"/>
+      <w:r>
+        <w:rPr>
+          <w:rFonts w:ascii="Courier New" w:eastAsia="Times New Roman" w:hAnsi="Courier New" w:cs="Courier New"/>
+          <w:color w:val="000000"/>
+          <w:sz w:val="20"/>
+          <w:szCs w:val="20"/>
+          <w:lang w:val="en-US" w:eastAsia="ru-RU"/>
+        </w:rPr>
+        <w:t>argv</w:t>
+      </w:r>
+      <w:proofErr w:type="spellEnd"/>
+      <w:r>
+        <w:rPr>
+          <w:rFonts w:ascii="Courier New" w:eastAsia="Times New Roman" w:hAnsi="Courier New" w:cs="Courier New"/>
+          <w:color w:val="808030"/>
+          <w:sz w:val="20"/>
+          <w:szCs w:val="20"/>
+          <w:lang w:val="en-US" w:eastAsia="ru-RU"/>
+        </w:rPr>
+        <w:t>)</w:t>
+      </w:r>
+      <w:r>
+        <w:rPr>
+          <w:rFonts w:ascii="Courier New" w:eastAsia="Times New Roman" w:hAnsi="Courier New" w:cs="Courier New"/>
+          <w:color w:val="800080"/>
+          <w:sz w:val="20"/>
+          <w:szCs w:val="20"/>
+          <w:lang w:val="en-US" w:eastAsia="ru-RU"/>
+        </w:rPr>
+        <w:t>;</w:t>
+      </w:r>
+    </w:p>
+    <w:p>
+      <w:pPr>
+        <w:shd w:val="clear" w:color="auto" w:fill="FFFFFF"/>
+        <w:tabs>
+          <w:tab w:val="left" w:pos="916"/>
+          <w:tab w:val="left" w:pos="1832"/>
+          <w:tab w:val="left" w:pos="2748"/>
+          <w:tab w:val="left" w:pos="3664"/>
+          <w:tab w:val="left" w:pos="4580"/>
+          <w:tab w:val="left" w:pos="5496"/>
+          <w:tab w:val="left" w:pos="6412"/>
+          <w:tab w:val="left" w:pos="7328"/>
+          <w:tab w:val="left" w:pos="8244"/>
+          <w:tab w:val="left" w:pos="9160"/>
+          <w:tab w:val="left" w:pos="10076"/>
+          <w:tab w:val="left" w:pos="10992"/>
+          <w:tab w:val="left" w:pos="11908"/>
+          <w:tab w:val="left" w:pos="12824"/>
+          <w:tab w:val="left" w:pos="13740"/>
+          <w:tab w:val="left" w:pos="14656"/>
+        </w:tabs>
+        <w:spacing w:after="0" w:line="240" w:lineRule="auto"/>
+        <w:rPr>
+          <w:rFonts w:ascii="Courier New" w:eastAsia="Times New Roman" w:hAnsi="Courier New" w:cs="Courier New"/>
+          <w:color w:val="000000"/>
+          <w:sz w:val="20"/>
+          <w:szCs w:val="20"/>
+          <w:lang w:val="en-US" w:eastAsia="ru-RU"/>
+        </w:rPr>
+      </w:pPr>
+    </w:p>
+    <w:p>
+      <w:pPr>
+        <w:shd w:val="clear" w:color="auto" w:fill="FFFFFF"/>
+        <w:tabs>
+          <w:tab w:val="left" w:pos="916"/>
+          <w:tab w:val="left" w:pos="1832"/>
+          <w:tab w:val="left" w:pos="2748"/>
+          <w:tab w:val="left" w:pos="3664"/>
+          <w:tab w:val="left" w:pos="4580"/>
+          <w:tab w:val="left" w:pos="5496"/>
+          <w:tab w:val="left" w:pos="6412"/>
+          <w:tab w:val="left" w:pos="7328"/>
+          <w:tab w:val="left" w:pos="8244"/>
+          <w:tab w:val="left" w:pos="9160"/>
+          <w:tab w:val="left" w:pos="10076"/>
+          <w:tab w:val="left" w:pos="10992"/>
+          <w:tab w:val="left" w:pos="11908"/>
+          <w:tab w:val="left" w:pos="12824"/>
+          <w:tab w:val="left" w:pos="13740"/>
+          <w:tab w:val="left" w:pos="14656"/>
+        </w:tabs>
+        <w:spacing w:after="0" w:line="240" w:lineRule="auto"/>
+        <w:rPr>
+          <w:rFonts w:ascii="Courier New" w:eastAsia="Times New Roman" w:hAnsi="Courier New" w:cs="Courier New"/>
+          <w:color w:val="000000"/>
+          <w:sz w:val="20"/>
+          <w:szCs w:val="20"/>
+          <w:lang w:val="en-US" w:eastAsia="ru-RU"/>
+        </w:rPr>
+      </w:pPr>
+      <w:r>
+        <w:rPr>
+          <w:rFonts w:ascii="Courier New" w:eastAsia="Times New Roman" w:hAnsi="Courier New" w:cs="Courier New"/>
+          <w:color w:val="000000"/>
+          <w:sz w:val="20"/>
+          <w:szCs w:val="20"/>
+          <w:lang w:val="en-US" w:eastAsia="ru-RU"/>
+        </w:rPr>
+        <w:t xml:space="preserve">    </w:t>
+      </w:r>
+      <w:proofErr w:type="spellStart"/>
+      <w:r>
+        <w:rPr>
+          <w:rFonts w:ascii="Courier New" w:eastAsia="Times New Roman" w:hAnsi="Courier New" w:cs="Courier New"/>
+          <w:color w:val="000000"/>
+          <w:sz w:val="20"/>
+          <w:szCs w:val="20"/>
+          <w:lang w:val="en-US" w:eastAsia="ru-RU"/>
+        </w:rPr>
+        <w:t>QSurfaceFormat</w:t>
+      </w:r>
+      <w:proofErr w:type="spellEnd"/>
+      <w:r>
+        <w:rPr>
+          <w:rFonts w:ascii="Courier New" w:eastAsia="Times New Roman" w:hAnsi="Courier New" w:cs="Courier New"/>
+          <w:color w:val="000000"/>
+          <w:sz w:val="20"/>
+          <w:szCs w:val="20"/>
+          <w:lang w:val="en-US" w:eastAsia="ru-RU"/>
+        </w:rPr>
+        <w:t xml:space="preserve"> format</w:t>
+      </w:r>
+      <w:r>
+        <w:rPr>
+          <w:rFonts w:ascii="Courier New" w:eastAsia="Times New Roman" w:hAnsi="Courier New" w:cs="Courier New"/>
+          <w:color w:val="800080"/>
+          <w:sz w:val="20"/>
+          <w:szCs w:val="20"/>
+          <w:lang w:val="en-US" w:eastAsia="ru-RU"/>
+        </w:rPr>
+        <w:t>;</w:t>
+      </w:r>
+    </w:p>
+    <w:p>
+      <w:pPr>
+        <w:shd w:val="clear" w:color="auto" w:fill="FFFFFF"/>
+        <w:tabs>
+          <w:tab w:val="left" w:pos="916"/>
+          <w:tab w:val="left" w:pos="1832"/>
+          <w:tab w:val="left" w:pos="2748"/>
+          <w:tab w:val="left" w:pos="3664"/>
+          <w:tab w:val="left" w:pos="4580"/>
+          <w:tab w:val="left" w:pos="5496"/>
+          <w:tab w:val="left" w:pos="6412"/>
+          <w:tab w:val="left" w:pos="7328"/>
+          <w:tab w:val="left" w:pos="8244"/>
+          <w:tab w:val="left" w:pos="9160"/>
+          <w:tab w:val="left" w:pos="10076"/>
+          <w:tab w:val="left" w:pos="10992"/>
+          <w:tab w:val="left" w:pos="11908"/>
+          <w:tab w:val="left" w:pos="12824"/>
+          <w:tab w:val="left" w:pos="13740"/>
+          <w:tab w:val="left" w:pos="14656"/>
+        </w:tabs>
+        <w:spacing w:after="0" w:line="240" w:lineRule="auto"/>
+        <w:rPr>
+          <w:rFonts w:ascii="Courier New" w:eastAsia="Times New Roman" w:hAnsi="Courier New" w:cs="Courier New"/>
+          <w:color w:val="000000"/>
+          <w:sz w:val="20"/>
+          <w:szCs w:val="20"/>
+          <w:lang w:val="en-US" w:eastAsia="ru-RU"/>
+        </w:rPr>
+      </w:pPr>
+      <w:r>
+        <w:rPr>
+          <w:rFonts w:ascii="Courier New" w:eastAsia="Times New Roman" w:hAnsi="Courier New" w:cs="Courier New"/>
+          <w:color w:val="000000"/>
+          <w:sz w:val="20"/>
+          <w:szCs w:val="20"/>
+          <w:lang w:val="en-US" w:eastAsia="ru-RU"/>
+        </w:rPr>
+        <w:t xml:space="preserve">    </w:t>
+      </w:r>
+      <w:proofErr w:type="spellStart"/>
+      <w:proofErr w:type="gramStart"/>
+      <w:r>
+        <w:rPr>
+          <w:rFonts w:ascii="Courier New" w:eastAsia="Times New Roman" w:hAnsi="Courier New" w:cs="Courier New"/>
+          <w:color w:val="000000"/>
+          <w:sz w:val="20"/>
+          <w:szCs w:val="20"/>
+          <w:lang w:val="en-US" w:eastAsia="ru-RU"/>
+        </w:rPr>
+        <w:t>format</w:t>
+      </w:r>
+      <w:r>
+        <w:rPr>
+          <w:rFonts w:ascii="Courier New" w:eastAsia="Times New Roman" w:hAnsi="Courier New" w:cs="Courier New"/>
+          <w:color w:val="808030"/>
+          <w:sz w:val="20"/>
+          <w:szCs w:val="20"/>
+          <w:lang w:val="en-US" w:eastAsia="ru-RU"/>
+        </w:rPr>
+        <w:t>.</w:t>
+      </w:r>
+      <w:r>
+        <w:rPr>
+          <w:rFonts w:ascii="Courier New" w:eastAsia="Times New Roman" w:hAnsi="Courier New" w:cs="Courier New"/>
+          <w:color w:val="000000"/>
+          <w:sz w:val="20"/>
+          <w:szCs w:val="20"/>
+          <w:lang w:val="en-US" w:eastAsia="ru-RU"/>
+        </w:rPr>
+        <w:t>setDepthBufferSize</w:t>
+      </w:r>
+      <w:proofErr w:type="spellEnd"/>
+      <w:r>
+        <w:rPr>
+          <w:rFonts w:ascii="Courier New" w:eastAsia="Times New Roman" w:hAnsi="Courier New" w:cs="Courier New"/>
+          <w:color w:val="808030"/>
+          <w:sz w:val="20"/>
+          <w:szCs w:val="20"/>
+          <w:lang w:val="en-US" w:eastAsia="ru-RU"/>
+        </w:rPr>
+        <w:t>(</w:t>
+      </w:r>
+      <w:proofErr w:type="gramEnd"/>
+      <w:r>
+        <w:rPr>
+          <w:rFonts w:ascii="Courier New" w:eastAsia="Times New Roman" w:hAnsi="Courier New" w:cs="Courier New"/>
+          <w:color w:val="008C00"/>
+          <w:sz w:val="20"/>
+          <w:szCs w:val="20"/>
+          <w:lang w:val="en-US" w:eastAsia="ru-RU"/>
+        </w:rPr>
+        <w:t>24</w:t>
+      </w:r>
+      <w:r>
+        <w:rPr>
+          <w:rFonts w:ascii="Courier New" w:eastAsia="Times New Roman" w:hAnsi="Courier New" w:cs="Courier New"/>
+          <w:color w:val="808030"/>
+          <w:sz w:val="20"/>
+          <w:szCs w:val="20"/>
+          <w:lang w:val="en-US" w:eastAsia="ru-RU"/>
+        </w:rPr>
+        <w:t>)</w:t>
+      </w:r>
+      <w:r>
+        <w:rPr>
+          <w:rFonts w:ascii="Courier New" w:eastAsia="Times New Roman" w:hAnsi="Courier New" w:cs="Courier New"/>
+          <w:color w:val="800080"/>
+          <w:sz w:val="20"/>
+          <w:szCs w:val="20"/>
+          <w:lang w:val="en-US" w:eastAsia="ru-RU"/>
+        </w:rPr>
+        <w:t>;</w:t>
+      </w:r>
+    </w:p>
+    <w:p>
+      <w:pPr>
+        <w:shd w:val="clear" w:color="auto" w:fill="FFFFFF"/>
+        <w:tabs>
+          <w:tab w:val="left" w:pos="916"/>
+          <w:tab w:val="left" w:pos="1832"/>
+          <w:tab w:val="left" w:pos="2748"/>
+          <w:tab w:val="left" w:pos="3664"/>
+          <w:tab w:val="left" w:pos="4580"/>
+          <w:tab w:val="left" w:pos="5496"/>
+          <w:tab w:val="left" w:pos="6412"/>
+          <w:tab w:val="left" w:pos="7328"/>
+          <w:tab w:val="left" w:pos="8244"/>
+          <w:tab w:val="left" w:pos="9160"/>
+          <w:tab w:val="left" w:pos="10076"/>
+          <w:tab w:val="left" w:pos="10992"/>
+          <w:tab w:val="left" w:pos="11908"/>
+          <w:tab w:val="left" w:pos="12824"/>
+          <w:tab w:val="left" w:pos="13740"/>
+          <w:tab w:val="left" w:pos="14656"/>
+        </w:tabs>
+        <w:spacing w:after="0" w:line="240" w:lineRule="auto"/>
+        <w:rPr>
+          <w:rFonts w:ascii="Courier New" w:eastAsia="Times New Roman" w:hAnsi="Courier New" w:cs="Courier New"/>
+          <w:color w:val="000000"/>
+          <w:sz w:val="20"/>
+          <w:szCs w:val="20"/>
+          <w:lang w:val="en-US" w:eastAsia="ru-RU"/>
+        </w:rPr>
+      </w:pPr>
+      <w:r>
+        <w:rPr>
+          <w:rFonts w:ascii="Courier New" w:eastAsia="Times New Roman" w:hAnsi="Courier New" w:cs="Courier New"/>
+          <w:color w:val="000000"/>
+          <w:sz w:val="20"/>
+          <w:szCs w:val="20"/>
+          <w:lang w:val="en-US" w:eastAsia="ru-RU"/>
+        </w:rPr>
+        <w:t xml:space="preserve">    </w:t>
+      </w:r>
+      <w:proofErr w:type="spellStart"/>
+      <w:r>
+        <w:rPr>
+          <w:rFonts w:ascii="Courier New" w:eastAsia="Times New Roman" w:hAnsi="Courier New" w:cs="Courier New"/>
+          <w:color w:val="000000"/>
+          <w:sz w:val="20"/>
+          <w:szCs w:val="20"/>
+          <w:lang w:val="en-US" w:eastAsia="ru-RU"/>
+        </w:rPr>
+        <w:t>QSurfaceFormat</w:t>
+      </w:r>
+      <w:proofErr w:type="spellEnd"/>
+      <w:r>
+        <w:rPr>
+          <w:rFonts w:ascii="Courier New" w:eastAsia="Times New Roman" w:hAnsi="Courier New" w:cs="Courier New"/>
+          <w:color w:val="800080"/>
+          <w:sz w:val="20"/>
+          <w:szCs w:val="20"/>
+          <w:lang w:val="en-US" w:eastAsia="ru-RU"/>
+        </w:rPr>
+        <w:t>::</w:t>
+      </w:r>
+      <w:proofErr w:type="spellStart"/>
+      <w:proofErr w:type="gramStart"/>
+      <w:r>
+        <w:rPr>
+          <w:rFonts w:ascii="Courier New" w:eastAsia="Times New Roman" w:hAnsi="Courier New" w:cs="Courier New"/>
+          <w:color w:val="000000"/>
+          <w:sz w:val="20"/>
+          <w:szCs w:val="20"/>
+          <w:lang w:val="en-US" w:eastAsia="ru-RU"/>
+        </w:rPr>
+        <w:t>setDefaultFormat</w:t>
+      </w:r>
+      <w:proofErr w:type="spellEnd"/>
+      <w:r>
+        <w:rPr>
+          <w:rFonts w:ascii="Courier New" w:eastAsia="Times New Roman" w:hAnsi="Courier New" w:cs="Courier New"/>
+          <w:color w:val="808030"/>
+          <w:sz w:val="20"/>
+          <w:szCs w:val="20"/>
+          <w:lang w:val="en-US" w:eastAsia="ru-RU"/>
+        </w:rPr>
+        <w:t>(</w:t>
+      </w:r>
+      <w:proofErr w:type="gramEnd"/>
+      <w:r>
+        <w:rPr>
+          <w:rFonts w:ascii="Courier New" w:eastAsia="Times New Roman" w:hAnsi="Courier New" w:cs="Courier New"/>
+          <w:color w:val="000000"/>
+          <w:sz w:val="20"/>
+          <w:szCs w:val="20"/>
+          <w:lang w:val="en-US" w:eastAsia="ru-RU"/>
+        </w:rPr>
+        <w:t>format</w:t>
+      </w:r>
+      <w:r>
+        <w:rPr>
+          <w:rFonts w:ascii="Courier New" w:eastAsia="Times New Roman" w:hAnsi="Courier New" w:cs="Courier New"/>
+          <w:color w:val="808030"/>
+          <w:sz w:val="20"/>
+          <w:szCs w:val="20"/>
+          <w:lang w:val="en-US" w:eastAsia="ru-RU"/>
+        </w:rPr>
+        <w:t>)</w:t>
+      </w:r>
+      <w:r>
+        <w:rPr>
+          <w:rFonts w:ascii="Courier New" w:eastAsia="Times New Roman" w:hAnsi="Courier New" w:cs="Courier New"/>
+          <w:color w:val="800080"/>
+          <w:sz w:val="20"/>
+          <w:szCs w:val="20"/>
+          <w:lang w:val="en-US" w:eastAsia="ru-RU"/>
+        </w:rPr>
+        <w:t>;</w:t>
+      </w:r>
+    </w:p>
+    <w:p>
+      <w:pPr>
+        <w:shd w:val="clear" w:color="auto" w:fill="FFFFFF"/>
+        <w:tabs>
+          <w:tab w:val="left" w:pos="916"/>
+          <w:tab w:val="left" w:pos="1832"/>
+          <w:tab w:val="left" w:pos="2748"/>
+          <w:tab w:val="left" w:pos="3664"/>
+          <w:tab w:val="left" w:pos="4580"/>
+          <w:tab w:val="left" w:pos="5496"/>
+          <w:tab w:val="left" w:pos="6412"/>
+          <w:tab w:val="left" w:pos="7328"/>
+          <w:tab w:val="left" w:pos="8244"/>
+          <w:tab w:val="left" w:pos="9160"/>
+          <w:tab w:val="left" w:pos="10076"/>
+          <w:tab w:val="left" w:pos="10992"/>
+          <w:tab w:val="left" w:pos="11908"/>
+          <w:tab w:val="left" w:pos="12824"/>
+          <w:tab w:val="left" w:pos="13740"/>
+          <w:tab w:val="left" w:pos="14656"/>
+        </w:tabs>
+        <w:spacing w:after="0" w:line="240" w:lineRule="auto"/>
+        <w:rPr>
+          <w:rFonts w:ascii="Courier New" w:eastAsia="Times New Roman" w:hAnsi="Courier New" w:cs="Courier New"/>
+          <w:color w:val="000000"/>
+          <w:sz w:val="20"/>
+          <w:szCs w:val="20"/>
+          <w:lang w:val="en-US" w:eastAsia="ru-RU"/>
+        </w:rPr>
+      </w:pPr>
+    </w:p>
+    <w:p>
+      <w:pPr>
+        <w:shd w:val="clear" w:color="auto" w:fill="FFFFFF"/>
+        <w:tabs>
+          <w:tab w:val="left" w:pos="916"/>
+          <w:tab w:val="left" w:pos="1832"/>
+          <w:tab w:val="left" w:pos="2748"/>
+          <w:tab w:val="left" w:pos="3664"/>
+          <w:tab w:val="left" w:pos="4580"/>
+          <w:tab w:val="left" w:pos="5496"/>
+          <w:tab w:val="left" w:pos="6412"/>
+          <w:tab w:val="left" w:pos="7328"/>
+          <w:tab w:val="left" w:pos="8244"/>
+          <w:tab w:val="left" w:pos="9160"/>
+          <w:tab w:val="left" w:pos="10076"/>
+          <w:tab w:val="left" w:pos="10992"/>
+          <w:tab w:val="left" w:pos="11908"/>
+          <w:tab w:val="left" w:pos="12824"/>
+          <w:tab w:val="left" w:pos="13740"/>
+          <w:tab w:val="left" w:pos="14656"/>
+        </w:tabs>
+        <w:spacing w:after="0" w:line="240" w:lineRule="auto"/>
+        <w:rPr>
+          <w:rFonts w:ascii="Courier New" w:eastAsia="Times New Roman" w:hAnsi="Courier New" w:cs="Courier New"/>
+          <w:color w:val="000000"/>
+          <w:sz w:val="20"/>
+          <w:szCs w:val="20"/>
+          <w:lang w:val="en-US" w:eastAsia="ru-RU"/>
+        </w:rPr>
+      </w:pPr>
+      <w:r>
+        <w:rPr>
+          <w:rFonts w:ascii="Courier New" w:eastAsia="Times New Roman" w:hAnsi="Courier New" w:cs="Courier New"/>
+          <w:color w:val="000000"/>
+          <w:sz w:val="20"/>
+          <w:szCs w:val="20"/>
+          <w:lang w:val="en-US" w:eastAsia="ru-RU"/>
+        </w:rPr>
+        <w:t xml:space="preserve">    </w:t>
+      </w:r>
+      <w:proofErr w:type="spellStart"/>
+      <w:proofErr w:type="gramStart"/>
+      <w:r>
+        <w:rPr>
+          <w:rFonts w:ascii="Courier New" w:eastAsia="Times New Roman" w:hAnsi="Courier New" w:cs="Courier New"/>
+          <w:color w:val="000000"/>
+          <w:sz w:val="20"/>
+          <w:szCs w:val="20"/>
+          <w:lang w:val="en-US" w:eastAsia="ru-RU"/>
+        </w:rPr>
+        <w:t>app</w:t>
+      </w:r>
+      <w:r>
+        <w:rPr>
+          <w:rFonts w:ascii="Courier New" w:eastAsia="Times New Roman" w:hAnsi="Courier New" w:cs="Courier New"/>
+          <w:color w:val="808030"/>
+          <w:sz w:val="20"/>
+          <w:szCs w:val="20"/>
+          <w:lang w:val="en-US" w:eastAsia="ru-RU"/>
+        </w:rPr>
+        <w:t>.</w:t>
+      </w:r>
+      <w:r>
+        <w:rPr>
+          <w:rFonts w:ascii="Courier New" w:eastAsia="Times New Roman" w:hAnsi="Courier New" w:cs="Courier New"/>
+          <w:color w:val="000000"/>
+          <w:sz w:val="20"/>
+          <w:szCs w:val="20"/>
+          <w:lang w:val="en-US" w:eastAsia="ru-RU"/>
+        </w:rPr>
+        <w:t>setApplicationName</w:t>
+      </w:r>
+      <w:proofErr w:type="spellEnd"/>
+      <w:r>
+        <w:rPr>
+          <w:rFonts w:ascii="Courier New" w:eastAsia="Times New Roman" w:hAnsi="Courier New" w:cs="Courier New"/>
+          <w:color w:val="808030"/>
+          <w:sz w:val="20"/>
+          <w:szCs w:val="20"/>
+          <w:lang w:val="en-US" w:eastAsia="ru-RU"/>
+        </w:rPr>
+        <w:t>(</w:t>
+      </w:r>
+      <w:proofErr w:type="gramEnd"/>
+      <w:r>
+        <w:rPr>
+          <w:rFonts w:ascii="Courier New" w:eastAsia="Times New Roman" w:hAnsi="Courier New" w:cs="Courier New"/>
+          <w:color w:val="800000"/>
+          <w:sz w:val="20"/>
+          <w:szCs w:val="20"/>
+          <w:lang w:val="en-US" w:eastAsia="ru-RU"/>
+        </w:rPr>
+        <w:t>""</w:t>
+      </w:r>
+      <w:r>
+        <w:rPr>
+          <w:rFonts w:ascii="Courier New" w:eastAsia="Times New Roman" w:hAnsi="Courier New" w:cs="Courier New"/>
+          <w:color w:val="808030"/>
+          <w:sz w:val="20"/>
+          <w:szCs w:val="20"/>
+          <w:lang w:val="en-US" w:eastAsia="ru-RU"/>
+        </w:rPr>
+        <w:t>)</w:t>
+      </w:r>
+      <w:r>
+        <w:rPr>
+          <w:rFonts w:ascii="Courier New" w:eastAsia="Times New Roman" w:hAnsi="Courier New" w:cs="Courier New"/>
+          <w:color w:val="800080"/>
+          <w:sz w:val="20"/>
+          <w:szCs w:val="20"/>
+          <w:lang w:val="en-US" w:eastAsia="ru-RU"/>
+        </w:rPr>
+        <w:t>;</w:t>
+      </w:r>
+    </w:p>
+    <w:p>
+      <w:pPr>
+        <w:shd w:val="clear" w:color="auto" w:fill="FFFFFF"/>
+        <w:tabs>
+          <w:tab w:val="left" w:pos="916"/>
+          <w:tab w:val="left" w:pos="1832"/>
+          <w:tab w:val="left" w:pos="2748"/>
+          <w:tab w:val="left" w:pos="3664"/>
+          <w:tab w:val="left" w:pos="4580"/>
+          <w:tab w:val="left" w:pos="5496"/>
+          <w:tab w:val="left" w:pos="6412"/>
+          <w:tab w:val="left" w:pos="7328"/>
+          <w:tab w:val="left" w:pos="8244"/>
+          <w:tab w:val="left" w:pos="9160"/>
+          <w:tab w:val="left" w:pos="10076"/>
+          <w:tab w:val="left" w:pos="10992"/>
+          <w:tab w:val="left" w:pos="11908"/>
+          <w:tab w:val="left" w:pos="12824"/>
+          <w:tab w:val="left" w:pos="13740"/>
+          <w:tab w:val="left" w:pos="14656"/>
+        </w:tabs>
+        <w:spacing w:after="0" w:line="240" w:lineRule="auto"/>
+        <w:rPr>
+          <w:rFonts w:ascii="Courier New" w:eastAsia="Times New Roman" w:hAnsi="Courier New" w:cs="Courier New"/>
+          <w:color w:val="000000"/>
+          <w:sz w:val="20"/>
+          <w:szCs w:val="20"/>
+          <w:lang w:val="en-US" w:eastAsia="ru-RU"/>
+        </w:rPr>
+      </w:pPr>
+      <w:r>
+        <w:rPr>
+          <w:rFonts w:ascii="Courier New" w:eastAsia="Times New Roman" w:hAnsi="Courier New" w:cs="Courier New"/>
+          <w:color w:val="000000"/>
+          <w:sz w:val="20"/>
+          <w:szCs w:val="20"/>
+          <w:lang w:val="en-US" w:eastAsia="ru-RU"/>
+        </w:rPr>
+        <w:t xml:space="preserve">    </w:t>
+      </w:r>
+      <w:proofErr w:type="spellStart"/>
+      <w:proofErr w:type="gramStart"/>
+      <w:r>
+        <w:rPr>
+          <w:rFonts w:ascii="Courier New" w:eastAsia="Times New Roman" w:hAnsi="Courier New" w:cs="Courier New"/>
+          <w:color w:val="000000"/>
+          <w:sz w:val="20"/>
+          <w:szCs w:val="20"/>
+          <w:lang w:val="en-US" w:eastAsia="ru-RU"/>
+        </w:rPr>
+        <w:t>app</w:t>
+      </w:r>
+      <w:r>
+        <w:rPr>
+          <w:rFonts w:ascii="Courier New" w:eastAsia="Times New Roman" w:hAnsi="Courier New" w:cs="Courier New"/>
+          <w:color w:val="808030"/>
+          <w:sz w:val="20"/>
+          <w:szCs w:val="20"/>
+          <w:lang w:val="en-US" w:eastAsia="ru-RU"/>
+        </w:rPr>
+        <w:t>.</w:t>
+      </w:r>
+      <w:r>
+        <w:rPr>
+          <w:rFonts w:ascii="Courier New" w:eastAsia="Times New Roman" w:hAnsi="Courier New" w:cs="Courier New"/>
+          <w:color w:val="000000"/>
+          <w:sz w:val="20"/>
+          <w:szCs w:val="20"/>
+          <w:lang w:val="en-US" w:eastAsia="ru-RU"/>
+        </w:rPr>
+        <w:t>setApplicationVersion</w:t>
+      </w:r>
+      <w:proofErr w:type="spellEnd"/>
+      <w:r>
+        <w:rPr>
+          <w:rFonts w:ascii="Courier New" w:eastAsia="Times New Roman" w:hAnsi="Courier New" w:cs="Courier New"/>
+          <w:color w:val="808030"/>
+          <w:sz w:val="20"/>
+          <w:szCs w:val="20"/>
+          <w:lang w:val="en-US" w:eastAsia="ru-RU"/>
+        </w:rPr>
+        <w:t>(</w:t>
+      </w:r>
+      <w:proofErr w:type="gramEnd"/>
+      <w:r>
+        <w:rPr>
+          <w:rFonts w:ascii="Courier New" w:eastAsia="Times New Roman" w:hAnsi="Courier New" w:cs="Courier New"/>
+          <w:color w:val="800000"/>
+          <w:sz w:val="20"/>
+          <w:szCs w:val="20"/>
+          <w:lang w:val="en-US" w:eastAsia="ru-RU"/>
+        </w:rPr>
+        <w:t>""</w:t>
+      </w:r>
+      <w:r>
+        <w:rPr>
+          <w:rFonts w:ascii="Courier New" w:eastAsia="Times New Roman" w:hAnsi="Courier New" w:cs="Courier New"/>
+          <w:color w:val="808030"/>
+          <w:sz w:val="20"/>
+          <w:szCs w:val="20"/>
+          <w:lang w:val="en-US" w:eastAsia="ru-RU"/>
+        </w:rPr>
+        <w:t>)</w:t>
+      </w:r>
+      <w:r>
+        <w:rPr>
+          <w:rFonts w:ascii="Courier New" w:eastAsia="Times New Roman" w:hAnsi="Courier New" w:cs="Courier New"/>
+          <w:color w:val="800080"/>
+          <w:sz w:val="20"/>
+          <w:szCs w:val="20"/>
+          <w:lang w:val="en-US" w:eastAsia="ru-RU"/>
+        </w:rPr>
+        <w:t>;</w:t>
+      </w:r>
+    </w:p>
+    <w:p>
+      <w:pPr>
+        <w:shd w:val="clear" w:color="auto" w:fill="FFFFFF"/>
+        <w:tabs>
+          <w:tab w:val="left" w:pos="916"/>
+          <w:tab w:val="left" w:pos="1832"/>
+          <w:tab w:val="left" w:pos="2748"/>
+          <w:tab w:val="left" w:pos="3664"/>
+          <w:tab w:val="left" w:pos="4580"/>
+          <w:tab w:val="left" w:pos="5496"/>
+          <w:tab w:val="left" w:pos="6412"/>
+          <w:tab w:val="left" w:pos="7328"/>
+          <w:tab w:val="left" w:pos="8244"/>
+          <w:tab w:val="left" w:pos="9160"/>
+          <w:tab w:val="left" w:pos="10076"/>
+          <w:tab w:val="left" w:pos="10992"/>
+          <w:tab w:val="left" w:pos="11908"/>
+          <w:tab w:val="left" w:pos="12824"/>
+          <w:tab w:val="left" w:pos="13740"/>
+          <w:tab w:val="left" w:pos="14656"/>
+        </w:tabs>
+        <w:spacing w:after="0" w:line="240" w:lineRule="auto"/>
+        <w:rPr>
+          <w:rFonts w:ascii="Courier New" w:eastAsia="Times New Roman" w:hAnsi="Courier New" w:cs="Courier New"/>
+          <w:color w:val="000000"/>
+          <w:sz w:val="20"/>
+          <w:szCs w:val="20"/>
+          <w:lang w:val="en-US" w:eastAsia="ru-RU"/>
+        </w:rPr>
+      </w:pPr>
+    </w:p>
+    <w:p>
+      <w:pPr>
+        <w:shd w:val="clear" w:color="auto" w:fill="FFFFFF"/>
+        <w:tabs>
+          <w:tab w:val="left" w:pos="916"/>
+          <w:tab w:val="left" w:pos="1832"/>
+          <w:tab w:val="left" w:pos="2748"/>
+          <w:tab w:val="left" w:pos="3664"/>
+          <w:tab w:val="left" w:pos="4580"/>
+          <w:tab w:val="left" w:pos="5496"/>
+          <w:tab w:val="left" w:pos="6412"/>
+          <w:tab w:val="left" w:pos="7328"/>
+          <w:tab w:val="left" w:pos="8244"/>
+          <w:tab w:val="left" w:pos="9160"/>
+          <w:tab w:val="left" w:pos="10076"/>
+          <w:tab w:val="left" w:pos="10992"/>
+          <w:tab w:val="left" w:pos="11908"/>
+          <w:tab w:val="left" w:pos="12824"/>
+          <w:tab w:val="left" w:pos="13740"/>
+          <w:tab w:val="left" w:pos="14656"/>
+        </w:tabs>
+        <w:spacing w:after="0" w:line="240" w:lineRule="auto"/>
+        <w:rPr>
+          <w:rFonts w:ascii="Courier New" w:eastAsia="Times New Roman" w:hAnsi="Courier New" w:cs="Courier New"/>
+          <w:color w:val="000000"/>
+          <w:sz w:val="20"/>
+          <w:szCs w:val="20"/>
+          <w:lang w:val="en-US" w:eastAsia="ru-RU"/>
+        </w:rPr>
+      </w:pPr>
+    </w:p>
+    <w:p>
+      <w:pPr>
+        <w:shd w:val="clear" w:color="auto" w:fill="FFFFFF"/>
+        <w:tabs>
+          <w:tab w:val="left" w:pos="916"/>
+          <w:tab w:val="left" w:pos="1832"/>
+          <w:tab w:val="left" w:pos="2748"/>
+          <w:tab w:val="left" w:pos="3664"/>
+          <w:tab w:val="left" w:pos="4580"/>
+          <w:tab w:val="left" w:pos="5496"/>
+          <w:tab w:val="left" w:pos="6412"/>
+          <w:tab w:val="left" w:pos="7328"/>
+          <w:tab w:val="left" w:pos="8244"/>
+          <w:tab w:val="left" w:pos="9160"/>
+          <w:tab w:val="left" w:pos="10076"/>
+          <w:tab w:val="left" w:pos="10992"/>
+          <w:tab w:val="left" w:pos="11908"/>
+          <w:tab w:val="left" w:pos="12824"/>
+          <w:tab w:val="left" w:pos="13740"/>
+          <w:tab w:val="left" w:pos="14656"/>
+        </w:tabs>
+        <w:spacing w:after="0" w:line="240" w:lineRule="auto"/>
+        <w:rPr>
+          <w:rFonts w:ascii="Courier New" w:eastAsia="Times New Roman" w:hAnsi="Courier New" w:cs="Courier New"/>
+          <w:color w:val="000000"/>
+          <w:sz w:val="20"/>
+          <w:szCs w:val="20"/>
+          <w:lang w:val="en-US" w:eastAsia="ru-RU"/>
+        </w:rPr>
+      </w:pPr>
+      <w:r>
+        <w:rPr>
+          <w:rFonts w:ascii="Courier New" w:eastAsia="Times New Roman" w:hAnsi="Courier New" w:cs="Courier New"/>
+          <w:color w:val="000000"/>
+          <w:sz w:val="20"/>
+          <w:szCs w:val="20"/>
+          <w:lang w:val="en-US" w:eastAsia="ru-RU"/>
+        </w:rPr>
+        <w:t xml:space="preserve">    </w:t>
+      </w:r>
+      <w:proofErr w:type="spellStart"/>
+      <w:r>
+        <w:rPr>
+          <w:rFonts w:ascii="Courier New" w:eastAsia="Times New Roman" w:hAnsi="Courier New" w:cs="Courier New"/>
+          <w:color w:val="000000"/>
+          <w:sz w:val="20"/>
+          <w:szCs w:val="20"/>
+          <w:lang w:val="en-US" w:eastAsia="ru-RU"/>
+        </w:rPr>
+        <w:t>MyWidget</w:t>
+      </w:r>
+      <w:proofErr w:type="spellEnd"/>
+      <w:r>
+        <w:rPr>
+          <w:rFonts w:ascii="Courier New" w:eastAsia="Times New Roman" w:hAnsi="Courier New" w:cs="Courier New"/>
+          <w:color w:val="000000"/>
+          <w:sz w:val="20"/>
+          <w:szCs w:val="20"/>
+          <w:lang w:val="en-US" w:eastAsia="ru-RU"/>
+        </w:rPr>
+        <w:t xml:space="preserve"> </w:t>
+      </w:r>
+      <w:proofErr w:type="gramStart"/>
+      <w:r>
+        <w:rPr>
+          <w:rFonts w:ascii="Courier New" w:eastAsia="Times New Roman" w:hAnsi="Courier New" w:cs="Courier New"/>
+          <w:color w:val="000000"/>
+          <w:sz w:val="20"/>
+          <w:szCs w:val="20"/>
+          <w:lang w:val="en-US" w:eastAsia="ru-RU"/>
+        </w:rPr>
+        <w:t>widget</w:t>
+      </w:r>
+      <w:r>
+        <w:rPr>
+          <w:rFonts w:ascii="Courier New" w:eastAsia="Times New Roman" w:hAnsi="Courier New" w:cs="Courier New"/>
+          <w:color w:val="800080"/>
+          <w:sz w:val="20"/>
+          <w:szCs w:val="20"/>
+          <w:lang w:val="en-US" w:eastAsia="ru-RU"/>
+        </w:rPr>
+        <w:t>{</w:t>
+      </w:r>
+      <w:proofErr w:type="gramEnd"/>
+      <w:r>
+        <w:rPr>
+          <w:rFonts w:ascii="Courier New" w:eastAsia="Times New Roman" w:hAnsi="Courier New" w:cs="Courier New"/>
+          <w:color w:val="800080"/>
+          <w:sz w:val="20"/>
+          <w:szCs w:val="20"/>
+          <w:lang w:val="en-US" w:eastAsia="ru-RU"/>
+        </w:rPr>
+        <w:t>};</w:t>
+      </w:r>
+    </w:p>
+    <w:p>
+      <w:pPr>
+        <w:shd w:val="clear" w:color="auto" w:fill="FFFFFF"/>
+        <w:tabs>
+          <w:tab w:val="left" w:pos="916"/>
+          <w:tab w:val="left" w:pos="1832"/>
+          <w:tab w:val="left" w:pos="2748"/>
+          <w:tab w:val="left" w:pos="3664"/>
+          <w:tab w:val="left" w:pos="4580"/>
+          <w:tab w:val="left" w:pos="5496"/>
+          <w:tab w:val="left" w:pos="6412"/>
+          <w:tab w:val="left" w:pos="7328"/>
+          <w:tab w:val="left" w:pos="8244"/>
+          <w:tab w:val="left" w:pos="9160"/>
+          <w:tab w:val="left" w:pos="10076"/>
+          <w:tab w:val="left" w:pos="10992"/>
+          <w:tab w:val="left" w:pos="11908"/>
+          <w:tab w:val="left" w:pos="12824"/>
+          <w:tab w:val="left" w:pos="13740"/>
+          <w:tab w:val="left" w:pos="14656"/>
+        </w:tabs>
+        <w:spacing w:after="0" w:line="240" w:lineRule="auto"/>
+        <w:rPr>
+          <w:rFonts w:ascii="Courier New" w:eastAsia="Times New Roman" w:hAnsi="Courier New" w:cs="Courier New"/>
+          <w:color w:val="000000"/>
+          <w:sz w:val="20"/>
+          <w:szCs w:val="20"/>
+          <w:lang w:val="en-US" w:eastAsia="ru-RU"/>
+        </w:rPr>
+      </w:pPr>
+    </w:p>
+    <w:p>
+      <w:pPr>
+        <w:shd w:val="clear" w:color="auto" w:fill="FFFFFF"/>
+        <w:tabs>
+          <w:tab w:val="left" w:pos="916"/>
+          <w:tab w:val="left" w:pos="1832"/>
+          <w:tab w:val="left" w:pos="2748"/>
+          <w:tab w:val="left" w:pos="3664"/>
+          <w:tab w:val="left" w:pos="4580"/>
+          <w:tab w:val="left" w:pos="5496"/>
+          <w:tab w:val="left" w:pos="6412"/>
+          <w:tab w:val="left" w:pos="7328"/>
+          <w:tab w:val="left" w:pos="8244"/>
+          <w:tab w:val="left" w:pos="9160"/>
+          <w:tab w:val="left" w:pos="10076"/>
+          <w:tab w:val="left" w:pos="10992"/>
+          <w:tab w:val="left" w:pos="11908"/>
+          <w:tab w:val="left" w:pos="12824"/>
+          <w:tab w:val="left" w:pos="13740"/>
+          <w:tab w:val="left" w:pos="14656"/>
+        </w:tabs>
+        <w:spacing w:after="0" w:line="240" w:lineRule="auto"/>
+        <w:rPr>
+          <w:rFonts w:ascii="Courier New" w:eastAsia="Times New Roman" w:hAnsi="Courier New" w:cs="Courier New"/>
+          <w:color w:val="000000"/>
+          <w:sz w:val="20"/>
+          <w:szCs w:val="20"/>
+          <w:lang w:val="en-US" w:eastAsia="ru-RU"/>
+        </w:rPr>
+      </w:pPr>
+      <w:r>
+        <w:rPr>
+          <w:rFonts w:ascii="Courier New" w:eastAsia="Times New Roman" w:hAnsi="Courier New" w:cs="Courier New"/>
+          <w:color w:val="000000"/>
+          <w:sz w:val="20"/>
+          <w:szCs w:val="20"/>
+          <w:lang w:val="en-US" w:eastAsia="ru-RU"/>
+        </w:rPr>
+        <w:t xml:space="preserve">    </w:t>
+      </w:r>
+      <w:proofErr w:type="gramStart"/>
+      <w:r>
+        <w:rPr>
+          <w:rFonts w:ascii="Courier New" w:eastAsia="Times New Roman" w:hAnsi="Courier New" w:cs="Courier New"/>
+          <w:b/>
+          <w:bCs/>
+          <w:color w:val="800000"/>
+          <w:sz w:val="20"/>
+          <w:szCs w:val="20"/>
+          <w:lang w:val="en-US" w:eastAsia="ru-RU"/>
+        </w:rPr>
+        <w:t>auto</w:t>
+      </w:r>
+      <w:proofErr w:type="gramEnd"/>
+      <w:r>
+        <w:rPr>
+          <w:rFonts w:ascii="Courier New" w:eastAsia="Times New Roman" w:hAnsi="Courier New" w:cs="Courier New"/>
+          <w:color w:val="000000"/>
+          <w:sz w:val="20"/>
+          <w:szCs w:val="20"/>
+          <w:lang w:val="en-US" w:eastAsia="ru-RU"/>
+        </w:rPr>
+        <w:t xml:space="preserve"> </w:t>
+      </w:r>
+      <w:proofErr w:type="spellStart"/>
+      <w:r>
+        <w:rPr>
+          <w:rFonts w:ascii="Courier New" w:eastAsia="Times New Roman" w:hAnsi="Courier New" w:cs="Courier New"/>
+          <w:color w:val="000000"/>
+          <w:sz w:val="20"/>
+          <w:szCs w:val="20"/>
+          <w:lang w:val="en-US" w:eastAsia="ru-RU"/>
+        </w:rPr>
+        <w:t>qvbox</w:t>
+      </w:r>
+      <w:proofErr w:type="spellEnd"/>
+      <w:r>
+        <w:rPr>
+          <w:rFonts w:ascii="Courier New" w:eastAsia="Times New Roman" w:hAnsi="Courier New" w:cs="Courier New"/>
+          <w:color w:val="000000"/>
+          <w:sz w:val="20"/>
+          <w:szCs w:val="20"/>
+          <w:lang w:val="en-US" w:eastAsia="ru-RU"/>
+        </w:rPr>
+        <w:t xml:space="preserve"> </w:t>
+      </w:r>
+      <w:r>
+        <w:rPr>
+          <w:rFonts w:ascii="Courier New" w:eastAsia="Times New Roman" w:hAnsi="Courier New" w:cs="Courier New"/>
+          <w:color w:val="808030"/>
+          <w:sz w:val="20"/>
+          <w:szCs w:val="20"/>
+          <w:lang w:val="en-US" w:eastAsia="ru-RU"/>
+        </w:rPr>
+        <w:t>=</w:t>
+      </w:r>
+      <w:r>
+        <w:rPr>
+          <w:rFonts w:ascii="Courier New" w:eastAsia="Times New Roman" w:hAnsi="Courier New" w:cs="Courier New"/>
+          <w:color w:val="000000"/>
+          <w:sz w:val="20"/>
+          <w:szCs w:val="20"/>
+          <w:lang w:val="en-US" w:eastAsia="ru-RU"/>
+        </w:rPr>
+        <w:t xml:space="preserve"> </w:t>
+      </w:r>
+      <w:r>
+        <w:rPr>
+          <w:rFonts w:ascii="Courier New" w:eastAsia="Times New Roman" w:hAnsi="Courier New" w:cs="Courier New"/>
+          <w:b/>
+          <w:bCs/>
+          <w:color w:val="800000"/>
+          <w:sz w:val="20"/>
+          <w:szCs w:val="20"/>
+          <w:lang w:val="en-US" w:eastAsia="ru-RU"/>
+        </w:rPr>
+        <w:t>new</w:t>
+      </w:r>
+      <w:r>
+        <w:rPr>
+          <w:rFonts w:ascii="Courier New" w:eastAsia="Times New Roman" w:hAnsi="Courier New" w:cs="Courier New"/>
+          <w:color w:val="000000"/>
+          <w:sz w:val="20"/>
+          <w:szCs w:val="20"/>
+          <w:lang w:val="en-US" w:eastAsia="ru-RU"/>
+        </w:rPr>
+        <w:t xml:space="preserve"> </w:t>
+      </w:r>
+      <w:proofErr w:type="spellStart"/>
+      <w:r>
+        <w:rPr>
+          <w:rFonts w:ascii="Courier New" w:eastAsia="Times New Roman" w:hAnsi="Courier New" w:cs="Courier New"/>
+          <w:color w:val="603000"/>
+          <w:sz w:val="20"/>
+          <w:szCs w:val="20"/>
+          <w:lang w:val="en-US" w:eastAsia="ru-RU"/>
+        </w:rPr>
+        <w:t>QVBoxLayout</w:t>
+      </w:r>
+      <w:proofErr w:type="spellEnd"/>
+      <w:r>
+        <w:rPr>
+          <w:rFonts w:ascii="Courier New" w:eastAsia="Times New Roman" w:hAnsi="Courier New" w:cs="Courier New"/>
+          <w:color w:val="800080"/>
+          <w:sz w:val="20"/>
+          <w:szCs w:val="20"/>
+          <w:lang w:val="en-US" w:eastAsia="ru-RU"/>
+        </w:rPr>
+        <w:t>{};</w:t>
+      </w:r>
+    </w:p>
+    <w:p>
+      <w:pPr>
+        <w:shd w:val="clear" w:color="auto" w:fill="FFFFFF"/>
+        <w:tabs>
+          <w:tab w:val="left" w:pos="916"/>
+          <w:tab w:val="left" w:pos="1832"/>
+          <w:tab w:val="left" w:pos="2748"/>
+          <w:tab w:val="left" w:pos="3664"/>
+          <w:tab w:val="left" w:pos="4580"/>
+          <w:tab w:val="left" w:pos="5496"/>
+          <w:tab w:val="left" w:pos="6412"/>
+          <w:tab w:val="left" w:pos="7328"/>
+          <w:tab w:val="left" w:pos="8244"/>
+          <w:tab w:val="left" w:pos="9160"/>
+          <w:tab w:val="left" w:pos="10076"/>
+          <w:tab w:val="left" w:pos="10992"/>
+          <w:tab w:val="left" w:pos="11908"/>
+          <w:tab w:val="left" w:pos="12824"/>
+          <w:tab w:val="left" w:pos="13740"/>
+          <w:tab w:val="left" w:pos="14656"/>
+        </w:tabs>
+        <w:spacing w:after="0" w:line="240" w:lineRule="auto"/>
+        <w:rPr>
+          <w:rFonts w:ascii="Courier New" w:eastAsia="Times New Roman" w:hAnsi="Courier New" w:cs="Courier New"/>
+          <w:color w:val="000000"/>
+          <w:sz w:val="20"/>
+          <w:szCs w:val="20"/>
+          <w:lang w:val="en-US" w:eastAsia="ru-RU"/>
+        </w:rPr>
+      </w:pPr>
+      <w:r>
+        <w:rPr>
+          <w:rFonts w:ascii="Courier New" w:eastAsia="Times New Roman" w:hAnsi="Courier New" w:cs="Courier New"/>
+          <w:color w:val="000000"/>
+          <w:sz w:val="20"/>
+          <w:szCs w:val="20"/>
+          <w:lang w:val="en-US" w:eastAsia="ru-RU"/>
+        </w:rPr>
+        <w:t xml:space="preserve">    </w:t>
+      </w:r>
+      <w:proofErr w:type="spellStart"/>
+      <w:proofErr w:type="gramStart"/>
+      <w:r>
+        <w:rPr>
+          <w:rFonts w:ascii="Courier New" w:eastAsia="Times New Roman" w:hAnsi="Courier New" w:cs="Courier New"/>
+          <w:color w:val="000000"/>
+          <w:sz w:val="20"/>
+          <w:szCs w:val="20"/>
+          <w:lang w:val="en-US" w:eastAsia="ru-RU"/>
+        </w:rPr>
+        <w:t>qvbox</w:t>
+      </w:r>
+      <w:proofErr w:type="spellEnd"/>
+      <w:proofErr w:type="gramEnd"/>
+      <w:r>
+        <w:rPr>
+          <w:rFonts w:ascii="Courier New" w:eastAsia="Times New Roman" w:hAnsi="Courier New" w:cs="Courier New"/>
+          <w:color w:val="808030"/>
+          <w:sz w:val="20"/>
+          <w:szCs w:val="20"/>
+          <w:lang w:val="en-US" w:eastAsia="ru-RU"/>
+        </w:rPr>
+        <w:t>-&gt;</w:t>
+      </w:r>
+      <w:proofErr w:type="spellStart"/>
+      <w:r>
+        <w:rPr>
+          <w:rFonts w:ascii="Courier New" w:eastAsia="Times New Roman" w:hAnsi="Courier New" w:cs="Courier New"/>
+          <w:color w:val="000000"/>
+          <w:sz w:val="20"/>
+          <w:szCs w:val="20"/>
+          <w:lang w:val="en-US" w:eastAsia="ru-RU"/>
+        </w:rPr>
+        <w:t>addWidget</w:t>
+      </w:r>
+      <w:proofErr w:type="spellEnd"/>
+      <w:r>
+        <w:rPr>
+          <w:rFonts w:ascii="Courier New" w:eastAsia="Times New Roman" w:hAnsi="Courier New" w:cs="Courier New"/>
+          <w:color w:val="808030"/>
+          <w:sz w:val="20"/>
+          <w:szCs w:val="20"/>
+          <w:lang w:val="en-US" w:eastAsia="ru-RU"/>
+        </w:rPr>
+        <w:t>(&amp;</w:t>
+      </w:r>
+      <w:r>
+        <w:rPr>
+          <w:rFonts w:ascii="Courier New" w:eastAsia="Times New Roman" w:hAnsi="Courier New" w:cs="Courier New"/>
+          <w:color w:val="000000"/>
+          <w:sz w:val="20"/>
+          <w:szCs w:val="20"/>
+          <w:lang w:val="en-US" w:eastAsia="ru-RU"/>
+        </w:rPr>
+        <w:t>widget</w:t>
+      </w:r>
+      <w:r>
+        <w:rPr>
+          <w:rFonts w:ascii="Courier New" w:eastAsia="Times New Roman" w:hAnsi="Courier New" w:cs="Courier New"/>
+          <w:color w:val="808030"/>
+          <w:sz w:val="20"/>
+          <w:szCs w:val="20"/>
+          <w:lang w:val="en-US" w:eastAsia="ru-RU"/>
+        </w:rPr>
+        <w:t>)</w:t>
+      </w:r>
+      <w:r>
+        <w:rPr>
+          <w:rFonts w:ascii="Courier New" w:eastAsia="Times New Roman" w:hAnsi="Courier New" w:cs="Courier New"/>
+          <w:color w:val="800080"/>
+          <w:sz w:val="20"/>
+          <w:szCs w:val="20"/>
+          <w:lang w:val="en-US" w:eastAsia="ru-RU"/>
+        </w:rPr>
+        <w:t>;</w:t>
+      </w:r>
+    </w:p>
+    <w:p>
+      <w:pPr>
+        <w:shd w:val="clear" w:color="auto" w:fill="FFFFFF"/>
+        <w:tabs>
+          <w:tab w:val="left" w:pos="916"/>
+          <w:tab w:val="left" w:pos="1832"/>
+          <w:tab w:val="left" w:pos="2748"/>
+          <w:tab w:val="left" w:pos="3664"/>
+          <w:tab w:val="left" w:pos="4580"/>
+          <w:tab w:val="left" w:pos="5496"/>
+          <w:tab w:val="left" w:pos="6412"/>
+          <w:tab w:val="left" w:pos="7328"/>
+          <w:tab w:val="left" w:pos="8244"/>
+          <w:tab w:val="left" w:pos="9160"/>
+          <w:tab w:val="left" w:pos="10076"/>
+          <w:tab w:val="left" w:pos="10992"/>
+          <w:tab w:val="left" w:pos="11908"/>
+          <w:tab w:val="left" w:pos="12824"/>
+          <w:tab w:val="left" w:pos="13740"/>
+          <w:tab w:val="left" w:pos="14656"/>
+        </w:tabs>
+        <w:spacing w:after="0" w:line="240" w:lineRule="auto"/>
+        <w:rPr>
+          <w:rFonts w:ascii="Courier New" w:eastAsia="Times New Roman" w:hAnsi="Courier New" w:cs="Courier New"/>
+          <w:color w:val="000000"/>
+          <w:sz w:val="20"/>
+          <w:szCs w:val="20"/>
+          <w:lang w:val="en-US" w:eastAsia="ru-RU"/>
+        </w:rPr>
+      </w:pPr>
+    </w:p>
+    <w:p>
+      <w:pPr>
+        <w:shd w:val="clear" w:color="auto" w:fill="FFFFFF"/>
+        <w:tabs>
+          <w:tab w:val="left" w:pos="916"/>
+          <w:tab w:val="left" w:pos="1832"/>
+          <w:tab w:val="left" w:pos="2748"/>
+          <w:tab w:val="left" w:pos="3664"/>
+          <w:tab w:val="left" w:pos="4580"/>
+          <w:tab w:val="left" w:pos="5496"/>
+          <w:tab w:val="left" w:pos="6412"/>
+          <w:tab w:val="left" w:pos="7328"/>
+          <w:tab w:val="left" w:pos="8244"/>
+          <w:tab w:val="left" w:pos="9160"/>
+          <w:tab w:val="left" w:pos="10076"/>
+          <w:tab w:val="left" w:pos="10992"/>
+          <w:tab w:val="left" w:pos="11908"/>
+          <w:tab w:val="left" w:pos="12824"/>
+          <w:tab w:val="left" w:pos="13740"/>
+          <w:tab w:val="left" w:pos="14656"/>
+        </w:tabs>
+        <w:spacing w:after="0" w:line="240" w:lineRule="auto"/>
+        <w:rPr>
+          <w:rFonts w:ascii="Courier New" w:eastAsia="Times New Roman" w:hAnsi="Courier New" w:cs="Courier New"/>
+          <w:color w:val="000000"/>
+          <w:sz w:val="20"/>
+          <w:szCs w:val="20"/>
+          <w:lang w:val="en-US" w:eastAsia="ru-RU"/>
+        </w:rPr>
+      </w:pPr>
+      <w:r>
+        <w:rPr>
+          <w:rFonts w:ascii="Courier New" w:eastAsia="Times New Roman" w:hAnsi="Courier New" w:cs="Courier New"/>
+          <w:color w:val="000000"/>
+          <w:sz w:val="20"/>
+          <w:szCs w:val="20"/>
+          <w:lang w:val="en-US" w:eastAsia="ru-RU"/>
+        </w:rPr>
+        <w:t xml:space="preserve">    </w:t>
+      </w:r>
+      <w:proofErr w:type="gramStart"/>
+      <w:r>
+        <w:rPr>
+          <w:rFonts w:ascii="Courier New" w:eastAsia="Times New Roman" w:hAnsi="Courier New" w:cs="Courier New"/>
+          <w:b/>
+          <w:bCs/>
+          <w:color w:val="800000"/>
+          <w:sz w:val="20"/>
+          <w:szCs w:val="20"/>
+          <w:lang w:val="en-US" w:eastAsia="ru-RU"/>
+        </w:rPr>
+        <w:t>auto</w:t>
+      </w:r>
+      <w:proofErr w:type="gramEnd"/>
+      <w:r>
+        <w:rPr>
+          <w:rFonts w:ascii="Courier New" w:eastAsia="Times New Roman" w:hAnsi="Courier New" w:cs="Courier New"/>
+          <w:color w:val="000000"/>
+          <w:sz w:val="20"/>
+          <w:szCs w:val="20"/>
+          <w:lang w:val="en-US" w:eastAsia="ru-RU"/>
+        </w:rPr>
+        <w:t xml:space="preserve"> </w:t>
+      </w:r>
+      <w:proofErr w:type="spellStart"/>
+      <w:r>
+        <w:rPr>
+          <w:rFonts w:ascii="Courier New" w:eastAsia="Times New Roman" w:hAnsi="Courier New" w:cs="Courier New"/>
+          <w:color w:val="000000"/>
+          <w:sz w:val="20"/>
+          <w:szCs w:val="20"/>
+          <w:lang w:val="en-US" w:eastAsia="ru-RU"/>
+        </w:rPr>
+        <w:t>groupbox</w:t>
+      </w:r>
+      <w:proofErr w:type="spellEnd"/>
+      <w:r>
+        <w:rPr>
+          <w:rFonts w:ascii="Courier New" w:eastAsia="Times New Roman" w:hAnsi="Courier New" w:cs="Courier New"/>
+          <w:color w:val="000000"/>
+          <w:sz w:val="20"/>
+          <w:szCs w:val="20"/>
+          <w:lang w:val="en-US" w:eastAsia="ru-RU"/>
+        </w:rPr>
+        <w:t xml:space="preserve"> </w:t>
+      </w:r>
+      <w:r>
+        <w:rPr>
+          <w:rFonts w:ascii="Courier New" w:eastAsia="Times New Roman" w:hAnsi="Courier New" w:cs="Courier New"/>
+          <w:color w:val="808030"/>
+          <w:sz w:val="20"/>
+          <w:szCs w:val="20"/>
+          <w:lang w:val="en-US" w:eastAsia="ru-RU"/>
+        </w:rPr>
+        <w:t>=</w:t>
+      </w:r>
+      <w:r>
+        <w:rPr>
+          <w:rFonts w:ascii="Courier New" w:eastAsia="Times New Roman" w:hAnsi="Courier New" w:cs="Courier New"/>
+          <w:color w:val="000000"/>
+          <w:sz w:val="20"/>
+          <w:szCs w:val="20"/>
+          <w:lang w:val="en-US" w:eastAsia="ru-RU"/>
+        </w:rPr>
+        <w:t xml:space="preserve"> </w:t>
+      </w:r>
+      <w:r>
+        <w:rPr>
+          <w:rFonts w:ascii="Courier New" w:eastAsia="Times New Roman" w:hAnsi="Courier New" w:cs="Courier New"/>
+          <w:b/>
+          <w:bCs/>
+          <w:color w:val="800000"/>
+          <w:sz w:val="20"/>
+          <w:szCs w:val="20"/>
+          <w:lang w:val="en-US" w:eastAsia="ru-RU"/>
+        </w:rPr>
+        <w:t>new</w:t>
+      </w:r>
+      <w:r>
+        <w:rPr>
+          <w:rFonts w:ascii="Courier New" w:eastAsia="Times New Roman" w:hAnsi="Courier New" w:cs="Courier New"/>
+          <w:color w:val="000000"/>
+          <w:sz w:val="20"/>
+          <w:szCs w:val="20"/>
+          <w:lang w:val="en-US" w:eastAsia="ru-RU"/>
+        </w:rPr>
+        <w:t xml:space="preserve"> </w:t>
+      </w:r>
+      <w:proofErr w:type="spellStart"/>
+      <w:r>
+        <w:rPr>
+          <w:rFonts w:ascii="Courier New" w:eastAsia="Times New Roman" w:hAnsi="Courier New" w:cs="Courier New"/>
+          <w:color w:val="603000"/>
+          <w:sz w:val="20"/>
+          <w:szCs w:val="20"/>
+          <w:lang w:val="en-US" w:eastAsia="ru-RU"/>
+        </w:rPr>
+        <w:t>QGroupBox</w:t>
+      </w:r>
+      <w:proofErr w:type="spellEnd"/>
+      <w:r>
+        <w:rPr>
+          <w:rFonts w:ascii="Courier New" w:eastAsia="Times New Roman" w:hAnsi="Courier New" w:cs="Courier New"/>
+          <w:color w:val="800080"/>
+          <w:sz w:val="20"/>
+          <w:szCs w:val="20"/>
+          <w:lang w:val="en-US" w:eastAsia="ru-RU"/>
+        </w:rPr>
+        <w:t>{</w:t>
+      </w:r>
+      <w:proofErr w:type="spellStart"/>
+      <w:r>
+        <w:rPr>
+          <w:rFonts w:ascii="Courier New" w:eastAsia="Times New Roman" w:hAnsi="Courier New" w:cs="Courier New"/>
+          <w:color w:val="603000"/>
+          <w:sz w:val="20"/>
+          <w:szCs w:val="20"/>
+          <w:lang w:val="en-US" w:eastAsia="ru-RU"/>
+        </w:rPr>
+        <w:t>QObject</w:t>
+      </w:r>
+      <w:proofErr w:type="spellEnd"/>
+      <w:r>
+        <w:rPr>
+          <w:rFonts w:ascii="Courier New" w:eastAsia="Times New Roman" w:hAnsi="Courier New" w:cs="Courier New"/>
+          <w:color w:val="800080"/>
+          <w:sz w:val="20"/>
+          <w:szCs w:val="20"/>
+          <w:lang w:val="en-US" w:eastAsia="ru-RU"/>
+        </w:rPr>
+        <w:t>::</w:t>
+      </w:r>
+      <w:proofErr w:type="spellStart"/>
+      <w:r>
+        <w:rPr>
+          <w:rFonts w:ascii="Courier New" w:eastAsia="Times New Roman" w:hAnsi="Courier New" w:cs="Courier New"/>
+          <w:color w:val="400000"/>
+          <w:sz w:val="20"/>
+          <w:szCs w:val="20"/>
+          <w:lang w:val="en-US" w:eastAsia="ru-RU"/>
+        </w:rPr>
+        <w:t>tr</w:t>
+      </w:r>
+      <w:proofErr w:type="spellEnd"/>
+      <w:r>
+        <w:rPr>
+          <w:rFonts w:ascii="Courier New" w:eastAsia="Times New Roman" w:hAnsi="Courier New" w:cs="Courier New"/>
+          <w:color w:val="808030"/>
+          <w:sz w:val="20"/>
+          <w:szCs w:val="20"/>
+          <w:lang w:val="en-US" w:eastAsia="ru-RU"/>
+        </w:rPr>
+        <w:t>(</w:t>
+      </w:r>
+      <w:r>
+        <w:rPr>
+          <w:rFonts w:ascii="Courier New" w:eastAsia="Times New Roman" w:hAnsi="Courier New" w:cs="Courier New"/>
+          <w:color w:val="800000"/>
+          <w:sz w:val="20"/>
+          <w:szCs w:val="20"/>
+          <w:lang w:val="en-US" w:eastAsia="ru-RU"/>
+        </w:rPr>
+        <w:t>""</w:t>
+      </w:r>
+      <w:r>
+        <w:rPr>
+          <w:rFonts w:ascii="Courier New" w:eastAsia="Times New Roman" w:hAnsi="Courier New" w:cs="Courier New"/>
+          <w:color w:val="808030"/>
+          <w:sz w:val="20"/>
+          <w:szCs w:val="20"/>
+          <w:lang w:val="en-US" w:eastAsia="ru-RU"/>
+        </w:rPr>
+        <w:t>)</w:t>
+      </w:r>
+      <w:r>
+        <w:rPr>
+          <w:rFonts w:ascii="Courier New" w:eastAsia="Times New Roman" w:hAnsi="Courier New" w:cs="Courier New"/>
+          <w:color w:val="800080"/>
+          <w:sz w:val="20"/>
+          <w:szCs w:val="20"/>
+          <w:lang w:val="en-US" w:eastAsia="ru-RU"/>
+        </w:rPr>
+        <w:t>};</w:t>
+      </w:r>
+    </w:p>
+    <w:p>
+      <w:pPr>
+        <w:shd w:val="clear" w:color="auto" w:fill="FFFFFF"/>
+        <w:tabs>
+          <w:tab w:val="left" w:pos="916"/>
+          <w:tab w:val="left" w:pos="1832"/>
+          <w:tab w:val="left" w:pos="2748"/>
+          <w:tab w:val="left" w:pos="3664"/>
+          <w:tab w:val="left" w:pos="4580"/>
+          <w:tab w:val="left" w:pos="5496"/>
+          <w:tab w:val="left" w:pos="6412"/>
+          <w:tab w:val="left" w:pos="7328"/>
+          <w:tab w:val="left" w:pos="8244"/>
+          <w:tab w:val="left" w:pos="9160"/>
+          <w:tab w:val="left" w:pos="10076"/>
+          <w:tab w:val="left" w:pos="10992"/>
+          <w:tab w:val="left" w:pos="11908"/>
+          <w:tab w:val="left" w:pos="12824"/>
+          <w:tab w:val="left" w:pos="13740"/>
+          <w:tab w:val="left" w:pos="14656"/>
+        </w:tabs>
+        <w:spacing w:after="0" w:line="240" w:lineRule="auto"/>
+        <w:rPr>
+          <w:rFonts w:ascii="Courier New" w:eastAsia="Times New Roman" w:hAnsi="Courier New" w:cs="Courier New"/>
+          <w:color w:val="000000"/>
+          <w:sz w:val="20"/>
+          <w:szCs w:val="20"/>
+          <w:lang w:val="en-US" w:eastAsia="ru-RU"/>
+        </w:rPr>
+      </w:pPr>
+    </w:p>
+    <w:p>
+      <w:pPr>
+        <w:shd w:val="clear" w:color="auto" w:fill="FFFFFF"/>
+        <w:tabs>
+          <w:tab w:val="left" w:pos="916"/>
+          <w:tab w:val="left" w:pos="1832"/>
+          <w:tab w:val="left" w:pos="2748"/>
+          <w:tab w:val="left" w:pos="3664"/>
+          <w:tab w:val="left" w:pos="4580"/>
+          <w:tab w:val="left" w:pos="5496"/>
+          <w:tab w:val="left" w:pos="6412"/>
+          <w:tab w:val="left" w:pos="7328"/>
+          <w:tab w:val="left" w:pos="8244"/>
+          <w:tab w:val="left" w:pos="9160"/>
+          <w:tab w:val="left" w:pos="10076"/>
+          <w:tab w:val="left" w:pos="10992"/>
+          <w:tab w:val="left" w:pos="11908"/>
+          <w:tab w:val="left" w:pos="12824"/>
+          <w:tab w:val="left" w:pos="13740"/>
+          <w:tab w:val="left" w:pos="14656"/>
+        </w:tabs>
+        <w:spacing w:after="0" w:line="240" w:lineRule="auto"/>
+        <w:rPr>
+          <w:rFonts w:ascii="Courier New" w:eastAsia="Times New Roman" w:hAnsi="Courier New" w:cs="Courier New"/>
+          <w:color w:val="000000"/>
+          <w:sz w:val="20"/>
+          <w:szCs w:val="20"/>
+          <w:lang w:val="en-US" w:eastAsia="ru-RU"/>
+        </w:rPr>
+      </w:pPr>
+      <w:r>
+        <w:rPr>
+          <w:rFonts w:ascii="Courier New" w:eastAsia="Times New Roman" w:hAnsi="Courier New" w:cs="Courier New"/>
+          <w:color w:val="000000"/>
+          <w:sz w:val="20"/>
+          <w:szCs w:val="20"/>
+          <w:lang w:val="en-US" w:eastAsia="ru-RU"/>
+        </w:rPr>
+        <w:t xml:space="preserve">    </w:t>
+      </w:r>
+      <w:proofErr w:type="spellStart"/>
+      <w:proofErr w:type="gramStart"/>
+      <w:r>
+        <w:rPr>
+          <w:rFonts w:ascii="Courier New" w:eastAsia="Times New Roman" w:hAnsi="Courier New" w:cs="Courier New"/>
+          <w:color w:val="000000"/>
+          <w:sz w:val="20"/>
+          <w:szCs w:val="20"/>
+          <w:lang w:val="en-US" w:eastAsia="ru-RU"/>
+        </w:rPr>
+        <w:t>groupbox</w:t>
+      </w:r>
+      <w:proofErr w:type="spellEnd"/>
+      <w:proofErr w:type="gramEnd"/>
+      <w:r>
+        <w:rPr>
+          <w:rFonts w:ascii="Courier New" w:eastAsia="Times New Roman" w:hAnsi="Courier New" w:cs="Courier New"/>
+          <w:color w:val="808030"/>
+          <w:sz w:val="20"/>
+          <w:szCs w:val="20"/>
+          <w:lang w:val="en-US" w:eastAsia="ru-RU"/>
+        </w:rPr>
+        <w:t>-&gt;</w:t>
+      </w:r>
+      <w:proofErr w:type="spellStart"/>
+      <w:r>
+        <w:rPr>
+          <w:rFonts w:ascii="Courier New" w:eastAsia="Times New Roman" w:hAnsi="Courier New" w:cs="Courier New"/>
+          <w:color w:val="000000"/>
+          <w:sz w:val="20"/>
+          <w:szCs w:val="20"/>
+          <w:lang w:val="en-US" w:eastAsia="ru-RU"/>
+        </w:rPr>
+        <w:t>setLayout</w:t>
+      </w:r>
+      <w:proofErr w:type="spellEnd"/>
+      <w:r>
+        <w:rPr>
+          <w:rFonts w:ascii="Courier New" w:eastAsia="Times New Roman" w:hAnsi="Courier New" w:cs="Courier New"/>
+          <w:color w:val="808030"/>
+          <w:sz w:val="20"/>
+          <w:szCs w:val="20"/>
+          <w:lang w:val="en-US" w:eastAsia="ru-RU"/>
+        </w:rPr>
+        <w:t>(</w:t>
+      </w:r>
+      <w:proofErr w:type="spellStart"/>
+      <w:r>
+        <w:rPr>
+          <w:rFonts w:ascii="Courier New" w:eastAsia="Times New Roman" w:hAnsi="Courier New" w:cs="Courier New"/>
+          <w:color w:val="000000"/>
+          <w:sz w:val="20"/>
+          <w:szCs w:val="20"/>
+          <w:lang w:val="en-US" w:eastAsia="ru-RU"/>
+        </w:rPr>
+        <w:t>qvbox</w:t>
+      </w:r>
+      <w:proofErr w:type="spellEnd"/>
+      <w:r>
+        <w:rPr>
+          <w:rFonts w:ascii="Courier New" w:eastAsia="Times New Roman" w:hAnsi="Courier New" w:cs="Courier New"/>
+          <w:color w:val="808030"/>
+          <w:sz w:val="20"/>
+          <w:szCs w:val="20"/>
+          <w:lang w:val="en-US" w:eastAsia="ru-RU"/>
+        </w:rPr>
+        <w:t>)</w:t>
+      </w:r>
+      <w:r>
+        <w:rPr>
+          <w:rFonts w:ascii="Courier New" w:eastAsia="Times New Roman" w:hAnsi="Courier New" w:cs="Courier New"/>
+          <w:color w:val="800080"/>
+          <w:sz w:val="20"/>
+          <w:szCs w:val="20"/>
+          <w:lang w:val="en-US" w:eastAsia="ru-RU"/>
+        </w:rPr>
+        <w:t>;</w:t>
+      </w:r>
+    </w:p>
+    <w:p>
+      <w:pPr>
+        <w:shd w:val="clear" w:color="auto" w:fill="FFFFFF"/>
+        <w:tabs>
+          <w:tab w:val="left" w:pos="916"/>
+          <w:tab w:val="left" w:pos="1832"/>
+          <w:tab w:val="left" w:pos="2748"/>
+          <w:tab w:val="left" w:pos="3664"/>
+          <w:tab w:val="left" w:pos="4580"/>
+          <w:tab w:val="left" w:pos="5496"/>
+          <w:tab w:val="left" w:pos="6412"/>
+          <w:tab w:val="left" w:pos="7328"/>
+          <w:tab w:val="left" w:pos="8244"/>
+          <w:tab w:val="left" w:pos="9160"/>
+          <w:tab w:val="left" w:pos="10076"/>
+          <w:tab w:val="left" w:pos="10992"/>
+          <w:tab w:val="left" w:pos="11908"/>
+          <w:tab w:val="left" w:pos="12824"/>
+          <w:tab w:val="left" w:pos="13740"/>
+          <w:tab w:val="left" w:pos="14656"/>
+        </w:tabs>
+        <w:spacing w:after="0" w:line="240" w:lineRule="auto"/>
+        <w:rPr>
+          <w:rFonts w:ascii="Courier New" w:eastAsia="Times New Roman" w:hAnsi="Courier New" w:cs="Courier New"/>
+          <w:color w:val="000000"/>
+          <w:sz w:val="20"/>
+          <w:szCs w:val="20"/>
+          <w:lang w:val="en-US" w:eastAsia="ru-RU"/>
+        </w:rPr>
+      </w:pPr>
+    </w:p>
+    <w:p>
+      <w:pPr>
+        <w:shd w:val="clear" w:color="auto" w:fill="FFFFFF"/>
+        <w:tabs>
+          <w:tab w:val="left" w:pos="916"/>
+          <w:tab w:val="left" w:pos="1832"/>
+          <w:tab w:val="left" w:pos="2748"/>
+          <w:tab w:val="left" w:pos="3664"/>
+          <w:tab w:val="left" w:pos="4580"/>
+          <w:tab w:val="left" w:pos="5496"/>
+          <w:tab w:val="left" w:pos="6412"/>
+          <w:tab w:val="left" w:pos="7328"/>
+          <w:tab w:val="left" w:pos="8244"/>
+          <w:tab w:val="left" w:pos="9160"/>
+          <w:tab w:val="left" w:pos="10076"/>
+          <w:tab w:val="left" w:pos="10992"/>
+          <w:tab w:val="left" w:pos="11908"/>
+          <w:tab w:val="left" w:pos="12824"/>
+          <w:tab w:val="left" w:pos="13740"/>
+          <w:tab w:val="left" w:pos="14656"/>
+        </w:tabs>
+        <w:spacing w:after="0" w:line="240" w:lineRule="auto"/>
+        <w:rPr>
+          <w:rFonts w:ascii="Courier New" w:eastAsia="Times New Roman" w:hAnsi="Courier New" w:cs="Courier New"/>
+          <w:color w:val="000000"/>
+          <w:sz w:val="20"/>
+          <w:szCs w:val="20"/>
+          <w:lang w:val="en-US" w:eastAsia="ru-RU"/>
+        </w:rPr>
+      </w:pPr>
+      <w:r>
+        <w:rPr>
+          <w:rFonts w:ascii="Courier New" w:eastAsia="Times New Roman" w:hAnsi="Courier New" w:cs="Courier New"/>
+          <w:color w:val="000000"/>
+          <w:sz w:val="20"/>
+          <w:szCs w:val="20"/>
+          <w:lang w:val="en-US" w:eastAsia="ru-RU"/>
+        </w:rPr>
+        <w:t xml:space="preserve">    </w:t>
+      </w:r>
+      <w:proofErr w:type="spellStart"/>
+      <w:r>
+        <w:rPr>
+          <w:rFonts w:ascii="Courier New" w:eastAsia="Times New Roman" w:hAnsi="Courier New" w:cs="Courier New"/>
+          <w:color w:val="603000"/>
+          <w:sz w:val="20"/>
+          <w:szCs w:val="20"/>
+          <w:lang w:val="en-US" w:eastAsia="ru-RU"/>
+        </w:rPr>
+        <w:t>QMainWindow</w:t>
+      </w:r>
+      <w:proofErr w:type="spellEnd"/>
+      <w:r>
+        <w:rPr>
+          <w:rFonts w:ascii="Courier New" w:eastAsia="Times New Roman" w:hAnsi="Courier New" w:cs="Courier New"/>
+          <w:color w:val="000000"/>
+          <w:sz w:val="20"/>
+          <w:szCs w:val="20"/>
+          <w:lang w:val="en-US" w:eastAsia="ru-RU"/>
+        </w:rPr>
+        <w:t xml:space="preserve"> </w:t>
+      </w:r>
+      <w:proofErr w:type="gramStart"/>
+      <w:r>
+        <w:rPr>
+          <w:rFonts w:ascii="Courier New" w:eastAsia="Times New Roman" w:hAnsi="Courier New" w:cs="Courier New"/>
+          <w:color w:val="000000"/>
+          <w:sz w:val="20"/>
+          <w:szCs w:val="20"/>
+          <w:lang w:val="en-US" w:eastAsia="ru-RU"/>
+        </w:rPr>
+        <w:t>window</w:t>
+      </w:r>
+      <w:r>
+        <w:rPr>
+          <w:rFonts w:ascii="Courier New" w:eastAsia="Times New Roman" w:hAnsi="Courier New" w:cs="Courier New"/>
+          <w:color w:val="800080"/>
+          <w:sz w:val="20"/>
+          <w:szCs w:val="20"/>
+          <w:lang w:val="en-US" w:eastAsia="ru-RU"/>
+        </w:rPr>
+        <w:t>{</w:t>
+      </w:r>
+      <w:proofErr w:type="gramEnd"/>
+      <w:r>
+        <w:rPr>
+          <w:rFonts w:ascii="Courier New" w:eastAsia="Times New Roman" w:hAnsi="Courier New" w:cs="Courier New"/>
+          <w:color w:val="800080"/>
+          <w:sz w:val="20"/>
+          <w:szCs w:val="20"/>
+          <w:lang w:val="en-US" w:eastAsia="ru-RU"/>
+        </w:rPr>
+        <w:t>};</w:t>
+      </w:r>
+    </w:p>
+    <w:p>
+      <w:pPr>
+        <w:shd w:val="clear" w:color="auto" w:fill="FFFFFF"/>
+        <w:tabs>
+          <w:tab w:val="left" w:pos="916"/>
+          <w:tab w:val="left" w:pos="1832"/>
+          <w:tab w:val="left" w:pos="2748"/>
+          <w:tab w:val="left" w:pos="3664"/>
+          <w:tab w:val="left" w:pos="4580"/>
+          <w:tab w:val="left" w:pos="5496"/>
+          <w:tab w:val="left" w:pos="6412"/>
+          <w:tab w:val="left" w:pos="7328"/>
+          <w:tab w:val="left" w:pos="8244"/>
+          <w:tab w:val="left" w:pos="9160"/>
+          <w:tab w:val="left" w:pos="10076"/>
+          <w:tab w:val="left" w:pos="10992"/>
+          <w:tab w:val="left" w:pos="11908"/>
+          <w:tab w:val="left" w:pos="12824"/>
+          <w:tab w:val="left" w:pos="13740"/>
+          <w:tab w:val="left" w:pos="14656"/>
+        </w:tabs>
+        <w:spacing w:after="0" w:line="240" w:lineRule="auto"/>
+        <w:rPr>
+          <w:rFonts w:ascii="Courier New" w:eastAsia="Times New Roman" w:hAnsi="Courier New" w:cs="Courier New"/>
+          <w:color w:val="000000"/>
+          <w:sz w:val="20"/>
+          <w:szCs w:val="20"/>
+          <w:lang w:val="en-US" w:eastAsia="ru-RU"/>
+        </w:rPr>
+      </w:pPr>
+      <w:r>
+        <w:rPr>
+          <w:rFonts w:ascii="Courier New" w:eastAsia="Times New Roman" w:hAnsi="Courier New" w:cs="Courier New"/>
+          <w:color w:val="000000"/>
+          <w:sz w:val="20"/>
+          <w:szCs w:val="20"/>
+          <w:lang w:val="en-US" w:eastAsia="ru-RU"/>
+        </w:rPr>
+        <w:t xml:space="preserve">    </w:t>
+      </w:r>
+      <w:proofErr w:type="spellStart"/>
+      <w:proofErr w:type="gramStart"/>
+      <w:r>
+        <w:rPr>
+          <w:rFonts w:ascii="Courier New" w:eastAsia="Times New Roman" w:hAnsi="Courier New" w:cs="Courier New"/>
+          <w:color w:val="000000"/>
+          <w:sz w:val="20"/>
+          <w:szCs w:val="20"/>
+          <w:lang w:val="en-US" w:eastAsia="ru-RU"/>
+        </w:rPr>
+        <w:t>window</w:t>
+      </w:r>
+      <w:r>
+        <w:rPr>
+          <w:rFonts w:ascii="Courier New" w:eastAsia="Times New Roman" w:hAnsi="Courier New" w:cs="Courier New"/>
+          <w:color w:val="808030"/>
+          <w:sz w:val="20"/>
+          <w:szCs w:val="20"/>
+          <w:lang w:val="en-US" w:eastAsia="ru-RU"/>
+        </w:rPr>
+        <w:t>.</w:t>
+      </w:r>
+      <w:r>
+        <w:rPr>
+          <w:rFonts w:ascii="Courier New" w:eastAsia="Times New Roman" w:hAnsi="Courier New" w:cs="Courier New"/>
+          <w:color w:val="000000"/>
+          <w:sz w:val="20"/>
+          <w:szCs w:val="20"/>
+          <w:lang w:val="en-US" w:eastAsia="ru-RU"/>
+        </w:rPr>
+        <w:t>setCentralWidget</w:t>
+      </w:r>
+      <w:proofErr w:type="spellEnd"/>
+      <w:r>
+        <w:rPr>
+          <w:rFonts w:ascii="Courier New" w:eastAsia="Times New Roman" w:hAnsi="Courier New" w:cs="Courier New"/>
+          <w:color w:val="808030"/>
+          <w:sz w:val="20"/>
+          <w:szCs w:val="20"/>
+          <w:lang w:val="en-US" w:eastAsia="ru-RU"/>
+        </w:rPr>
+        <w:t>(</w:t>
+      </w:r>
+      <w:proofErr w:type="spellStart"/>
+      <w:proofErr w:type="gramEnd"/>
+      <w:r>
+        <w:rPr>
+          <w:rFonts w:ascii="Courier New" w:eastAsia="Times New Roman" w:hAnsi="Courier New" w:cs="Courier New"/>
+          <w:color w:val="000000"/>
+          <w:sz w:val="20"/>
+          <w:szCs w:val="20"/>
+          <w:lang w:val="en-US" w:eastAsia="ru-RU"/>
+        </w:rPr>
+        <w:t>groupbox</w:t>
+      </w:r>
+      <w:proofErr w:type="spellEnd"/>
+      <w:r>
+        <w:rPr>
+          <w:rFonts w:ascii="Courier New" w:eastAsia="Times New Roman" w:hAnsi="Courier New" w:cs="Courier New"/>
+          <w:color w:val="808030"/>
+          <w:sz w:val="20"/>
+          <w:szCs w:val="20"/>
+          <w:lang w:val="en-US" w:eastAsia="ru-RU"/>
+        </w:rPr>
+        <w:t>)</w:t>
+      </w:r>
+      <w:r>
+        <w:rPr>
+          <w:rFonts w:ascii="Courier New" w:eastAsia="Times New Roman" w:hAnsi="Courier New" w:cs="Courier New"/>
+          <w:color w:val="800080"/>
+          <w:sz w:val="20"/>
+          <w:szCs w:val="20"/>
+          <w:lang w:val="en-US" w:eastAsia="ru-RU"/>
+        </w:rPr>
+        <w:t>;</w:t>
+      </w:r>
+    </w:p>
+    <w:p>
+      <w:pPr>
+        <w:shd w:val="clear" w:color="auto" w:fill="FFFFFF"/>
+        <w:tabs>
+          <w:tab w:val="left" w:pos="916"/>
+          <w:tab w:val="left" w:pos="1832"/>
+          <w:tab w:val="left" w:pos="2748"/>
+          <w:tab w:val="left" w:pos="3664"/>
+          <w:tab w:val="left" w:pos="4580"/>
+          <w:tab w:val="left" w:pos="5496"/>
+          <w:tab w:val="left" w:pos="6412"/>
+          <w:tab w:val="left" w:pos="7328"/>
+          <w:tab w:val="left" w:pos="8244"/>
+          <w:tab w:val="left" w:pos="9160"/>
+          <w:tab w:val="left" w:pos="10076"/>
+          <w:tab w:val="left" w:pos="10992"/>
+          <w:tab w:val="left" w:pos="11908"/>
+          <w:tab w:val="left" w:pos="12824"/>
+          <w:tab w:val="left" w:pos="13740"/>
+          <w:tab w:val="left" w:pos="14656"/>
+        </w:tabs>
+        <w:spacing w:after="0" w:line="240" w:lineRule="auto"/>
+        <w:rPr>
+          <w:rFonts w:ascii="Courier New" w:eastAsia="Times New Roman" w:hAnsi="Courier New" w:cs="Courier New"/>
+          <w:color w:val="000000"/>
+          <w:sz w:val="20"/>
+          <w:szCs w:val="20"/>
+          <w:lang w:val="en-US" w:eastAsia="ru-RU"/>
+        </w:rPr>
+      </w:pPr>
+      <w:r>
+        <w:rPr>
+          <w:rFonts w:ascii="Courier New" w:eastAsia="Times New Roman" w:hAnsi="Courier New" w:cs="Courier New"/>
+          <w:color w:val="000000"/>
+          <w:sz w:val="20"/>
+          <w:szCs w:val="20"/>
+          <w:lang w:val="en-US" w:eastAsia="ru-RU"/>
+        </w:rPr>
+        <w:t xml:space="preserve">    </w:t>
+      </w:r>
+      <w:proofErr w:type="spellStart"/>
+      <w:proofErr w:type="gramStart"/>
+      <w:r>
+        <w:rPr>
+          <w:rFonts w:ascii="Courier New" w:eastAsia="Times New Roman" w:hAnsi="Courier New" w:cs="Courier New"/>
+          <w:color w:val="000000"/>
+          <w:sz w:val="20"/>
+          <w:szCs w:val="20"/>
+          <w:lang w:val="en-US" w:eastAsia="ru-RU"/>
+        </w:rPr>
+        <w:t>window</w:t>
+      </w:r>
+      <w:r>
+        <w:rPr>
+          <w:rFonts w:ascii="Courier New" w:eastAsia="Times New Roman" w:hAnsi="Courier New" w:cs="Courier New"/>
+          <w:color w:val="808030"/>
+          <w:sz w:val="20"/>
+          <w:szCs w:val="20"/>
+          <w:lang w:val="en-US" w:eastAsia="ru-RU"/>
+        </w:rPr>
+        <w:t>.</w:t>
+      </w:r>
+      <w:r>
+        <w:rPr>
+          <w:rFonts w:ascii="Courier New" w:eastAsia="Times New Roman" w:hAnsi="Courier New" w:cs="Courier New"/>
+          <w:color w:val="000000"/>
+          <w:sz w:val="20"/>
+          <w:szCs w:val="20"/>
+          <w:lang w:val="en-US" w:eastAsia="ru-RU"/>
+        </w:rPr>
+        <w:t>resize</w:t>
+      </w:r>
+      <w:proofErr w:type="spellEnd"/>
+      <w:r>
+        <w:rPr>
+          <w:rFonts w:ascii="Courier New" w:eastAsia="Times New Roman" w:hAnsi="Courier New" w:cs="Courier New"/>
+          <w:color w:val="808030"/>
+          <w:sz w:val="20"/>
+          <w:szCs w:val="20"/>
+          <w:lang w:val="en-US" w:eastAsia="ru-RU"/>
+        </w:rPr>
+        <w:t>(</w:t>
+      </w:r>
+      <w:proofErr w:type="spellStart"/>
+      <w:proofErr w:type="gramEnd"/>
+      <w:r>
+        <w:rPr>
+          <w:rFonts w:ascii="Courier New" w:eastAsia="Times New Roman" w:hAnsi="Courier New" w:cs="Courier New"/>
+          <w:color w:val="603000"/>
+          <w:sz w:val="20"/>
+          <w:szCs w:val="20"/>
+          <w:lang w:val="en-US" w:eastAsia="ru-RU"/>
+        </w:rPr>
+        <w:t>QSize</w:t>
+      </w:r>
+      <w:proofErr w:type="spellEnd"/>
+      <w:r>
+        <w:rPr>
+          <w:rFonts w:ascii="Courier New" w:eastAsia="Times New Roman" w:hAnsi="Courier New" w:cs="Courier New"/>
+          <w:color w:val="808030"/>
+          <w:sz w:val="20"/>
+          <w:szCs w:val="20"/>
+          <w:lang w:val="en-US" w:eastAsia="ru-RU"/>
+        </w:rPr>
+        <w:t>(</w:t>
+      </w:r>
+      <w:r>
+        <w:rPr>
+          <w:rFonts w:ascii="Courier New" w:eastAsia="Times New Roman" w:hAnsi="Courier New" w:cs="Courier New"/>
+          <w:color w:val="008C00"/>
+          <w:sz w:val="20"/>
+          <w:szCs w:val="20"/>
+          <w:lang w:val="en-US" w:eastAsia="ru-RU"/>
+        </w:rPr>
+        <w:t>800</w:t>
+      </w:r>
+      <w:r>
+        <w:rPr>
+          <w:rFonts w:ascii="Courier New" w:eastAsia="Times New Roman" w:hAnsi="Courier New" w:cs="Courier New"/>
+          <w:color w:val="808030"/>
+          <w:sz w:val="20"/>
+          <w:szCs w:val="20"/>
+          <w:lang w:val="en-US" w:eastAsia="ru-RU"/>
+        </w:rPr>
+        <w:t>,</w:t>
+      </w:r>
+      <w:r>
+        <w:rPr>
+          <w:rFonts w:ascii="Courier New" w:eastAsia="Times New Roman" w:hAnsi="Courier New" w:cs="Courier New"/>
+          <w:color w:val="000000"/>
+          <w:sz w:val="20"/>
+          <w:szCs w:val="20"/>
+          <w:lang w:val="en-US" w:eastAsia="ru-RU"/>
+        </w:rPr>
+        <w:t xml:space="preserve"> </w:t>
+      </w:r>
+      <w:r>
+        <w:rPr>
+          <w:rFonts w:ascii="Courier New" w:eastAsia="Times New Roman" w:hAnsi="Courier New" w:cs="Courier New"/>
+          <w:color w:val="008C00"/>
+          <w:sz w:val="20"/>
+          <w:szCs w:val="20"/>
+          <w:lang w:val="en-US" w:eastAsia="ru-RU"/>
+        </w:rPr>
+        <w:t>600</w:t>
+      </w:r>
+      <w:r>
+        <w:rPr>
+          <w:rFonts w:ascii="Courier New" w:eastAsia="Times New Roman" w:hAnsi="Courier New" w:cs="Courier New"/>
+          <w:color w:val="808030"/>
+          <w:sz w:val="20"/>
+          <w:szCs w:val="20"/>
+          <w:lang w:val="en-US" w:eastAsia="ru-RU"/>
+        </w:rPr>
+        <w:t>))</w:t>
+      </w:r>
+      <w:r>
+        <w:rPr>
+          <w:rFonts w:ascii="Courier New" w:eastAsia="Times New Roman" w:hAnsi="Courier New" w:cs="Courier New"/>
+          <w:color w:val="800080"/>
+          <w:sz w:val="20"/>
+          <w:szCs w:val="20"/>
+          <w:lang w:val="en-US" w:eastAsia="ru-RU"/>
+        </w:rPr>
+        <w:t>;</w:t>
+      </w:r>
+    </w:p>
+    <w:p>
+      <w:pPr>
+        <w:shd w:val="clear" w:color="auto" w:fill="FFFFFF"/>
+        <w:tabs>
+          <w:tab w:val="left" w:pos="916"/>
+          <w:tab w:val="left" w:pos="1832"/>
+          <w:tab w:val="left" w:pos="2748"/>
+          <w:tab w:val="left" w:pos="3664"/>
+          <w:tab w:val="left" w:pos="4580"/>
+          <w:tab w:val="left" w:pos="5496"/>
+          <w:tab w:val="left" w:pos="6412"/>
+          <w:tab w:val="left" w:pos="7328"/>
+          <w:tab w:val="left" w:pos="8244"/>
+          <w:tab w:val="left" w:pos="9160"/>
+          <w:tab w:val="left" w:pos="10076"/>
+          <w:tab w:val="left" w:pos="10992"/>
+          <w:tab w:val="left" w:pos="11908"/>
+          <w:tab w:val="left" w:pos="12824"/>
+          <w:tab w:val="left" w:pos="13740"/>
+          <w:tab w:val="left" w:pos="14656"/>
+        </w:tabs>
+        <w:spacing w:after="0" w:line="240" w:lineRule="auto"/>
+        <w:rPr>
+          <w:rFonts w:ascii="Courier New" w:eastAsia="Times New Roman" w:hAnsi="Courier New" w:cs="Courier New"/>
+          <w:color w:val="000000"/>
+          <w:sz w:val="20"/>
+          <w:szCs w:val="20"/>
+          <w:lang w:val="en-US" w:eastAsia="ru-RU"/>
+        </w:rPr>
+      </w:pPr>
+      <w:r>
+        <w:rPr>
+          <w:rFonts w:ascii="Courier New" w:eastAsia="Times New Roman" w:hAnsi="Courier New" w:cs="Courier New"/>
+          <w:color w:val="000000"/>
+          <w:sz w:val="20"/>
+          <w:szCs w:val="20"/>
+          <w:lang w:val="en-US" w:eastAsia="ru-RU"/>
+        </w:rPr>
+        <w:t xml:space="preserve">    </w:t>
+      </w:r>
+      <w:proofErr w:type="spellStart"/>
+      <w:proofErr w:type="gramStart"/>
+      <w:r>
+        <w:rPr>
+          <w:rFonts w:ascii="Courier New" w:eastAsia="Times New Roman" w:hAnsi="Courier New" w:cs="Courier New"/>
+          <w:color w:val="000000"/>
+          <w:sz w:val="20"/>
+          <w:szCs w:val="20"/>
+          <w:lang w:val="en-US" w:eastAsia="ru-RU"/>
+        </w:rPr>
+        <w:t>window</w:t>
+      </w:r>
+      <w:r>
+        <w:rPr>
+          <w:rFonts w:ascii="Courier New" w:eastAsia="Times New Roman" w:hAnsi="Courier New" w:cs="Courier New"/>
+          <w:color w:val="808030"/>
+          <w:sz w:val="20"/>
+          <w:szCs w:val="20"/>
+          <w:lang w:val="en-US" w:eastAsia="ru-RU"/>
+        </w:rPr>
+        <w:t>.</w:t>
+      </w:r>
+      <w:r>
+        <w:rPr>
+          <w:rFonts w:ascii="Courier New" w:eastAsia="Times New Roman" w:hAnsi="Courier New" w:cs="Courier New"/>
+          <w:color w:val="000000"/>
+          <w:sz w:val="20"/>
+          <w:szCs w:val="20"/>
+          <w:lang w:val="en-US" w:eastAsia="ru-RU"/>
+        </w:rPr>
+        <w:t>show</w:t>
+      </w:r>
+      <w:proofErr w:type="spellEnd"/>
+      <w:r>
+        <w:rPr>
+          <w:rFonts w:ascii="Courier New" w:eastAsia="Times New Roman" w:hAnsi="Courier New" w:cs="Courier New"/>
+          <w:color w:val="808030"/>
+          <w:sz w:val="20"/>
+          <w:szCs w:val="20"/>
+          <w:lang w:val="en-US" w:eastAsia="ru-RU"/>
+        </w:rPr>
+        <w:t>(</w:t>
+      </w:r>
+      <w:proofErr w:type="gramEnd"/>
+      <w:r>
+        <w:rPr>
+          <w:rFonts w:ascii="Courier New" w:eastAsia="Times New Roman" w:hAnsi="Courier New" w:cs="Courier New"/>
+          <w:color w:val="808030"/>
+          <w:sz w:val="20"/>
+          <w:szCs w:val="20"/>
+          <w:lang w:val="en-US" w:eastAsia="ru-RU"/>
+        </w:rPr>
+        <w:t>)</w:t>
+      </w:r>
+      <w:r>
+        <w:rPr>
+          <w:rFonts w:ascii="Courier New" w:eastAsia="Times New Roman" w:hAnsi="Courier New" w:cs="Courier New"/>
+          <w:color w:val="800080"/>
+          <w:sz w:val="20"/>
+          <w:szCs w:val="20"/>
+          <w:lang w:val="en-US" w:eastAsia="ru-RU"/>
+        </w:rPr>
+        <w:t>;</w:t>
+      </w:r>
+    </w:p>
+    <w:p>
+      <w:pPr>
+        <w:shd w:val="clear" w:color="auto" w:fill="FFFFFF"/>
+        <w:tabs>
+          <w:tab w:val="left" w:pos="916"/>
+          <w:tab w:val="left" w:pos="1832"/>
+          <w:tab w:val="left" w:pos="2748"/>
+          <w:tab w:val="left" w:pos="3664"/>
+          <w:tab w:val="left" w:pos="4580"/>
+          <w:tab w:val="left" w:pos="5496"/>
+          <w:tab w:val="left" w:pos="6412"/>
+          <w:tab w:val="left" w:pos="7328"/>
+          <w:tab w:val="left" w:pos="8244"/>
+          <w:tab w:val="left" w:pos="9160"/>
+          <w:tab w:val="left" w:pos="10076"/>
+          <w:tab w:val="left" w:pos="10992"/>
+          <w:tab w:val="left" w:pos="11908"/>
+          <w:tab w:val="left" w:pos="12824"/>
+          <w:tab w:val="left" w:pos="13740"/>
+          <w:tab w:val="left" w:pos="14656"/>
+        </w:tabs>
+        <w:spacing w:after="0" w:line="240" w:lineRule="auto"/>
+        <w:rPr>
+          <w:rFonts w:ascii="Courier New" w:eastAsia="Times New Roman" w:hAnsi="Courier New" w:cs="Courier New"/>
+          <w:color w:val="000000"/>
+          <w:sz w:val="20"/>
+          <w:szCs w:val="20"/>
+          <w:lang w:val="en-US" w:eastAsia="ru-RU"/>
+        </w:rPr>
+      </w:pPr>
+    </w:p>
+    <w:p>
+      <w:pPr>
+        <w:shd w:val="clear" w:color="auto" w:fill="FFFFFF"/>
+        <w:tabs>
+          <w:tab w:val="left" w:pos="916"/>
+          <w:tab w:val="left" w:pos="1832"/>
+          <w:tab w:val="left" w:pos="2748"/>
+          <w:tab w:val="left" w:pos="3664"/>
+          <w:tab w:val="left" w:pos="4580"/>
+          <w:tab w:val="left" w:pos="5496"/>
+          <w:tab w:val="left" w:pos="6412"/>
+          <w:tab w:val="left" w:pos="7328"/>
+          <w:tab w:val="left" w:pos="8244"/>
+          <w:tab w:val="left" w:pos="9160"/>
+          <w:tab w:val="left" w:pos="10076"/>
+          <w:tab w:val="left" w:pos="10992"/>
+          <w:tab w:val="left" w:pos="11908"/>
+          <w:tab w:val="left" w:pos="12824"/>
+          <w:tab w:val="left" w:pos="13740"/>
+          <w:tab w:val="left" w:pos="14656"/>
+        </w:tabs>
+        <w:spacing w:after="0" w:line="240" w:lineRule="auto"/>
+        <w:rPr>
+          <w:rFonts w:ascii="Courier New" w:eastAsia="Times New Roman" w:hAnsi="Courier New" w:cs="Courier New"/>
+          <w:color w:val="000000"/>
+          <w:sz w:val="20"/>
+          <w:szCs w:val="20"/>
+          <w:lang w:val="en-US" w:eastAsia="ru-RU"/>
+        </w:rPr>
+      </w:pPr>
+      <w:r>
+        <w:rPr>
+          <w:rFonts w:ascii="Courier New" w:eastAsia="Times New Roman" w:hAnsi="Courier New" w:cs="Courier New"/>
+          <w:color w:val="000000"/>
+          <w:sz w:val="20"/>
+          <w:szCs w:val="20"/>
+          <w:lang w:val="en-US" w:eastAsia="ru-RU"/>
+        </w:rPr>
+        <w:t xml:space="preserve">    </w:t>
+      </w:r>
+      <w:proofErr w:type="gramStart"/>
+      <w:r>
+        <w:rPr>
+          <w:rFonts w:ascii="Courier New" w:eastAsia="Times New Roman" w:hAnsi="Courier New" w:cs="Courier New"/>
+          <w:b/>
+          <w:bCs/>
+          <w:color w:val="800000"/>
+          <w:sz w:val="20"/>
+          <w:szCs w:val="20"/>
+          <w:lang w:val="en-US" w:eastAsia="ru-RU"/>
+        </w:rPr>
+        <w:t>return</w:t>
+      </w:r>
+      <w:proofErr w:type="gramEnd"/>
+      <w:r>
+        <w:rPr>
+          <w:rFonts w:ascii="Courier New" w:eastAsia="Times New Roman" w:hAnsi="Courier New" w:cs="Courier New"/>
+          <w:color w:val="000000"/>
+          <w:sz w:val="20"/>
+          <w:szCs w:val="20"/>
+          <w:lang w:val="en-US" w:eastAsia="ru-RU"/>
+        </w:rPr>
+        <w:t xml:space="preserve"> </w:t>
+      </w:r>
+      <w:proofErr w:type="spellStart"/>
+      <w:r>
+        <w:rPr>
+          <w:rFonts w:ascii="Courier New" w:eastAsia="Times New Roman" w:hAnsi="Courier New" w:cs="Courier New"/>
+          <w:color w:val="000000"/>
+          <w:sz w:val="20"/>
+          <w:szCs w:val="20"/>
+          <w:lang w:val="en-US" w:eastAsia="ru-RU"/>
+        </w:rPr>
+        <w:t>app</w:t>
+      </w:r>
+      <w:r>
+        <w:rPr>
+          <w:rFonts w:ascii="Courier New" w:eastAsia="Times New Roman" w:hAnsi="Courier New" w:cs="Courier New"/>
+          <w:color w:val="808030"/>
+          <w:sz w:val="20"/>
+          <w:szCs w:val="20"/>
+          <w:lang w:val="en-US" w:eastAsia="ru-RU"/>
+        </w:rPr>
+        <w:t>.</w:t>
+      </w:r>
+      <w:r>
+        <w:rPr>
+          <w:rFonts w:ascii="Courier New" w:eastAsia="Times New Roman" w:hAnsi="Courier New" w:cs="Courier New"/>
+          <w:color w:val="000000"/>
+          <w:sz w:val="20"/>
+          <w:szCs w:val="20"/>
+          <w:lang w:val="en-US" w:eastAsia="ru-RU"/>
+        </w:rPr>
+        <w:t>exec</w:t>
+      </w:r>
+      <w:proofErr w:type="spellEnd"/>
+      <w:r>
+        <w:rPr>
+          <w:rFonts w:ascii="Courier New" w:eastAsia="Times New Roman" w:hAnsi="Courier New" w:cs="Courier New"/>
+          <w:color w:val="808030"/>
+          <w:sz w:val="20"/>
+          <w:szCs w:val="20"/>
+          <w:lang w:val="en-US" w:eastAsia="ru-RU"/>
+        </w:rPr>
+        <w:t>()</w:t>
+      </w:r>
+      <w:r>
+        <w:rPr>
+          <w:rFonts w:ascii="Courier New" w:eastAsia="Times New Roman" w:hAnsi="Courier New" w:cs="Courier New"/>
+          <w:color w:val="800080"/>
+          <w:sz w:val="20"/>
+          <w:szCs w:val="20"/>
+          <w:lang w:val="en-US" w:eastAsia="ru-RU"/>
+        </w:rPr>
+        <w:t>;</w:t>
+      </w:r>
+    </w:p>
+    <w:p>
+      <w:pPr>
+        <w:shd w:val="clear" w:color="auto" w:fill="FFFFFF"/>
+        <w:tabs>
+          <w:tab w:val="left" w:pos="916"/>
+          <w:tab w:val="left" w:pos="1832"/>
+          <w:tab w:val="left" w:pos="2748"/>
+          <w:tab w:val="left" w:pos="3664"/>
+          <w:tab w:val="left" w:pos="4580"/>
+          <w:tab w:val="left" w:pos="5496"/>
+          <w:tab w:val="left" w:pos="6412"/>
+          <w:tab w:val="left" w:pos="7328"/>
+          <w:tab w:val="left" w:pos="8244"/>
+          <w:tab w:val="left" w:pos="9160"/>
+          <w:tab w:val="left" w:pos="10076"/>
+          <w:tab w:val="left" w:pos="10992"/>
+          <w:tab w:val="left" w:pos="11908"/>
+          <w:tab w:val="left" w:pos="12824"/>
+          <w:tab w:val="left" w:pos="13740"/>
+          <w:tab w:val="left" w:pos="14656"/>
+        </w:tabs>
+        <w:spacing w:after="0" w:line="240" w:lineRule="auto"/>
+        <w:rPr>
+          <w:rFonts w:ascii="Courier New" w:eastAsia="Times New Roman" w:hAnsi="Courier New" w:cs="Courier New"/>
+          <w:color w:val="800080"/>
+          <w:sz w:val="20"/>
+          <w:szCs w:val="20"/>
+          <w:lang w:eastAsia="ru-RU"/>
+        </w:rPr>
+      </w:pPr>
+      <w:r>
+        <w:rPr>
+          <w:rFonts w:ascii="Courier New" w:eastAsia="Times New Roman" w:hAnsi="Courier New" w:cs="Courier New"/>
+          <w:color w:val="800080"/>
+          <w:sz w:val="20"/>
+          <w:szCs w:val="20"/>
+          <w:lang w:eastAsia="ru-RU"/>
+        </w:rPr>
+        <w:t>}</w:t>
+      </w:r>
+    </w:p>
+    <w:p>
+      <w:pPr>
+        <w:shd w:val="clear" w:color="auto" w:fill="FFFFFF"/>
+        <w:tabs>
+          <w:tab w:val="left" w:pos="916"/>
+          <w:tab w:val="left" w:pos="1832"/>
+          <w:tab w:val="left" w:pos="2748"/>
+          <w:tab w:val="left" w:pos="3664"/>
+          <w:tab w:val="left" w:pos="4580"/>
+          <w:tab w:val="left" w:pos="5496"/>
+          <w:tab w:val="left" w:pos="6412"/>
+          <w:tab w:val="left" w:pos="7328"/>
+          <w:tab w:val="left" w:pos="8244"/>
+          <w:tab w:val="left" w:pos="9160"/>
+          <w:tab w:val="left" w:pos="10076"/>
+          <w:tab w:val="left" w:pos="10992"/>
+          <w:tab w:val="left" w:pos="11908"/>
+          <w:tab w:val="left" w:pos="12824"/>
+          <w:tab w:val="left" w:pos="13740"/>
+          <w:tab w:val="left" w:pos="14656"/>
+        </w:tabs>
+        <w:spacing w:after="0" w:line="240" w:lineRule="auto"/>
+        <w:rPr>
+          <w:rFonts w:ascii="Courier New" w:eastAsia="Times New Roman" w:hAnsi="Courier New" w:cs="Courier New"/>
+          <w:color w:val="000000"/>
+          <w:sz w:val="20"/>
+          <w:szCs w:val="20"/>
+          <w:lang w:eastAsia="ru-RU"/>
+        </w:rPr>
+      </w:pPr>
+    </w:p>
+    <w:p>
+      <w:pPr>
+        <w:pStyle w:val="HTML"/>
+        <w:spacing w:line="244" w:lineRule="atLeast"/>
+        <w:rPr>
+          <w:color w:val="333333"/>
+          <w:lang w:val="en-US"/>
+        </w:rPr>
+      </w:pPr>
+    </w:p>
+    <w:p>
+      <w:pPr>
+        <w:pStyle w:val="HTML"/>
+        <w:spacing w:line="244" w:lineRule="atLeast"/>
+        <w:rPr>
+          <w:color w:val="333333"/>
+          <w:lang w:val="en-US"/>
+        </w:rPr>
+      </w:pPr>
+    </w:p>
+    <w:p>
+      <w:pPr>
+        <w:pStyle w:val="HTML"/>
+        <w:spacing w:line="244" w:lineRule="atLeast"/>
+        <w:rPr>
+          <w:color w:val="333333"/>
+          <w:lang w:val="en-US"/>
+        </w:rPr>
+      </w:pPr>
+    </w:p>
+    <w:p>
+      <w:pPr>
+        <w:pStyle w:val="HTML"/>
+        <w:spacing w:line="244" w:lineRule="atLeast"/>
+        <w:rPr>
+          <w:color w:val="333333"/>
+          <w:lang w:val="en-US"/>
+        </w:rPr>
+      </w:pPr>
+    </w:p>
+    <w:p>
+      <w:pPr>
+        <w:pStyle w:val="HTML"/>
+        <w:spacing w:line="244" w:lineRule="atLeast"/>
+        <w:rPr>
+          <w:color w:val="333333"/>
+          <w:lang w:val="en-US"/>
+        </w:rPr>
+      </w:pPr>
+    </w:p>
+    <w:p>
+      <w:pPr>
+        <w:pStyle w:val="HTML"/>
+        <w:spacing w:line="244" w:lineRule="atLeast"/>
+        <w:rPr>
+          <w:rFonts w:ascii="Consolas" w:hAnsi="Consolas"/>
+          <w:b/>
+          <w:color w:val="333333"/>
+          <w:sz w:val="24"/>
+          <w:szCs w:val="24"/>
+          <w:lang w:val="en-US"/>
+        </w:rPr>
+      </w:pPr>
+      <w:r>
+        <w:rPr>
+          <w:rFonts w:ascii="Consolas" w:hAnsi="Consolas"/>
+          <w:b/>
+          <w:color w:val="333333"/>
+          <w:sz w:val="24"/>
+          <w:szCs w:val="24"/>
+          <w:lang w:val="en-US"/>
+        </w:rPr>
+        <w:t>MyWidget.hpp</w:t>
+      </w:r>
+    </w:p>
+    <w:p>
+      <w:pPr>
+        <w:pStyle w:val="HTML"/>
+        <w:spacing w:line="244" w:lineRule="atLeast"/>
+        <w:rPr>
+          <w:lang w:val="en-US"/>
+        </w:rPr>
+      </w:pPr>
+      <w:bookmarkStart w:id="0" w:name="_GoBack"/>
+      <w:bookmarkEnd w:id="0"/>
+    </w:p>
+    <w:p>
+      <w:pPr>
+        <w:shd w:val="clear" w:color="auto" w:fill="FFFFFF"/>
+        <w:tabs>
+          <w:tab w:val="left" w:pos="916"/>
+          <w:tab w:val="left" w:pos="1832"/>
+          <w:tab w:val="left" w:pos="2748"/>
+          <w:tab w:val="left" w:pos="3664"/>
+          <w:tab w:val="left" w:pos="4580"/>
+          <w:tab w:val="left" w:pos="5496"/>
+          <w:tab w:val="left" w:pos="6412"/>
+          <w:tab w:val="left" w:pos="7328"/>
+          <w:tab w:val="left" w:pos="8244"/>
+          <w:tab w:val="left" w:pos="9160"/>
+          <w:tab w:val="left" w:pos="10076"/>
+          <w:tab w:val="left" w:pos="10992"/>
+          <w:tab w:val="left" w:pos="11908"/>
+          <w:tab w:val="left" w:pos="12824"/>
+          <w:tab w:val="left" w:pos="13740"/>
+          <w:tab w:val="left" w:pos="14656"/>
+        </w:tabs>
+        <w:spacing w:after="0" w:line="240" w:lineRule="auto"/>
+        <w:rPr>
+          <w:rFonts w:ascii="Courier New" w:eastAsia="Times New Roman" w:hAnsi="Courier New" w:cs="Courier New"/>
+          <w:color w:val="000000"/>
+          <w:sz w:val="20"/>
+          <w:szCs w:val="20"/>
+          <w:lang w:val="en-US" w:eastAsia="ru-RU"/>
+        </w:rPr>
+      </w:pPr>
+      <w:r>
+        <w:rPr>
+          <w:rFonts w:ascii="Courier New" w:eastAsia="Times New Roman" w:hAnsi="Courier New" w:cs="Courier New"/>
+          <w:color w:val="004A43"/>
+          <w:sz w:val="20"/>
+          <w:szCs w:val="20"/>
+          <w:lang w:val="en-US" w:eastAsia="ru-RU"/>
+        </w:rPr>
+        <w:t>#</w:t>
+      </w:r>
+      <w:proofErr w:type="spellStart"/>
+      <w:r>
+        <w:rPr>
+          <w:rFonts w:ascii="Courier New" w:eastAsia="Times New Roman" w:hAnsi="Courier New" w:cs="Courier New"/>
+          <w:color w:val="004A43"/>
+          <w:sz w:val="20"/>
+          <w:szCs w:val="20"/>
+          <w:lang w:val="en-US" w:eastAsia="ru-RU"/>
+        </w:rPr>
+        <w:t>ifndef</w:t>
+      </w:r>
+      <w:proofErr w:type="spellEnd"/>
+      <w:r>
+        <w:rPr>
+          <w:rFonts w:ascii="Courier New" w:eastAsia="Times New Roman" w:hAnsi="Courier New" w:cs="Courier New"/>
+          <w:color w:val="004A43"/>
+          <w:sz w:val="20"/>
+          <w:szCs w:val="20"/>
+          <w:lang w:val="en-US" w:eastAsia="ru-RU"/>
+        </w:rPr>
+        <w:t xml:space="preserve"> MYWIDGET_HPP</w:t>
+      </w:r>
+    </w:p>
+    <w:p>
+      <w:pPr>
+        <w:shd w:val="clear" w:color="auto" w:fill="FFFFFF"/>
+        <w:tabs>
+          <w:tab w:val="left" w:pos="916"/>
+          <w:tab w:val="left" w:pos="1832"/>
+          <w:tab w:val="left" w:pos="2748"/>
+          <w:tab w:val="left" w:pos="3664"/>
+          <w:tab w:val="left" w:pos="4580"/>
+          <w:tab w:val="left" w:pos="5496"/>
+          <w:tab w:val="left" w:pos="6412"/>
+          <w:tab w:val="left" w:pos="7328"/>
+          <w:tab w:val="left" w:pos="8244"/>
+          <w:tab w:val="left" w:pos="9160"/>
+          <w:tab w:val="left" w:pos="10076"/>
+          <w:tab w:val="left" w:pos="10992"/>
+          <w:tab w:val="left" w:pos="11908"/>
+          <w:tab w:val="left" w:pos="12824"/>
+          <w:tab w:val="left" w:pos="13740"/>
+          <w:tab w:val="left" w:pos="14656"/>
+        </w:tabs>
+        <w:spacing w:after="0" w:line="240" w:lineRule="auto"/>
+        <w:rPr>
+          <w:rFonts w:ascii="Courier New" w:eastAsia="Times New Roman" w:hAnsi="Courier New" w:cs="Courier New"/>
+          <w:color w:val="000000"/>
+          <w:sz w:val="20"/>
+          <w:szCs w:val="20"/>
+          <w:lang w:val="en-US" w:eastAsia="ru-RU"/>
+        </w:rPr>
+      </w:pPr>
+      <w:r>
+        <w:rPr>
+          <w:rFonts w:ascii="Courier New" w:eastAsia="Times New Roman" w:hAnsi="Courier New" w:cs="Courier New"/>
+          <w:color w:val="004A43"/>
+          <w:sz w:val="20"/>
+          <w:szCs w:val="20"/>
+          <w:lang w:val="en-US" w:eastAsia="ru-RU"/>
+        </w:rPr>
+        <w:t>#define MYWIDGET_HPP</w:t>
+      </w:r>
+    </w:p>
+    <w:p>
+      <w:pPr>
+        <w:shd w:val="clear" w:color="auto" w:fill="FFFFFF"/>
+        <w:tabs>
+          <w:tab w:val="left" w:pos="916"/>
+          <w:tab w:val="left" w:pos="1832"/>
+          <w:tab w:val="left" w:pos="2748"/>
+          <w:tab w:val="left" w:pos="3664"/>
+          <w:tab w:val="left" w:pos="4580"/>
+          <w:tab w:val="left" w:pos="5496"/>
+          <w:tab w:val="left" w:pos="6412"/>
+          <w:tab w:val="left" w:pos="7328"/>
+          <w:tab w:val="left" w:pos="8244"/>
+          <w:tab w:val="left" w:pos="9160"/>
+          <w:tab w:val="left" w:pos="10076"/>
+          <w:tab w:val="left" w:pos="10992"/>
+          <w:tab w:val="left" w:pos="11908"/>
+          <w:tab w:val="left" w:pos="12824"/>
+          <w:tab w:val="left" w:pos="13740"/>
+          <w:tab w:val="left" w:pos="14656"/>
+        </w:tabs>
+        <w:spacing w:after="0" w:line="240" w:lineRule="auto"/>
+        <w:rPr>
+          <w:rFonts w:ascii="Courier New" w:eastAsia="Times New Roman" w:hAnsi="Courier New" w:cs="Courier New"/>
+          <w:color w:val="000000"/>
+          <w:sz w:val="20"/>
+          <w:szCs w:val="20"/>
+          <w:lang w:val="en-US" w:eastAsia="ru-RU"/>
+        </w:rPr>
+      </w:pPr>
+      <w:r>
+        <w:rPr>
+          <w:rFonts w:ascii="Courier New" w:eastAsia="Times New Roman" w:hAnsi="Courier New" w:cs="Courier New"/>
+          <w:color w:val="004A43"/>
+          <w:sz w:val="20"/>
+          <w:szCs w:val="20"/>
+          <w:lang w:val="en-US" w:eastAsia="ru-RU"/>
+        </w:rPr>
+        <w:t xml:space="preserve">#include </w:t>
+      </w:r>
+      <w:r>
+        <w:rPr>
+          <w:rFonts w:ascii="Courier New" w:eastAsia="Times New Roman" w:hAnsi="Courier New" w:cs="Courier New"/>
+          <w:color w:val="800000"/>
+          <w:sz w:val="20"/>
+          <w:szCs w:val="20"/>
+          <w:lang w:val="en-US" w:eastAsia="ru-RU"/>
+        </w:rPr>
+        <w:t>&lt;</w:t>
+      </w:r>
+      <w:r>
+        <w:rPr>
+          <w:rFonts w:ascii="Courier New" w:eastAsia="Times New Roman" w:hAnsi="Courier New" w:cs="Courier New"/>
+          <w:color w:val="40015A"/>
+          <w:sz w:val="20"/>
+          <w:szCs w:val="20"/>
+          <w:lang w:val="en-US" w:eastAsia="ru-RU"/>
+        </w:rPr>
+        <w:t>QVector2D</w:t>
+      </w:r>
+      <w:r>
+        <w:rPr>
+          <w:rFonts w:ascii="Courier New" w:eastAsia="Times New Roman" w:hAnsi="Courier New" w:cs="Courier New"/>
+          <w:color w:val="800000"/>
+          <w:sz w:val="20"/>
+          <w:szCs w:val="20"/>
+          <w:lang w:val="en-US" w:eastAsia="ru-RU"/>
+        </w:rPr>
+        <w:t>&gt;</w:t>
+      </w:r>
+    </w:p>
+    <w:p>
+      <w:pPr>
+        <w:shd w:val="clear" w:color="auto" w:fill="FFFFFF"/>
+        <w:tabs>
+          <w:tab w:val="left" w:pos="916"/>
+          <w:tab w:val="left" w:pos="1832"/>
+          <w:tab w:val="left" w:pos="2748"/>
+          <w:tab w:val="left" w:pos="3664"/>
+          <w:tab w:val="left" w:pos="4580"/>
+          <w:tab w:val="left" w:pos="5496"/>
+          <w:tab w:val="left" w:pos="6412"/>
+          <w:tab w:val="left" w:pos="7328"/>
+          <w:tab w:val="left" w:pos="8244"/>
+          <w:tab w:val="left" w:pos="9160"/>
+          <w:tab w:val="left" w:pos="10076"/>
+          <w:tab w:val="left" w:pos="10992"/>
+          <w:tab w:val="left" w:pos="11908"/>
+          <w:tab w:val="left" w:pos="12824"/>
+          <w:tab w:val="left" w:pos="13740"/>
+          <w:tab w:val="left" w:pos="14656"/>
+        </w:tabs>
+        <w:spacing w:after="0" w:line="240" w:lineRule="auto"/>
+        <w:rPr>
+          <w:rFonts w:ascii="Courier New" w:eastAsia="Times New Roman" w:hAnsi="Courier New" w:cs="Courier New"/>
+          <w:color w:val="000000"/>
+          <w:sz w:val="20"/>
+          <w:szCs w:val="20"/>
+          <w:lang w:val="en-US" w:eastAsia="ru-RU"/>
+        </w:rPr>
+      </w:pPr>
+      <w:r>
+        <w:rPr>
+          <w:rFonts w:ascii="Courier New" w:eastAsia="Times New Roman" w:hAnsi="Courier New" w:cs="Courier New"/>
+          <w:color w:val="004A43"/>
+          <w:sz w:val="20"/>
+          <w:szCs w:val="20"/>
+          <w:lang w:val="en-US" w:eastAsia="ru-RU"/>
+        </w:rPr>
+        <w:t xml:space="preserve">#include </w:t>
+      </w:r>
+      <w:r>
+        <w:rPr>
+          <w:rFonts w:ascii="Courier New" w:eastAsia="Times New Roman" w:hAnsi="Courier New" w:cs="Courier New"/>
+          <w:color w:val="800000"/>
+          <w:sz w:val="20"/>
+          <w:szCs w:val="20"/>
+          <w:lang w:val="en-US" w:eastAsia="ru-RU"/>
+        </w:rPr>
+        <w:t>&lt;</w:t>
+      </w:r>
+      <w:proofErr w:type="spellStart"/>
+      <w:r>
+        <w:rPr>
+          <w:rFonts w:ascii="Courier New" w:eastAsia="Times New Roman" w:hAnsi="Courier New" w:cs="Courier New"/>
+          <w:color w:val="40015A"/>
+          <w:sz w:val="20"/>
+          <w:szCs w:val="20"/>
+          <w:lang w:val="en-US" w:eastAsia="ru-RU"/>
+        </w:rPr>
+        <w:t>QChart</w:t>
+      </w:r>
+      <w:proofErr w:type="spellEnd"/>
+      <w:r>
+        <w:rPr>
+          <w:rFonts w:ascii="Courier New" w:eastAsia="Times New Roman" w:hAnsi="Courier New" w:cs="Courier New"/>
+          <w:color w:val="800000"/>
+          <w:sz w:val="20"/>
+          <w:szCs w:val="20"/>
+          <w:lang w:val="en-US" w:eastAsia="ru-RU"/>
+        </w:rPr>
+        <w:t>&gt;</w:t>
+      </w:r>
+    </w:p>
+    <w:p>
+      <w:pPr>
+        <w:shd w:val="clear" w:color="auto" w:fill="FFFFFF"/>
+        <w:tabs>
+          <w:tab w:val="left" w:pos="916"/>
+          <w:tab w:val="left" w:pos="1832"/>
+          <w:tab w:val="left" w:pos="2748"/>
+          <w:tab w:val="left" w:pos="3664"/>
+          <w:tab w:val="left" w:pos="4580"/>
+          <w:tab w:val="left" w:pos="5496"/>
+          <w:tab w:val="left" w:pos="6412"/>
+          <w:tab w:val="left" w:pos="7328"/>
+          <w:tab w:val="left" w:pos="8244"/>
+          <w:tab w:val="left" w:pos="9160"/>
+          <w:tab w:val="left" w:pos="10076"/>
+          <w:tab w:val="left" w:pos="10992"/>
+          <w:tab w:val="left" w:pos="11908"/>
+          <w:tab w:val="left" w:pos="12824"/>
+          <w:tab w:val="left" w:pos="13740"/>
+          <w:tab w:val="left" w:pos="14656"/>
+        </w:tabs>
+        <w:spacing w:after="0" w:line="240" w:lineRule="auto"/>
+        <w:rPr>
+          <w:rFonts w:ascii="Courier New" w:eastAsia="Times New Roman" w:hAnsi="Courier New" w:cs="Courier New"/>
+          <w:color w:val="000000"/>
+          <w:sz w:val="20"/>
+          <w:szCs w:val="20"/>
+          <w:lang w:val="en-US" w:eastAsia="ru-RU"/>
+        </w:rPr>
+      </w:pPr>
+      <w:r>
+        <w:rPr>
+          <w:rFonts w:ascii="Courier New" w:eastAsia="Times New Roman" w:hAnsi="Courier New" w:cs="Courier New"/>
+          <w:color w:val="004A43"/>
+          <w:sz w:val="20"/>
+          <w:szCs w:val="20"/>
+          <w:lang w:val="en-US" w:eastAsia="ru-RU"/>
+        </w:rPr>
+        <w:t xml:space="preserve">#include </w:t>
+      </w:r>
+      <w:r>
+        <w:rPr>
+          <w:rFonts w:ascii="Courier New" w:eastAsia="Times New Roman" w:hAnsi="Courier New" w:cs="Courier New"/>
+          <w:color w:val="800000"/>
+          <w:sz w:val="20"/>
+          <w:szCs w:val="20"/>
+          <w:lang w:val="en-US" w:eastAsia="ru-RU"/>
+        </w:rPr>
+        <w:t>&lt;</w:t>
+      </w:r>
+      <w:proofErr w:type="spellStart"/>
+      <w:r>
+        <w:rPr>
+          <w:rFonts w:ascii="Courier New" w:eastAsia="Times New Roman" w:hAnsi="Courier New" w:cs="Courier New"/>
+          <w:color w:val="40015A"/>
+          <w:sz w:val="20"/>
+          <w:szCs w:val="20"/>
+          <w:lang w:val="en-US" w:eastAsia="ru-RU"/>
+        </w:rPr>
+        <w:t>QChartView</w:t>
+      </w:r>
+      <w:proofErr w:type="spellEnd"/>
+      <w:r>
+        <w:rPr>
+          <w:rFonts w:ascii="Courier New" w:eastAsia="Times New Roman" w:hAnsi="Courier New" w:cs="Courier New"/>
+          <w:color w:val="800000"/>
+          <w:sz w:val="20"/>
+          <w:szCs w:val="20"/>
+          <w:lang w:val="en-US" w:eastAsia="ru-RU"/>
+        </w:rPr>
+        <w:t>&gt;</w:t>
+      </w:r>
+    </w:p>
+    <w:p>
+      <w:pPr>
+        <w:shd w:val="clear" w:color="auto" w:fill="FFFFFF"/>
+        <w:tabs>
+          <w:tab w:val="left" w:pos="916"/>
+          <w:tab w:val="left" w:pos="1832"/>
+          <w:tab w:val="left" w:pos="2748"/>
+          <w:tab w:val="left" w:pos="3664"/>
+          <w:tab w:val="left" w:pos="4580"/>
+          <w:tab w:val="left" w:pos="5496"/>
+          <w:tab w:val="left" w:pos="6412"/>
+          <w:tab w:val="left" w:pos="7328"/>
+          <w:tab w:val="left" w:pos="8244"/>
+          <w:tab w:val="left" w:pos="9160"/>
+          <w:tab w:val="left" w:pos="10076"/>
+          <w:tab w:val="left" w:pos="10992"/>
+          <w:tab w:val="left" w:pos="11908"/>
+          <w:tab w:val="left" w:pos="12824"/>
+          <w:tab w:val="left" w:pos="13740"/>
+          <w:tab w:val="left" w:pos="14656"/>
+        </w:tabs>
+        <w:spacing w:after="0" w:line="240" w:lineRule="auto"/>
+        <w:rPr>
+          <w:rFonts w:ascii="Courier New" w:eastAsia="Times New Roman" w:hAnsi="Courier New" w:cs="Courier New"/>
+          <w:color w:val="000000"/>
+          <w:sz w:val="20"/>
+          <w:szCs w:val="20"/>
+          <w:lang w:val="en-US" w:eastAsia="ru-RU"/>
+        </w:rPr>
+      </w:pPr>
+      <w:r>
+        <w:rPr>
+          <w:rFonts w:ascii="Courier New" w:eastAsia="Times New Roman" w:hAnsi="Courier New" w:cs="Courier New"/>
+          <w:color w:val="004A43"/>
+          <w:sz w:val="20"/>
+          <w:szCs w:val="20"/>
+          <w:lang w:val="en-US" w:eastAsia="ru-RU"/>
+        </w:rPr>
+        <w:t xml:space="preserve">#include </w:t>
+      </w:r>
+      <w:r>
+        <w:rPr>
+          <w:rFonts w:ascii="Courier New" w:eastAsia="Times New Roman" w:hAnsi="Courier New" w:cs="Courier New"/>
+          <w:color w:val="800000"/>
+          <w:sz w:val="20"/>
+          <w:szCs w:val="20"/>
+          <w:lang w:val="en-US" w:eastAsia="ru-RU"/>
+        </w:rPr>
+        <w:t>&lt;</w:t>
+      </w:r>
+      <w:proofErr w:type="spellStart"/>
+      <w:r>
+        <w:rPr>
+          <w:rFonts w:ascii="Courier New" w:eastAsia="Times New Roman" w:hAnsi="Courier New" w:cs="Courier New"/>
+          <w:color w:val="40015A"/>
+          <w:sz w:val="20"/>
+          <w:szCs w:val="20"/>
+          <w:lang w:val="en-US" w:eastAsia="ru-RU"/>
+        </w:rPr>
+        <w:t>QLineSeries</w:t>
+      </w:r>
+      <w:proofErr w:type="spellEnd"/>
+      <w:r>
+        <w:rPr>
+          <w:rFonts w:ascii="Courier New" w:eastAsia="Times New Roman" w:hAnsi="Courier New" w:cs="Courier New"/>
+          <w:color w:val="800000"/>
+          <w:sz w:val="20"/>
+          <w:szCs w:val="20"/>
+          <w:lang w:val="en-US" w:eastAsia="ru-RU"/>
+        </w:rPr>
+        <w:t>&gt;</w:t>
+      </w:r>
+    </w:p>
+    <w:p>
+      <w:pPr>
+        <w:shd w:val="clear" w:color="auto" w:fill="FFFFFF"/>
+        <w:tabs>
+          <w:tab w:val="left" w:pos="916"/>
+          <w:tab w:val="left" w:pos="1832"/>
+          <w:tab w:val="left" w:pos="2748"/>
+          <w:tab w:val="left" w:pos="3664"/>
+          <w:tab w:val="left" w:pos="4580"/>
+          <w:tab w:val="left" w:pos="5496"/>
+          <w:tab w:val="left" w:pos="6412"/>
+          <w:tab w:val="left" w:pos="7328"/>
+          <w:tab w:val="left" w:pos="8244"/>
+          <w:tab w:val="left" w:pos="9160"/>
+          <w:tab w:val="left" w:pos="10076"/>
+          <w:tab w:val="left" w:pos="10992"/>
+          <w:tab w:val="left" w:pos="11908"/>
+          <w:tab w:val="left" w:pos="12824"/>
+          <w:tab w:val="left" w:pos="13740"/>
+          <w:tab w:val="left" w:pos="14656"/>
+        </w:tabs>
+        <w:spacing w:after="0" w:line="240" w:lineRule="auto"/>
+        <w:rPr>
+          <w:rFonts w:ascii="Courier New" w:eastAsia="Times New Roman" w:hAnsi="Courier New" w:cs="Courier New"/>
+          <w:color w:val="000000"/>
+          <w:sz w:val="20"/>
+          <w:szCs w:val="20"/>
+          <w:lang w:val="en-US" w:eastAsia="ru-RU"/>
+        </w:rPr>
+      </w:pPr>
+      <w:r>
+        <w:rPr>
+          <w:rFonts w:ascii="Courier New" w:eastAsia="Times New Roman" w:hAnsi="Courier New" w:cs="Courier New"/>
+          <w:color w:val="004A43"/>
+          <w:sz w:val="20"/>
+          <w:szCs w:val="20"/>
+          <w:lang w:val="en-US" w:eastAsia="ru-RU"/>
+        </w:rPr>
+        <w:t xml:space="preserve">#include </w:t>
+      </w:r>
+      <w:r>
+        <w:rPr>
+          <w:rFonts w:ascii="Courier New" w:eastAsia="Times New Roman" w:hAnsi="Courier New" w:cs="Courier New"/>
+          <w:color w:val="800000"/>
+          <w:sz w:val="20"/>
+          <w:szCs w:val="20"/>
+          <w:lang w:val="en-US" w:eastAsia="ru-RU"/>
+        </w:rPr>
+        <w:t>&lt;</w:t>
+      </w:r>
+      <w:r>
+        <w:rPr>
+          <w:rFonts w:ascii="Courier New" w:eastAsia="Times New Roman" w:hAnsi="Courier New" w:cs="Courier New"/>
+          <w:color w:val="40015A"/>
+          <w:sz w:val="20"/>
+          <w:szCs w:val="20"/>
+          <w:lang w:val="en-US" w:eastAsia="ru-RU"/>
+        </w:rPr>
+        <w:t>utility</w:t>
+      </w:r>
+      <w:r>
+        <w:rPr>
+          <w:rFonts w:ascii="Courier New" w:eastAsia="Times New Roman" w:hAnsi="Courier New" w:cs="Courier New"/>
+          <w:color w:val="800000"/>
+          <w:sz w:val="20"/>
+          <w:szCs w:val="20"/>
+          <w:lang w:val="en-US" w:eastAsia="ru-RU"/>
+        </w:rPr>
+        <w:t>&gt;</w:t>
+      </w:r>
+    </w:p>
+    <w:p>
+      <w:pPr>
+        <w:shd w:val="clear" w:color="auto" w:fill="FFFFFF"/>
+        <w:tabs>
+          <w:tab w:val="left" w:pos="916"/>
+          <w:tab w:val="left" w:pos="1832"/>
+          <w:tab w:val="left" w:pos="2748"/>
+          <w:tab w:val="left" w:pos="3664"/>
+          <w:tab w:val="left" w:pos="4580"/>
+          <w:tab w:val="left" w:pos="5496"/>
+          <w:tab w:val="left" w:pos="6412"/>
+          <w:tab w:val="left" w:pos="7328"/>
+          <w:tab w:val="left" w:pos="8244"/>
+          <w:tab w:val="left" w:pos="9160"/>
+          <w:tab w:val="left" w:pos="10076"/>
+          <w:tab w:val="left" w:pos="10992"/>
+          <w:tab w:val="left" w:pos="11908"/>
+          <w:tab w:val="left" w:pos="12824"/>
+          <w:tab w:val="left" w:pos="13740"/>
+          <w:tab w:val="left" w:pos="14656"/>
+        </w:tabs>
+        <w:spacing w:after="0" w:line="240" w:lineRule="auto"/>
+        <w:rPr>
+          <w:rFonts w:ascii="Courier New" w:eastAsia="Times New Roman" w:hAnsi="Courier New" w:cs="Courier New"/>
+          <w:color w:val="000000"/>
+          <w:sz w:val="20"/>
+          <w:szCs w:val="20"/>
+          <w:lang w:val="en-US" w:eastAsia="ru-RU"/>
+        </w:rPr>
+      </w:pPr>
+      <w:r>
+        <w:rPr>
+          <w:rFonts w:ascii="Courier New" w:eastAsia="Times New Roman" w:hAnsi="Courier New" w:cs="Courier New"/>
+          <w:color w:val="004A43"/>
+          <w:sz w:val="20"/>
+          <w:szCs w:val="20"/>
+          <w:lang w:val="en-US" w:eastAsia="ru-RU"/>
+        </w:rPr>
+        <w:t xml:space="preserve">#include </w:t>
+      </w:r>
+      <w:r>
+        <w:rPr>
+          <w:rFonts w:ascii="Courier New" w:eastAsia="Times New Roman" w:hAnsi="Courier New" w:cs="Courier New"/>
+          <w:color w:val="800000"/>
+          <w:sz w:val="20"/>
+          <w:szCs w:val="20"/>
+          <w:lang w:val="en-US" w:eastAsia="ru-RU"/>
+        </w:rPr>
+        <w:t>&lt;</w:t>
+      </w:r>
+      <w:r>
+        <w:rPr>
+          <w:rFonts w:ascii="Courier New" w:eastAsia="Times New Roman" w:hAnsi="Courier New" w:cs="Courier New"/>
+          <w:color w:val="40015A"/>
+          <w:sz w:val="20"/>
+          <w:szCs w:val="20"/>
+          <w:lang w:val="en-US" w:eastAsia="ru-RU"/>
+        </w:rPr>
+        <w:t>vector</w:t>
+      </w:r>
+      <w:r>
+        <w:rPr>
+          <w:rFonts w:ascii="Courier New" w:eastAsia="Times New Roman" w:hAnsi="Courier New" w:cs="Courier New"/>
+          <w:color w:val="800000"/>
+          <w:sz w:val="20"/>
+          <w:szCs w:val="20"/>
+          <w:lang w:val="en-US" w:eastAsia="ru-RU"/>
+        </w:rPr>
+        <w:t>&gt;</w:t>
+      </w:r>
+    </w:p>
+    <w:p>
+      <w:pPr>
+        <w:shd w:val="clear" w:color="auto" w:fill="FFFFFF"/>
+        <w:tabs>
+          <w:tab w:val="left" w:pos="916"/>
+          <w:tab w:val="left" w:pos="1832"/>
+          <w:tab w:val="left" w:pos="2748"/>
+          <w:tab w:val="left" w:pos="3664"/>
+          <w:tab w:val="left" w:pos="4580"/>
+          <w:tab w:val="left" w:pos="5496"/>
+          <w:tab w:val="left" w:pos="6412"/>
+          <w:tab w:val="left" w:pos="7328"/>
+          <w:tab w:val="left" w:pos="8244"/>
+          <w:tab w:val="left" w:pos="9160"/>
+          <w:tab w:val="left" w:pos="10076"/>
+          <w:tab w:val="left" w:pos="10992"/>
+          <w:tab w:val="left" w:pos="11908"/>
+          <w:tab w:val="left" w:pos="12824"/>
+          <w:tab w:val="left" w:pos="13740"/>
+          <w:tab w:val="left" w:pos="14656"/>
+        </w:tabs>
+        <w:spacing w:after="0" w:line="240" w:lineRule="auto"/>
+        <w:rPr>
+          <w:rFonts w:ascii="Courier New" w:eastAsia="Times New Roman" w:hAnsi="Courier New" w:cs="Courier New"/>
+          <w:color w:val="000000"/>
+          <w:sz w:val="20"/>
+          <w:szCs w:val="20"/>
+          <w:lang w:val="en-US" w:eastAsia="ru-RU"/>
+        </w:rPr>
+      </w:pPr>
+      <w:r>
+        <w:rPr>
+          <w:rFonts w:ascii="Courier New" w:eastAsia="Times New Roman" w:hAnsi="Courier New" w:cs="Courier New"/>
+          <w:color w:val="004A43"/>
+          <w:sz w:val="20"/>
+          <w:szCs w:val="20"/>
+          <w:lang w:val="en-US" w:eastAsia="ru-RU"/>
+        </w:rPr>
+        <w:t xml:space="preserve">#include </w:t>
+      </w:r>
+      <w:r>
+        <w:rPr>
+          <w:rFonts w:ascii="Courier New" w:eastAsia="Times New Roman" w:hAnsi="Courier New" w:cs="Courier New"/>
+          <w:color w:val="800000"/>
+          <w:sz w:val="20"/>
+          <w:szCs w:val="20"/>
+          <w:lang w:val="en-US" w:eastAsia="ru-RU"/>
+        </w:rPr>
+        <w:t>&lt;</w:t>
+      </w:r>
+      <w:proofErr w:type="spellStart"/>
+      <w:r>
+        <w:rPr>
+          <w:rFonts w:ascii="Courier New" w:eastAsia="Times New Roman" w:hAnsi="Courier New" w:cs="Courier New"/>
+          <w:color w:val="40015A"/>
+          <w:sz w:val="20"/>
+          <w:szCs w:val="20"/>
+          <w:lang w:val="en-US" w:eastAsia="ru-RU"/>
+        </w:rPr>
+        <w:t>QWidgets</w:t>
+      </w:r>
+      <w:proofErr w:type="spellEnd"/>
+      <w:r>
+        <w:rPr>
+          <w:rFonts w:ascii="Courier New" w:eastAsia="Times New Roman" w:hAnsi="Courier New" w:cs="Courier New"/>
+          <w:color w:val="800000"/>
+          <w:sz w:val="20"/>
+          <w:szCs w:val="20"/>
+          <w:lang w:val="en-US" w:eastAsia="ru-RU"/>
+        </w:rPr>
+        <w:t>&gt;</w:t>
+      </w:r>
+    </w:p>
+    <w:p>
+      <w:pPr>
+        <w:shd w:val="clear" w:color="auto" w:fill="FFFFFF"/>
+        <w:tabs>
+          <w:tab w:val="left" w:pos="916"/>
+          <w:tab w:val="left" w:pos="1832"/>
+          <w:tab w:val="left" w:pos="2748"/>
+          <w:tab w:val="left" w:pos="3664"/>
+          <w:tab w:val="left" w:pos="4580"/>
+          <w:tab w:val="left" w:pos="5496"/>
+          <w:tab w:val="left" w:pos="6412"/>
+          <w:tab w:val="left" w:pos="7328"/>
+          <w:tab w:val="left" w:pos="8244"/>
+          <w:tab w:val="left" w:pos="9160"/>
+          <w:tab w:val="left" w:pos="10076"/>
+          <w:tab w:val="left" w:pos="10992"/>
+          <w:tab w:val="left" w:pos="11908"/>
+          <w:tab w:val="left" w:pos="12824"/>
+          <w:tab w:val="left" w:pos="13740"/>
+          <w:tab w:val="left" w:pos="14656"/>
+        </w:tabs>
+        <w:spacing w:after="0" w:line="240" w:lineRule="auto"/>
+        <w:rPr>
+          <w:rFonts w:ascii="Courier New" w:eastAsia="Times New Roman" w:hAnsi="Courier New" w:cs="Courier New"/>
+          <w:color w:val="000000"/>
+          <w:sz w:val="20"/>
+          <w:szCs w:val="20"/>
+          <w:lang w:val="en-US" w:eastAsia="ru-RU"/>
+        </w:rPr>
+      </w:pPr>
+      <w:r>
+        <w:rPr>
+          <w:rFonts w:ascii="Courier New" w:eastAsia="Times New Roman" w:hAnsi="Courier New" w:cs="Courier New"/>
+          <w:color w:val="004A43"/>
+          <w:sz w:val="20"/>
+          <w:szCs w:val="20"/>
+          <w:lang w:val="en-US" w:eastAsia="ru-RU"/>
+        </w:rPr>
+        <w:t xml:space="preserve">#include </w:t>
+      </w:r>
+      <w:r>
+        <w:rPr>
+          <w:rFonts w:ascii="Courier New" w:eastAsia="Times New Roman" w:hAnsi="Courier New" w:cs="Courier New"/>
+          <w:color w:val="800000"/>
+          <w:sz w:val="20"/>
+          <w:szCs w:val="20"/>
+          <w:lang w:val="en-US" w:eastAsia="ru-RU"/>
+        </w:rPr>
+        <w:t>"</w:t>
+      </w:r>
+      <w:r>
+        <w:rPr>
+          <w:rFonts w:ascii="Courier New" w:eastAsia="Times New Roman" w:hAnsi="Courier New" w:cs="Courier New"/>
+          <w:color w:val="40015A"/>
+          <w:sz w:val="20"/>
+          <w:szCs w:val="20"/>
+          <w:lang w:val="en-US" w:eastAsia="ru-RU"/>
+        </w:rPr>
+        <w:t>SettingsWidget.hpp</w:t>
+      </w:r>
+      <w:r>
+        <w:rPr>
+          <w:rFonts w:ascii="Courier New" w:eastAsia="Times New Roman" w:hAnsi="Courier New" w:cs="Courier New"/>
+          <w:color w:val="800000"/>
+          <w:sz w:val="20"/>
+          <w:szCs w:val="20"/>
+          <w:lang w:val="en-US" w:eastAsia="ru-RU"/>
+        </w:rPr>
+        <w:t>"</w:t>
+      </w:r>
+    </w:p>
+    <w:p>
+      <w:pPr>
+        <w:shd w:val="clear" w:color="auto" w:fill="FFFFFF"/>
+        <w:tabs>
+          <w:tab w:val="left" w:pos="916"/>
+          <w:tab w:val="left" w:pos="1832"/>
+          <w:tab w:val="left" w:pos="2748"/>
+          <w:tab w:val="left" w:pos="3664"/>
+          <w:tab w:val="left" w:pos="4580"/>
+          <w:tab w:val="left" w:pos="5496"/>
+          <w:tab w:val="left" w:pos="6412"/>
+          <w:tab w:val="left" w:pos="7328"/>
+          <w:tab w:val="left" w:pos="8244"/>
+          <w:tab w:val="left" w:pos="9160"/>
+          <w:tab w:val="left" w:pos="10076"/>
+          <w:tab w:val="left" w:pos="10992"/>
+          <w:tab w:val="left" w:pos="11908"/>
+          <w:tab w:val="left" w:pos="12824"/>
+          <w:tab w:val="left" w:pos="13740"/>
+          <w:tab w:val="left" w:pos="14656"/>
+        </w:tabs>
+        <w:spacing w:after="0" w:line="240" w:lineRule="auto"/>
+        <w:rPr>
+          <w:rFonts w:ascii="Courier New" w:eastAsia="Times New Roman" w:hAnsi="Courier New" w:cs="Courier New"/>
+          <w:color w:val="000000"/>
+          <w:sz w:val="20"/>
+          <w:szCs w:val="20"/>
+          <w:lang w:val="en-US" w:eastAsia="ru-RU"/>
+        </w:rPr>
+      </w:pPr>
+    </w:p>
+    <w:p>
+      <w:pPr>
+        <w:shd w:val="clear" w:color="auto" w:fill="FFFFFF"/>
+        <w:tabs>
+          <w:tab w:val="left" w:pos="916"/>
+          <w:tab w:val="left" w:pos="1832"/>
+          <w:tab w:val="left" w:pos="2748"/>
+          <w:tab w:val="left" w:pos="3664"/>
+          <w:tab w:val="left" w:pos="4580"/>
+          <w:tab w:val="left" w:pos="5496"/>
+          <w:tab w:val="left" w:pos="6412"/>
+          <w:tab w:val="left" w:pos="7328"/>
+          <w:tab w:val="left" w:pos="8244"/>
+          <w:tab w:val="left" w:pos="9160"/>
+          <w:tab w:val="left" w:pos="10076"/>
+          <w:tab w:val="left" w:pos="10992"/>
+          <w:tab w:val="left" w:pos="11908"/>
+          <w:tab w:val="left" w:pos="12824"/>
+          <w:tab w:val="left" w:pos="13740"/>
+          <w:tab w:val="left" w:pos="14656"/>
+        </w:tabs>
+        <w:spacing w:after="0" w:line="240" w:lineRule="auto"/>
+        <w:rPr>
+          <w:rFonts w:ascii="Courier New" w:eastAsia="Times New Roman" w:hAnsi="Courier New" w:cs="Courier New"/>
+          <w:color w:val="000000"/>
+          <w:sz w:val="20"/>
+          <w:szCs w:val="20"/>
+          <w:lang w:val="en-US" w:eastAsia="ru-RU"/>
+        </w:rPr>
+      </w:pPr>
+      <w:proofErr w:type="gramStart"/>
+      <w:r>
+        <w:rPr>
+          <w:rFonts w:ascii="Courier New" w:eastAsia="Times New Roman" w:hAnsi="Courier New" w:cs="Courier New"/>
+          <w:b/>
+          <w:bCs/>
+          <w:color w:val="800000"/>
+          <w:sz w:val="20"/>
+          <w:szCs w:val="20"/>
+          <w:lang w:val="en-US" w:eastAsia="ru-RU"/>
+        </w:rPr>
+        <w:t>class</w:t>
+      </w:r>
+      <w:proofErr w:type="gramEnd"/>
+      <w:r>
+        <w:rPr>
+          <w:rFonts w:ascii="Courier New" w:eastAsia="Times New Roman" w:hAnsi="Courier New" w:cs="Courier New"/>
+          <w:color w:val="000000"/>
+          <w:sz w:val="20"/>
+          <w:szCs w:val="20"/>
+          <w:lang w:val="en-US" w:eastAsia="ru-RU"/>
+        </w:rPr>
+        <w:t xml:space="preserve"> </w:t>
+      </w:r>
+      <w:proofErr w:type="spellStart"/>
+      <w:r>
+        <w:rPr>
+          <w:rFonts w:ascii="Courier New" w:eastAsia="Times New Roman" w:hAnsi="Courier New" w:cs="Courier New"/>
+          <w:color w:val="000000"/>
+          <w:sz w:val="20"/>
+          <w:szCs w:val="20"/>
+          <w:lang w:val="en-US" w:eastAsia="ru-RU"/>
+        </w:rPr>
+        <w:t>MyWidget</w:t>
+      </w:r>
+      <w:proofErr w:type="spellEnd"/>
+      <w:r>
+        <w:rPr>
+          <w:rFonts w:ascii="Courier New" w:eastAsia="Times New Roman" w:hAnsi="Courier New" w:cs="Courier New"/>
+          <w:color w:val="000000"/>
+          <w:sz w:val="20"/>
+          <w:szCs w:val="20"/>
+          <w:lang w:val="en-US" w:eastAsia="ru-RU"/>
+        </w:rPr>
+        <w:t xml:space="preserve"> </w:t>
+      </w:r>
+      <w:r>
+        <w:rPr>
+          <w:rFonts w:ascii="Courier New" w:eastAsia="Times New Roman" w:hAnsi="Courier New" w:cs="Courier New"/>
+          <w:color w:val="800080"/>
+          <w:sz w:val="20"/>
+          <w:szCs w:val="20"/>
+          <w:lang w:val="en-US" w:eastAsia="ru-RU"/>
+        </w:rPr>
+        <w:t>:</w:t>
+      </w:r>
+      <w:r>
+        <w:rPr>
+          <w:rFonts w:ascii="Courier New" w:eastAsia="Times New Roman" w:hAnsi="Courier New" w:cs="Courier New"/>
+          <w:color w:val="000000"/>
+          <w:sz w:val="20"/>
+          <w:szCs w:val="20"/>
+          <w:lang w:val="en-US" w:eastAsia="ru-RU"/>
+        </w:rPr>
+        <w:t xml:space="preserve"> </w:t>
+      </w:r>
+      <w:r>
+        <w:rPr>
+          <w:rFonts w:ascii="Courier New" w:eastAsia="Times New Roman" w:hAnsi="Courier New" w:cs="Courier New"/>
+          <w:b/>
+          <w:bCs/>
+          <w:color w:val="800000"/>
+          <w:sz w:val="20"/>
+          <w:szCs w:val="20"/>
+          <w:lang w:val="en-US" w:eastAsia="ru-RU"/>
+        </w:rPr>
+        <w:t>public</w:t>
+      </w:r>
+      <w:r>
+        <w:rPr>
+          <w:rFonts w:ascii="Courier New" w:eastAsia="Times New Roman" w:hAnsi="Courier New" w:cs="Courier New"/>
+          <w:color w:val="000000"/>
+          <w:sz w:val="20"/>
+          <w:szCs w:val="20"/>
+          <w:lang w:val="en-US" w:eastAsia="ru-RU"/>
+        </w:rPr>
+        <w:t xml:space="preserve"> </w:t>
+      </w:r>
+      <w:proofErr w:type="spellStart"/>
+      <w:r>
+        <w:rPr>
+          <w:rFonts w:ascii="Courier New" w:eastAsia="Times New Roman" w:hAnsi="Courier New" w:cs="Courier New"/>
+          <w:color w:val="603000"/>
+          <w:sz w:val="20"/>
+          <w:szCs w:val="20"/>
+          <w:lang w:val="en-US" w:eastAsia="ru-RU"/>
+        </w:rPr>
+        <w:t>QWidget</w:t>
+      </w:r>
+      <w:proofErr w:type="spellEnd"/>
+    </w:p>
+    <w:p>
+      <w:pPr>
+        <w:shd w:val="clear" w:color="auto" w:fill="FFFFFF"/>
+        <w:tabs>
+          <w:tab w:val="left" w:pos="916"/>
+          <w:tab w:val="left" w:pos="1832"/>
+          <w:tab w:val="left" w:pos="2748"/>
+          <w:tab w:val="left" w:pos="3664"/>
+          <w:tab w:val="left" w:pos="4580"/>
+          <w:tab w:val="left" w:pos="5496"/>
+          <w:tab w:val="left" w:pos="6412"/>
+          <w:tab w:val="left" w:pos="7328"/>
+          <w:tab w:val="left" w:pos="8244"/>
+          <w:tab w:val="left" w:pos="9160"/>
+          <w:tab w:val="left" w:pos="10076"/>
+          <w:tab w:val="left" w:pos="10992"/>
+          <w:tab w:val="left" w:pos="11908"/>
+          <w:tab w:val="left" w:pos="12824"/>
+          <w:tab w:val="left" w:pos="13740"/>
+          <w:tab w:val="left" w:pos="14656"/>
+        </w:tabs>
+        <w:spacing w:after="0" w:line="240" w:lineRule="auto"/>
+        <w:rPr>
+          <w:rFonts w:ascii="Courier New" w:eastAsia="Times New Roman" w:hAnsi="Courier New" w:cs="Courier New"/>
+          <w:color w:val="000000"/>
+          <w:sz w:val="20"/>
+          <w:szCs w:val="20"/>
+          <w:lang w:val="en-US" w:eastAsia="ru-RU"/>
+        </w:rPr>
+      </w:pPr>
+      <w:r>
+        <w:rPr>
+          <w:rFonts w:ascii="Courier New" w:eastAsia="Times New Roman" w:hAnsi="Courier New" w:cs="Courier New"/>
+          <w:color w:val="800080"/>
+          <w:sz w:val="20"/>
+          <w:szCs w:val="20"/>
+          <w:lang w:val="en-US" w:eastAsia="ru-RU"/>
+        </w:rPr>
+        <w:t>{</w:t>
+      </w:r>
+    </w:p>
+    <w:p>
+      <w:pPr>
+        <w:shd w:val="clear" w:color="auto" w:fill="FFFFFF"/>
+        <w:tabs>
+          <w:tab w:val="left" w:pos="916"/>
+          <w:tab w:val="left" w:pos="1832"/>
+          <w:tab w:val="left" w:pos="2748"/>
+          <w:tab w:val="left" w:pos="3664"/>
+          <w:tab w:val="left" w:pos="4580"/>
+          <w:tab w:val="left" w:pos="5496"/>
+          <w:tab w:val="left" w:pos="6412"/>
+          <w:tab w:val="left" w:pos="7328"/>
+          <w:tab w:val="left" w:pos="8244"/>
+          <w:tab w:val="left" w:pos="9160"/>
+          <w:tab w:val="left" w:pos="10076"/>
+          <w:tab w:val="left" w:pos="10992"/>
+          <w:tab w:val="left" w:pos="11908"/>
+          <w:tab w:val="left" w:pos="12824"/>
+          <w:tab w:val="left" w:pos="13740"/>
+          <w:tab w:val="left" w:pos="14656"/>
+        </w:tabs>
+        <w:spacing w:after="0" w:line="240" w:lineRule="auto"/>
+        <w:rPr>
+          <w:rFonts w:ascii="Courier New" w:eastAsia="Times New Roman" w:hAnsi="Courier New" w:cs="Courier New"/>
+          <w:color w:val="000000"/>
+          <w:sz w:val="20"/>
+          <w:szCs w:val="20"/>
+          <w:lang w:val="en-US" w:eastAsia="ru-RU"/>
+        </w:rPr>
+      </w:pPr>
+      <w:r>
+        <w:rPr>
+          <w:rFonts w:ascii="Courier New" w:eastAsia="Times New Roman" w:hAnsi="Courier New" w:cs="Courier New"/>
+          <w:color w:val="000000"/>
+          <w:sz w:val="20"/>
+          <w:szCs w:val="20"/>
+          <w:lang w:val="en-US" w:eastAsia="ru-RU"/>
+        </w:rPr>
+        <w:t xml:space="preserve">    </w:t>
+      </w:r>
+      <w:r>
+        <w:rPr>
+          <w:rFonts w:ascii="Courier New" w:eastAsia="Times New Roman" w:hAnsi="Courier New" w:cs="Courier New"/>
+          <w:color w:val="004A43"/>
+          <w:sz w:val="20"/>
+          <w:szCs w:val="20"/>
+          <w:lang w:val="en-US" w:eastAsia="ru-RU"/>
+        </w:rPr>
+        <w:t>Q_OBJECT</w:t>
+      </w:r>
+    </w:p>
+    <w:p>
+      <w:pPr>
+        <w:shd w:val="clear" w:color="auto" w:fill="FFFFFF"/>
+        <w:tabs>
+          <w:tab w:val="left" w:pos="916"/>
+          <w:tab w:val="left" w:pos="1832"/>
+          <w:tab w:val="left" w:pos="2748"/>
+          <w:tab w:val="left" w:pos="3664"/>
+          <w:tab w:val="left" w:pos="4580"/>
+          <w:tab w:val="left" w:pos="5496"/>
+          <w:tab w:val="left" w:pos="6412"/>
+          <w:tab w:val="left" w:pos="7328"/>
+          <w:tab w:val="left" w:pos="8244"/>
+          <w:tab w:val="left" w:pos="9160"/>
+          <w:tab w:val="left" w:pos="10076"/>
+          <w:tab w:val="left" w:pos="10992"/>
+          <w:tab w:val="left" w:pos="11908"/>
+          <w:tab w:val="left" w:pos="12824"/>
+          <w:tab w:val="left" w:pos="13740"/>
+          <w:tab w:val="left" w:pos="14656"/>
+        </w:tabs>
+        <w:spacing w:after="0" w:line="240" w:lineRule="auto"/>
+        <w:rPr>
+          <w:rFonts w:ascii="Courier New" w:eastAsia="Times New Roman" w:hAnsi="Courier New" w:cs="Courier New"/>
+          <w:color w:val="000000"/>
+          <w:sz w:val="20"/>
+          <w:szCs w:val="20"/>
+          <w:lang w:val="en-US" w:eastAsia="ru-RU"/>
+        </w:rPr>
+      </w:pPr>
+    </w:p>
+    <w:p>
+      <w:pPr>
+        <w:shd w:val="clear" w:color="auto" w:fill="FFFFFF"/>
+        <w:tabs>
+          <w:tab w:val="left" w:pos="916"/>
+          <w:tab w:val="left" w:pos="1832"/>
+          <w:tab w:val="left" w:pos="2748"/>
+          <w:tab w:val="left" w:pos="3664"/>
+          <w:tab w:val="left" w:pos="4580"/>
+          <w:tab w:val="left" w:pos="5496"/>
+          <w:tab w:val="left" w:pos="6412"/>
+          <w:tab w:val="left" w:pos="7328"/>
+          <w:tab w:val="left" w:pos="8244"/>
+          <w:tab w:val="left" w:pos="9160"/>
+          <w:tab w:val="left" w:pos="10076"/>
+          <w:tab w:val="left" w:pos="10992"/>
+          <w:tab w:val="left" w:pos="11908"/>
+          <w:tab w:val="left" w:pos="12824"/>
+          <w:tab w:val="left" w:pos="13740"/>
+          <w:tab w:val="left" w:pos="14656"/>
+        </w:tabs>
+        <w:spacing w:after="0" w:line="240" w:lineRule="auto"/>
+        <w:rPr>
+          <w:rFonts w:ascii="Courier New" w:eastAsia="Times New Roman" w:hAnsi="Courier New" w:cs="Courier New"/>
+          <w:color w:val="000000"/>
+          <w:sz w:val="20"/>
+          <w:szCs w:val="20"/>
+          <w:lang w:val="en-US" w:eastAsia="ru-RU"/>
+        </w:rPr>
+      </w:pPr>
+      <w:proofErr w:type="gramStart"/>
+      <w:r>
+        <w:rPr>
+          <w:rFonts w:ascii="Courier New" w:eastAsia="Times New Roman" w:hAnsi="Courier New" w:cs="Courier New"/>
+          <w:b/>
+          <w:bCs/>
+          <w:color w:val="800000"/>
+          <w:sz w:val="20"/>
+          <w:szCs w:val="20"/>
+          <w:lang w:val="en-US" w:eastAsia="ru-RU"/>
+        </w:rPr>
+        <w:t>public</w:t>
+      </w:r>
+      <w:proofErr w:type="gramEnd"/>
+      <w:r>
+        <w:rPr>
+          <w:rFonts w:ascii="Courier New" w:eastAsia="Times New Roman" w:hAnsi="Courier New" w:cs="Courier New"/>
+          <w:color w:val="E34ADC"/>
+          <w:sz w:val="20"/>
+          <w:szCs w:val="20"/>
+          <w:lang w:val="en-US" w:eastAsia="ru-RU"/>
+        </w:rPr>
+        <w:t>:</w:t>
+      </w:r>
+    </w:p>
+    <w:p>
+      <w:pPr>
+        <w:shd w:val="clear" w:color="auto" w:fill="FFFFFF"/>
+        <w:tabs>
+          <w:tab w:val="left" w:pos="916"/>
+          <w:tab w:val="left" w:pos="1832"/>
+          <w:tab w:val="left" w:pos="2748"/>
+          <w:tab w:val="left" w:pos="3664"/>
+          <w:tab w:val="left" w:pos="4580"/>
+          <w:tab w:val="left" w:pos="5496"/>
+          <w:tab w:val="left" w:pos="6412"/>
+          <w:tab w:val="left" w:pos="7328"/>
+          <w:tab w:val="left" w:pos="8244"/>
+          <w:tab w:val="left" w:pos="9160"/>
+          <w:tab w:val="left" w:pos="10076"/>
+          <w:tab w:val="left" w:pos="10992"/>
+          <w:tab w:val="left" w:pos="11908"/>
+          <w:tab w:val="left" w:pos="12824"/>
+          <w:tab w:val="left" w:pos="13740"/>
+          <w:tab w:val="left" w:pos="14656"/>
+        </w:tabs>
+        <w:spacing w:after="0" w:line="240" w:lineRule="auto"/>
+        <w:rPr>
+          <w:rFonts w:ascii="Courier New" w:eastAsia="Times New Roman" w:hAnsi="Courier New" w:cs="Courier New"/>
+          <w:color w:val="000000"/>
+          <w:sz w:val="20"/>
+          <w:szCs w:val="20"/>
+          <w:lang w:val="en-US" w:eastAsia="ru-RU"/>
+        </w:rPr>
+      </w:pPr>
+      <w:r>
+        <w:rPr>
+          <w:rFonts w:ascii="Courier New" w:eastAsia="Times New Roman" w:hAnsi="Courier New" w:cs="Courier New"/>
+          <w:color w:val="000000"/>
+          <w:sz w:val="20"/>
+          <w:szCs w:val="20"/>
+          <w:lang w:val="en-US" w:eastAsia="ru-RU"/>
+        </w:rPr>
+        <w:t xml:space="preserve">    </w:t>
+      </w:r>
+      <w:proofErr w:type="gramStart"/>
+      <w:r>
+        <w:rPr>
+          <w:rFonts w:ascii="Courier New" w:eastAsia="Times New Roman" w:hAnsi="Courier New" w:cs="Courier New"/>
+          <w:b/>
+          <w:bCs/>
+          <w:color w:val="800000"/>
+          <w:sz w:val="20"/>
+          <w:szCs w:val="20"/>
+          <w:lang w:val="en-US" w:eastAsia="ru-RU"/>
+        </w:rPr>
+        <w:t>explicit</w:t>
+      </w:r>
+      <w:proofErr w:type="gramEnd"/>
+      <w:r>
+        <w:rPr>
+          <w:rFonts w:ascii="Courier New" w:eastAsia="Times New Roman" w:hAnsi="Courier New" w:cs="Courier New"/>
+          <w:color w:val="000000"/>
+          <w:sz w:val="20"/>
+          <w:szCs w:val="20"/>
+          <w:lang w:val="en-US" w:eastAsia="ru-RU"/>
+        </w:rPr>
+        <w:t xml:space="preserve"> </w:t>
+      </w:r>
+      <w:proofErr w:type="spellStart"/>
+      <w:r>
+        <w:rPr>
+          <w:rFonts w:ascii="Courier New" w:eastAsia="Times New Roman" w:hAnsi="Courier New" w:cs="Courier New"/>
+          <w:color w:val="000000"/>
+          <w:sz w:val="20"/>
+          <w:szCs w:val="20"/>
+          <w:lang w:val="en-US" w:eastAsia="ru-RU"/>
+        </w:rPr>
+        <w:t>MyWidget</w:t>
+      </w:r>
+      <w:proofErr w:type="spellEnd"/>
+      <w:r>
+        <w:rPr>
+          <w:rFonts w:ascii="Courier New" w:eastAsia="Times New Roman" w:hAnsi="Courier New" w:cs="Courier New"/>
+          <w:color w:val="808030"/>
+          <w:sz w:val="20"/>
+          <w:szCs w:val="20"/>
+          <w:lang w:val="en-US" w:eastAsia="ru-RU"/>
+        </w:rPr>
+        <w:t>(</w:t>
+      </w:r>
+      <w:proofErr w:type="spellStart"/>
+      <w:r>
+        <w:rPr>
+          <w:rFonts w:ascii="Courier New" w:eastAsia="Times New Roman" w:hAnsi="Courier New" w:cs="Courier New"/>
+          <w:color w:val="603000"/>
+          <w:sz w:val="20"/>
+          <w:szCs w:val="20"/>
+          <w:lang w:val="en-US" w:eastAsia="ru-RU"/>
+        </w:rPr>
+        <w:t>QWidget</w:t>
+      </w:r>
+      <w:proofErr w:type="spellEnd"/>
+      <w:r>
+        <w:rPr>
+          <w:rFonts w:ascii="Courier New" w:eastAsia="Times New Roman" w:hAnsi="Courier New" w:cs="Courier New"/>
+          <w:color w:val="000000"/>
+          <w:sz w:val="20"/>
+          <w:szCs w:val="20"/>
+          <w:lang w:val="en-US" w:eastAsia="ru-RU"/>
+        </w:rPr>
+        <w:t xml:space="preserve"> </w:t>
+      </w:r>
+      <w:r>
+        <w:rPr>
+          <w:rFonts w:ascii="Courier New" w:eastAsia="Times New Roman" w:hAnsi="Courier New" w:cs="Courier New"/>
+          <w:color w:val="808030"/>
+          <w:sz w:val="20"/>
+          <w:szCs w:val="20"/>
+          <w:lang w:val="en-US" w:eastAsia="ru-RU"/>
+        </w:rPr>
+        <w:t>*</w:t>
+      </w:r>
+      <w:r>
+        <w:rPr>
+          <w:rFonts w:ascii="Courier New" w:eastAsia="Times New Roman" w:hAnsi="Courier New" w:cs="Courier New"/>
+          <w:color w:val="000000"/>
+          <w:sz w:val="20"/>
+          <w:szCs w:val="20"/>
+          <w:lang w:val="en-US" w:eastAsia="ru-RU"/>
+        </w:rPr>
+        <w:t xml:space="preserve">parent </w:t>
+      </w:r>
+      <w:r>
+        <w:rPr>
+          <w:rFonts w:ascii="Courier New" w:eastAsia="Times New Roman" w:hAnsi="Courier New" w:cs="Courier New"/>
+          <w:color w:val="808030"/>
+          <w:sz w:val="20"/>
+          <w:szCs w:val="20"/>
+          <w:lang w:val="en-US" w:eastAsia="ru-RU"/>
+        </w:rPr>
+        <w:t>=</w:t>
+      </w:r>
+      <w:r>
+        <w:rPr>
+          <w:rFonts w:ascii="Courier New" w:eastAsia="Times New Roman" w:hAnsi="Courier New" w:cs="Courier New"/>
+          <w:color w:val="000000"/>
+          <w:sz w:val="20"/>
+          <w:szCs w:val="20"/>
+          <w:lang w:val="en-US" w:eastAsia="ru-RU"/>
+        </w:rPr>
+        <w:t xml:space="preserve"> </w:t>
+      </w:r>
+      <w:proofErr w:type="spellStart"/>
+      <w:r>
+        <w:rPr>
+          <w:rFonts w:ascii="Courier New" w:eastAsia="Times New Roman" w:hAnsi="Courier New" w:cs="Courier New"/>
+          <w:b/>
+          <w:bCs/>
+          <w:color w:val="800000"/>
+          <w:sz w:val="20"/>
+          <w:szCs w:val="20"/>
+          <w:lang w:val="en-US" w:eastAsia="ru-RU"/>
+        </w:rPr>
+        <w:t>nullptr</w:t>
+      </w:r>
+      <w:proofErr w:type="spellEnd"/>
+      <w:r>
+        <w:rPr>
+          <w:rFonts w:ascii="Courier New" w:eastAsia="Times New Roman" w:hAnsi="Courier New" w:cs="Courier New"/>
+          <w:color w:val="808030"/>
+          <w:sz w:val="20"/>
+          <w:szCs w:val="20"/>
+          <w:lang w:val="en-US" w:eastAsia="ru-RU"/>
+        </w:rPr>
+        <w:t>)</w:t>
+      </w:r>
+      <w:r>
+        <w:rPr>
+          <w:rFonts w:ascii="Courier New" w:eastAsia="Times New Roman" w:hAnsi="Courier New" w:cs="Courier New"/>
+          <w:color w:val="800080"/>
+          <w:sz w:val="20"/>
+          <w:szCs w:val="20"/>
+          <w:lang w:val="en-US" w:eastAsia="ru-RU"/>
+        </w:rPr>
+        <w:t>;</w:t>
+      </w:r>
+    </w:p>
+    <w:p>
+      <w:pPr>
+        <w:shd w:val="clear" w:color="auto" w:fill="FFFFFF"/>
+        <w:tabs>
+          <w:tab w:val="left" w:pos="916"/>
+          <w:tab w:val="left" w:pos="1832"/>
+          <w:tab w:val="left" w:pos="2748"/>
+          <w:tab w:val="left" w:pos="3664"/>
+          <w:tab w:val="left" w:pos="4580"/>
+          <w:tab w:val="left" w:pos="5496"/>
+          <w:tab w:val="left" w:pos="6412"/>
+          <w:tab w:val="left" w:pos="7328"/>
+          <w:tab w:val="left" w:pos="8244"/>
+          <w:tab w:val="left" w:pos="9160"/>
+          <w:tab w:val="left" w:pos="10076"/>
+          <w:tab w:val="left" w:pos="10992"/>
+          <w:tab w:val="left" w:pos="11908"/>
+          <w:tab w:val="left" w:pos="12824"/>
+          <w:tab w:val="left" w:pos="13740"/>
+          <w:tab w:val="left" w:pos="14656"/>
+        </w:tabs>
+        <w:spacing w:after="0" w:line="240" w:lineRule="auto"/>
+        <w:rPr>
+          <w:rFonts w:ascii="Courier New" w:eastAsia="Times New Roman" w:hAnsi="Courier New" w:cs="Courier New"/>
+          <w:color w:val="000000"/>
+          <w:sz w:val="20"/>
+          <w:szCs w:val="20"/>
+          <w:lang w:val="en-US" w:eastAsia="ru-RU"/>
+        </w:rPr>
+      </w:pPr>
+    </w:p>
+    <w:p>
+      <w:pPr>
+        <w:shd w:val="clear" w:color="auto" w:fill="FFFFFF"/>
+        <w:tabs>
+          <w:tab w:val="left" w:pos="916"/>
+          <w:tab w:val="left" w:pos="1832"/>
+          <w:tab w:val="left" w:pos="2748"/>
+          <w:tab w:val="left" w:pos="3664"/>
+          <w:tab w:val="left" w:pos="4580"/>
+          <w:tab w:val="left" w:pos="5496"/>
+          <w:tab w:val="left" w:pos="6412"/>
+          <w:tab w:val="left" w:pos="7328"/>
+          <w:tab w:val="left" w:pos="8244"/>
+          <w:tab w:val="left" w:pos="9160"/>
+          <w:tab w:val="left" w:pos="10076"/>
+          <w:tab w:val="left" w:pos="10992"/>
+          <w:tab w:val="left" w:pos="11908"/>
+          <w:tab w:val="left" w:pos="12824"/>
+          <w:tab w:val="left" w:pos="13740"/>
+          <w:tab w:val="left" w:pos="14656"/>
+        </w:tabs>
+        <w:spacing w:after="0" w:line="240" w:lineRule="auto"/>
+        <w:rPr>
+          <w:rFonts w:ascii="Courier New" w:eastAsia="Times New Roman" w:hAnsi="Courier New" w:cs="Courier New"/>
+          <w:color w:val="000000"/>
+          <w:sz w:val="20"/>
+          <w:szCs w:val="20"/>
+          <w:lang w:val="en-US" w:eastAsia="ru-RU"/>
+        </w:rPr>
+      </w:pPr>
+      <w:r>
+        <w:rPr>
+          <w:rFonts w:ascii="Courier New" w:eastAsia="Times New Roman" w:hAnsi="Courier New" w:cs="Courier New"/>
+          <w:color w:val="000000"/>
+          <w:sz w:val="20"/>
+          <w:szCs w:val="20"/>
+          <w:lang w:val="en-US" w:eastAsia="ru-RU"/>
+        </w:rPr>
+        <w:t xml:space="preserve">    </w:t>
+      </w:r>
+      <w:proofErr w:type="gramStart"/>
+      <w:r>
+        <w:rPr>
+          <w:rFonts w:ascii="Courier New" w:eastAsia="Times New Roman" w:hAnsi="Courier New" w:cs="Courier New"/>
+          <w:b/>
+          <w:bCs/>
+          <w:color w:val="800000"/>
+          <w:sz w:val="20"/>
+          <w:szCs w:val="20"/>
+          <w:lang w:val="en-US" w:eastAsia="ru-RU"/>
+        </w:rPr>
+        <w:t>virtual</w:t>
+      </w:r>
+      <w:proofErr w:type="gramEnd"/>
+      <w:r>
+        <w:rPr>
+          <w:rFonts w:ascii="Courier New" w:eastAsia="Times New Roman" w:hAnsi="Courier New" w:cs="Courier New"/>
+          <w:color w:val="000000"/>
+          <w:sz w:val="20"/>
+          <w:szCs w:val="20"/>
+          <w:lang w:val="en-US" w:eastAsia="ru-RU"/>
+        </w:rPr>
+        <w:t xml:space="preserve"> </w:t>
+      </w:r>
+      <w:r>
+        <w:rPr>
+          <w:rFonts w:ascii="Courier New" w:eastAsia="Times New Roman" w:hAnsi="Courier New" w:cs="Courier New"/>
+          <w:color w:val="808030"/>
+          <w:sz w:val="20"/>
+          <w:szCs w:val="20"/>
+          <w:lang w:val="en-US" w:eastAsia="ru-RU"/>
+        </w:rPr>
+        <w:t>~</w:t>
+      </w:r>
+      <w:proofErr w:type="spellStart"/>
+      <w:r>
+        <w:rPr>
+          <w:rFonts w:ascii="Courier New" w:eastAsia="Times New Roman" w:hAnsi="Courier New" w:cs="Courier New"/>
+          <w:color w:val="000000"/>
+          <w:sz w:val="20"/>
+          <w:szCs w:val="20"/>
+          <w:lang w:val="en-US" w:eastAsia="ru-RU"/>
+        </w:rPr>
+        <w:t>MyWidget</w:t>
+      </w:r>
+      <w:proofErr w:type="spellEnd"/>
+      <w:r>
+        <w:rPr>
+          <w:rFonts w:ascii="Courier New" w:eastAsia="Times New Roman" w:hAnsi="Courier New" w:cs="Courier New"/>
+          <w:color w:val="808030"/>
+          <w:sz w:val="20"/>
+          <w:szCs w:val="20"/>
+          <w:lang w:val="en-US" w:eastAsia="ru-RU"/>
+        </w:rPr>
+        <w:t>()</w:t>
+      </w:r>
+      <w:r>
+        <w:rPr>
+          <w:rFonts w:ascii="Courier New" w:eastAsia="Times New Roman" w:hAnsi="Courier New" w:cs="Courier New"/>
+          <w:color w:val="000000"/>
+          <w:sz w:val="20"/>
+          <w:szCs w:val="20"/>
+          <w:lang w:val="en-US" w:eastAsia="ru-RU"/>
+        </w:rPr>
+        <w:t xml:space="preserve"> </w:t>
+      </w:r>
+      <w:r>
+        <w:rPr>
+          <w:rFonts w:ascii="Courier New" w:eastAsia="Times New Roman" w:hAnsi="Courier New" w:cs="Courier New"/>
+          <w:color w:val="808030"/>
+          <w:sz w:val="20"/>
+          <w:szCs w:val="20"/>
+          <w:lang w:val="en-US" w:eastAsia="ru-RU"/>
+        </w:rPr>
+        <w:t>=</w:t>
+      </w:r>
+      <w:r>
+        <w:rPr>
+          <w:rFonts w:ascii="Courier New" w:eastAsia="Times New Roman" w:hAnsi="Courier New" w:cs="Courier New"/>
+          <w:color w:val="000000"/>
+          <w:sz w:val="20"/>
+          <w:szCs w:val="20"/>
+          <w:lang w:val="en-US" w:eastAsia="ru-RU"/>
+        </w:rPr>
+        <w:t xml:space="preserve"> </w:t>
+      </w:r>
+      <w:r>
+        <w:rPr>
+          <w:rFonts w:ascii="Courier New" w:eastAsia="Times New Roman" w:hAnsi="Courier New" w:cs="Courier New"/>
+          <w:b/>
+          <w:bCs/>
+          <w:color w:val="800000"/>
+          <w:sz w:val="20"/>
+          <w:szCs w:val="20"/>
+          <w:lang w:val="en-US" w:eastAsia="ru-RU"/>
+        </w:rPr>
+        <w:t>default</w:t>
+      </w:r>
+      <w:r>
+        <w:rPr>
+          <w:rFonts w:ascii="Courier New" w:eastAsia="Times New Roman" w:hAnsi="Courier New" w:cs="Courier New"/>
+          <w:color w:val="800080"/>
+          <w:sz w:val="20"/>
+          <w:szCs w:val="20"/>
+          <w:lang w:val="en-US" w:eastAsia="ru-RU"/>
+        </w:rPr>
+        <w:t>;</w:t>
+      </w:r>
+    </w:p>
+    <w:p>
+      <w:pPr>
+        <w:shd w:val="clear" w:color="auto" w:fill="FFFFFF"/>
+        <w:tabs>
+          <w:tab w:val="left" w:pos="916"/>
+          <w:tab w:val="left" w:pos="1832"/>
+          <w:tab w:val="left" w:pos="2748"/>
+          <w:tab w:val="left" w:pos="3664"/>
+          <w:tab w:val="left" w:pos="4580"/>
+          <w:tab w:val="left" w:pos="5496"/>
+          <w:tab w:val="left" w:pos="6412"/>
+          <w:tab w:val="left" w:pos="7328"/>
+          <w:tab w:val="left" w:pos="8244"/>
+          <w:tab w:val="left" w:pos="9160"/>
+          <w:tab w:val="left" w:pos="10076"/>
+          <w:tab w:val="left" w:pos="10992"/>
+          <w:tab w:val="left" w:pos="11908"/>
+          <w:tab w:val="left" w:pos="12824"/>
+          <w:tab w:val="left" w:pos="13740"/>
+          <w:tab w:val="left" w:pos="14656"/>
+        </w:tabs>
+        <w:spacing w:after="0" w:line="240" w:lineRule="auto"/>
+        <w:rPr>
+          <w:rFonts w:ascii="Courier New" w:eastAsia="Times New Roman" w:hAnsi="Courier New" w:cs="Courier New"/>
+          <w:color w:val="000000"/>
+          <w:sz w:val="20"/>
+          <w:szCs w:val="20"/>
+          <w:lang w:val="en-US" w:eastAsia="ru-RU"/>
+        </w:rPr>
+      </w:pPr>
+    </w:p>
+    <w:p>
+      <w:pPr>
+        <w:shd w:val="clear" w:color="auto" w:fill="FFFFFF"/>
+        <w:tabs>
+          <w:tab w:val="left" w:pos="916"/>
+          <w:tab w:val="left" w:pos="1832"/>
+          <w:tab w:val="left" w:pos="2748"/>
+          <w:tab w:val="left" w:pos="3664"/>
+          <w:tab w:val="left" w:pos="4580"/>
+          <w:tab w:val="left" w:pos="5496"/>
+          <w:tab w:val="left" w:pos="6412"/>
+          <w:tab w:val="left" w:pos="7328"/>
+          <w:tab w:val="left" w:pos="8244"/>
+          <w:tab w:val="left" w:pos="9160"/>
+          <w:tab w:val="left" w:pos="10076"/>
+          <w:tab w:val="left" w:pos="10992"/>
+          <w:tab w:val="left" w:pos="11908"/>
+          <w:tab w:val="left" w:pos="12824"/>
+          <w:tab w:val="left" w:pos="13740"/>
+          <w:tab w:val="left" w:pos="14656"/>
+        </w:tabs>
+        <w:spacing w:after="0" w:line="240" w:lineRule="auto"/>
+        <w:rPr>
+          <w:rFonts w:ascii="Courier New" w:eastAsia="Times New Roman" w:hAnsi="Courier New" w:cs="Courier New"/>
+          <w:color w:val="000000"/>
+          <w:sz w:val="20"/>
+          <w:szCs w:val="20"/>
+          <w:lang w:val="en-US" w:eastAsia="ru-RU"/>
+        </w:rPr>
+      </w:pPr>
+      <w:proofErr w:type="gramStart"/>
+      <w:r>
+        <w:rPr>
+          <w:rFonts w:ascii="Courier New" w:eastAsia="Times New Roman" w:hAnsi="Courier New" w:cs="Courier New"/>
+          <w:b/>
+          <w:bCs/>
+          <w:color w:val="800000"/>
+          <w:sz w:val="20"/>
+          <w:szCs w:val="20"/>
+          <w:lang w:val="en-US" w:eastAsia="ru-RU"/>
+        </w:rPr>
+        <w:t>protected</w:t>
+      </w:r>
+      <w:proofErr w:type="gramEnd"/>
+      <w:r>
+        <w:rPr>
+          <w:rFonts w:ascii="Courier New" w:eastAsia="Times New Roman" w:hAnsi="Courier New" w:cs="Courier New"/>
+          <w:color w:val="E34ADC"/>
+          <w:sz w:val="20"/>
+          <w:szCs w:val="20"/>
+          <w:lang w:val="en-US" w:eastAsia="ru-RU"/>
+        </w:rPr>
+        <w:t>:</w:t>
+      </w:r>
+    </w:p>
+    <w:p>
+      <w:pPr>
+        <w:shd w:val="clear" w:color="auto" w:fill="FFFFFF"/>
+        <w:tabs>
+          <w:tab w:val="left" w:pos="916"/>
+          <w:tab w:val="left" w:pos="1832"/>
+          <w:tab w:val="left" w:pos="2748"/>
+          <w:tab w:val="left" w:pos="3664"/>
+          <w:tab w:val="left" w:pos="4580"/>
+          <w:tab w:val="left" w:pos="5496"/>
+          <w:tab w:val="left" w:pos="6412"/>
+          <w:tab w:val="left" w:pos="7328"/>
+          <w:tab w:val="left" w:pos="8244"/>
+          <w:tab w:val="left" w:pos="9160"/>
+          <w:tab w:val="left" w:pos="10076"/>
+          <w:tab w:val="left" w:pos="10992"/>
+          <w:tab w:val="left" w:pos="11908"/>
+          <w:tab w:val="left" w:pos="12824"/>
+          <w:tab w:val="left" w:pos="13740"/>
+          <w:tab w:val="left" w:pos="14656"/>
+        </w:tabs>
+        <w:spacing w:after="0" w:line="240" w:lineRule="auto"/>
+        <w:rPr>
+          <w:rFonts w:ascii="Courier New" w:eastAsia="Times New Roman" w:hAnsi="Courier New" w:cs="Courier New"/>
+          <w:color w:val="000000"/>
+          <w:sz w:val="20"/>
+          <w:szCs w:val="20"/>
+          <w:lang w:val="en-US" w:eastAsia="ru-RU"/>
+        </w:rPr>
+      </w:pPr>
+      <w:r>
+        <w:rPr>
+          <w:rFonts w:ascii="Courier New" w:eastAsia="Times New Roman" w:hAnsi="Courier New" w:cs="Courier New"/>
+          <w:color w:val="000000"/>
+          <w:sz w:val="20"/>
+          <w:szCs w:val="20"/>
+          <w:lang w:val="en-US" w:eastAsia="ru-RU"/>
+        </w:rPr>
+        <w:t xml:space="preserve">  </w:t>
+      </w:r>
+      <w:proofErr w:type="gramStart"/>
+      <w:r>
+        <w:rPr>
+          <w:rFonts w:ascii="Courier New" w:eastAsia="Times New Roman" w:hAnsi="Courier New" w:cs="Courier New"/>
+          <w:b/>
+          <w:bCs/>
+          <w:color w:val="800000"/>
+          <w:sz w:val="20"/>
+          <w:szCs w:val="20"/>
+          <w:lang w:val="en-US" w:eastAsia="ru-RU"/>
+        </w:rPr>
+        <w:t>void</w:t>
+      </w:r>
+      <w:proofErr w:type="gramEnd"/>
+      <w:r>
+        <w:rPr>
+          <w:rFonts w:ascii="Courier New" w:eastAsia="Times New Roman" w:hAnsi="Courier New" w:cs="Courier New"/>
+          <w:color w:val="000000"/>
+          <w:sz w:val="20"/>
+          <w:szCs w:val="20"/>
+          <w:lang w:val="en-US" w:eastAsia="ru-RU"/>
+        </w:rPr>
+        <w:t xml:space="preserve"> </w:t>
+      </w:r>
+      <w:proofErr w:type="spellStart"/>
+      <w:r>
+        <w:rPr>
+          <w:rFonts w:ascii="Courier New" w:eastAsia="Times New Roman" w:hAnsi="Courier New" w:cs="Courier New"/>
+          <w:color w:val="000000"/>
+          <w:sz w:val="20"/>
+          <w:szCs w:val="20"/>
+          <w:lang w:val="en-US" w:eastAsia="ru-RU"/>
+        </w:rPr>
+        <w:t>keyPressEvent</w:t>
+      </w:r>
+      <w:proofErr w:type="spellEnd"/>
+      <w:r>
+        <w:rPr>
+          <w:rFonts w:ascii="Courier New" w:eastAsia="Times New Roman" w:hAnsi="Courier New" w:cs="Courier New"/>
+          <w:color w:val="808030"/>
+          <w:sz w:val="20"/>
+          <w:szCs w:val="20"/>
+          <w:lang w:val="en-US" w:eastAsia="ru-RU"/>
+        </w:rPr>
+        <w:t>(</w:t>
+      </w:r>
+      <w:proofErr w:type="spellStart"/>
+      <w:r>
+        <w:rPr>
+          <w:rFonts w:ascii="Courier New" w:eastAsia="Times New Roman" w:hAnsi="Courier New" w:cs="Courier New"/>
+          <w:color w:val="603000"/>
+          <w:sz w:val="20"/>
+          <w:szCs w:val="20"/>
+          <w:lang w:val="en-US" w:eastAsia="ru-RU"/>
+        </w:rPr>
+        <w:t>QKeyEvent</w:t>
+      </w:r>
+      <w:proofErr w:type="spellEnd"/>
+      <w:r>
+        <w:rPr>
+          <w:rFonts w:ascii="Courier New" w:eastAsia="Times New Roman" w:hAnsi="Courier New" w:cs="Courier New"/>
+          <w:color w:val="000000"/>
+          <w:sz w:val="20"/>
+          <w:szCs w:val="20"/>
+          <w:lang w:val="en-US" w:eastAsia="ru-RU"/>
+        </w:rPr>
+        <w:t xml:space="preserve"> </w:t>
+      </w:r>
+      <w:r>
+        <w:rPr>
+          <w:rFonts w:ascii="Courier New" w:eastAsia="Times New Roman" w:hAnsi="Courier New" w:cs="Courier New"/>
+          <w:color w:val="808030"/>
+          <w:sz w:val="20"/>
+          <w:szCs w:val="20"/>
+          <w:lang w:val="en-US" w:eastAsia="ru-RU"/>
+        </w:rPr>
+        <w:t>*</w:t>
+      </w:r>
+      <w:r>
+        <w:rPr>
+          <w:rFonts w:ascii="Courier New" w:eastAsia="Times New Roman" w:hAnsi="Courier New" w:cs="Courier New"/>
+          <w:color w:val="000000"/>
+          <w:sz w:val="20"/>
+          <w:szCs w:val="20"/>
+          <w:lang w:val="en-US" w:eastAsia="ru-RU"/>
+        </w:rPr>
+        <w:t>event</w:t>
+      </w:r>
+      <w:r>
+        <w:rPr>
+          <w:rFonts w:ascii="Courier New" w:eastAsia="Times New Roman" w:hAnsi="Courier New" w:cs="Courier New"/>
+          <w:color w:val="808030"/>
+          <w:sz w:val="20"/>
+          <w:szCs w:val="20"/>
+          <w:lang w:val="en-US" w:eastAsia="ru-RU"/>
+        </w:rPr>
+        <w:t>)</w:t>
+      </w:r>
+      <w:r>
+        <w:rPr>
+          <w:rFonts w:ascii="Courier New" w:eastAsia="Times New Roman" w:hAnsi="Courier New" w:cs="Courier New"/>
+          <w:color w:val="000000"/>
+          <w:sz w:val="20"/>
+          <w:szCs w:val="20"/>
+          <w:lang w:val="en-US" w:eastAsia="ru-RU"/>
+        </w:rPr>
+        <w:t xml:space="preserve"> override</w:t>
+      </w:r>
+      <w:r>
+        <w:rPr>
+          <w:rFonts w:ascii="Courier New" w:eastAsia="Times New Roman" w:hAnsi="Courier New" w:cs="Courier New"/>
+          <w:color w:val="800080"/>
+          <w:sz w:val="20"/>
+          <w:szCs w:val="20"/>
+          <w:lang w:val="en-US" w:eastAsia="ru-RU"/>
+        </w:rPr>
+        <w:t>;</w:t>
+      </w:r>
+    </w:p>
+    <w:p>
+      <w:pPr>
+        <w:shd w:val="clear" w:color="auto" w:fill="FFFFFF"/>
+        <w:tabs>
+          <w:tab w:val="left" w:pos="916"/>
+          <w:tab w:val="left" w:pos="1832"/>
+          <w:tab w:val="left" w:pos="2748"/>
+          <w:tab w:val="left" w:pos="3664"/>
+          <w:tab w:val="left" w:pos="4580"/>
+          <w:tab w:val="left" w:pos="5496"/>
+          <w:tab w:val="left" w:pos="6412"/>
+          <w:tab w:val="left" w:pos="7328"/>
+          <w:tab w:val="left" w:pos="8244"/>
+          <w:tab w:val="left" w:pos="9160"/>
+          <w:tab w:val="left" w:pos="10076"/>
+          <w:tab w:val="left" w:pos="10992"/>
+          <w:tab w:val="left" w:pos="11908"/>
+          <w:tab w:val="left" w:pos="12824"/>
+          <w:tab w:val="left" w:pos="13740"/>
+          <w:tab w:val="left" w:pos="14656"/>
+        </w:tabs>
+        <w:spacing w:after="0" w:line="240" w:lineRule="auto"/>
+        <w:rPr>
+          <w:rFonts w:ascii="Courier New" w:eastAsia="Times New Roman" w:hAnsi="Courier New" w:cs="Courier New"/>
+          <w:color w:val="000000"/>
+          <w:sz w:val="20"/>
+          <w:szCs w:val="20"/>
+          <w:lang w:val="en-US" w:eastAsia="ru-RU"/>
+        </w:rPr>
+      </w:pPr>
+    </w:p>
+    <w:p>
+      <w:pPr>
+        <w:shd w:val="clear" w:color="auto" w:fill="FFFFFF"/>
+        <w:tabs>
+          <w:tab w:val="left" w:pos="916"/>
+          <w:tab w:val="left" w:pos="1832"/>
+          <w:tab w:val="left" w:pos="2748"/>
+          <w:tab w:val="left" w:pos="3664"/>
+          <w:tab w:val="left" w:pos="4580"/>
+          <w:tab w:val="left" w:pos="5496"/>
+          <w:tab w:val="left" w:pos="6412"/>
+          <w:tab w:val="left" w:pos="7328"/>
+          <w:tab w:val="left" w:pos="8244"/>
+          <w:tab w:val="left" w:pos="9160"/>
+          <w:tab w:val="left" w:pos="10076"/>
+          <w:tab w:val="left" w:pos="10992"/>
+          <w:tab w:val="left" w:pos="11908"/>
+          <w:tab w:val="left" w:pos="12824"/>
+          <w:tab w:val="left" w:pos="13740"/>
+          <w:tab w:val="left" w:pos="14656"/>
+        </w:tabs>
+        <w:spacing w:after="0" w:line="240" w:lineRule="auto"/>
+        <w:rPr>
+          <w:rFonts w:ascii="Courier New" w:eastAsia="Times New Roman" w:hAnsi="Courier New" w:cs="Courier New"/>
+          <w:color w:val="000000"/>
+          <w:sz w:val="20"/>
+          <w:szCs w:val="20"/>
+          <w:lang w:val="en-US" w:eastAsia="ru-RU"/>
+        </w:rPr>
+      </w:pPr>
+      <w:proofErr w:type="gramStart"/>
+      <w:r>
+        <w:rPr>
+          <w:rFonts w:ascii="Courier New" w:eastAsia="Times New Roman" w:hAnsi="Courier New" w:cs="Courier New"/>
+          <w:b/>
+          <w:bCs/>
+          <w:color w:val="800000"/>
+          <w:sz w:val="20"/>
+          <w:szCs w:val="20"/>
+          <w:lang w:val="en-US" w:eastAsia="ru-RU"/>
+        </w:rPr>
+        <w:t>private</w:t>
+      </w:r>
+      <w:proofErr w:type="gramEnd"/>
+      <w:r>
+        <w:rPr>
+          <w:rFonts w:ascii="Courier New" w:eastAsia="Times New Roman" w:hAnsi="Courier New" w:cs="Courier New"/>
+          <w:color w:val="E34ADC"/>
+          <w:sz w:val="20"/>
+          <w:szCs w:val="20"/>
+          <w:lang w:val="en-US" w:eastAsia="ru-RU"/>
+        </w:rPr>
+        <w:t>:</w:t>
+      </w:r>
+    </w:p>
+    <w:p>
+      <w:pPr>
+        <w:shd w:val="clear" w:color="auto" w:fill="FFFFFF"/>
+        <w:tabs>
+          <w:tab w:val="left" w:pos="916"/>
+          <w:tab w:val="left" w:pos="1832"/>
+          <w:tab w:val="left" w:pos="2748"/>
+          <w:tab w:val="left" w:pos="3664"/>
+          <w:tab w:val="left" w:pos="4580"/>
+          <w:tab w:val="left" w:pos="5496"/>
+          <w:tab w:val="left" w:pos="6412"/>
+          <w:tab w:val="left" w:pos="7328"/>
+          <w:tab w:val="left" w:pos="8244"/>
+          <w:tab w:val="left" w:pos="9160"/>
+          <w:tab w:val="left" w:pos="10076"/>
+          <w:tab w:val="left" w:pos="10992"/>
+          <w:tab w:val="left" w:pos="11908"/>
+          <w:tab w:val="left" w:pos="12824"/>
+          <w:tab w:val="left" w:pos="13740"/>
+          <w:tab w:val="left" w:pos="14656"/>
+        </w:tabs>
+        <w:spacing w:after="0" w:line="240" w:lineRule="auto"/>
+        <w:rPr>
+          <w:rFonts w:ascii="Courier New" w:eastAsia="Times New Roman" w:hAnsi="Courier New" w:cs="Courier New"/>
+          <w:color w:val="000000"/>
+          <w:sz w:val="20"/>
+          <w:szCs w:val="20"/>
+          <w:lang w:val="en-US" w:eastAsia="ru-RU"/>
+        </w:rPr>
+      </w:pPr>
+      <w:r>
+        <w:rPr>
+          <w:rFonts w:ascii="Courier New" w:eastAsia="Times New Roman" w:hAnsi="Courier New" w:cs="Courier New"/>
+          <w:color w:val="000000"/>
+          <w:sz w:val="20"/>
+          <w:szCs w:val="20"/>
+          <w:lang w:val="en-US" w:eastAsia="ru-RU"/>
+        </w:rPr>
+        <w:t xml:space="preserve">    </w:t>
+      </w:r>
+      <w:proofErr w:type="gramStart"/>
+      <w:r>
+        <w:rPr>
+          <w:rFonts w:ascii="Courier New" w:eastAsia="Times New Roman" w:hAnsi="Courier New" w:cs="Courier New"/>
+          <w:b/>
+          <w:bCs/>
+          <w:color w:val="800000"/>
+          <w:sz w:val="20"/>
+          <w:szCs w:val="20"/>
+          <w:lang w:val="en-US" w:eastAsia="ru-RU"/>
+        </w:rPr>
+        <w:t>double</w:t>
+      </w:r>
+      <w:proofErr w:type="gramEnd"/>
+      <w:r>
+        <w:rPr>
+          <w:rFonts w:ascii="Courier New" w:eastAsia="Times New Roman" w:hAnsi="Courier New" w:cs="Courier New"/>
+          <w:color w:val="000000"/>
+          <w:sz w:val="20"/>
+          <w:szCs w:val="20"/>
+          <w:lang w:val="en-US" w:eastAsia="ru-RU"/>
+        </w:rPr>
+        <w:t xml:space="preserve"> begin </w:t>
+      </w:r>
+      <w:r>
+        <w:rPr>
+          <w:rFonts w:ascii="Courier New" w:eastAsia="Times New Roman" w:hAnsi="Courier New" w:cs="Courier New"/>
+          <w:color w:val="808030"/>
+          <w:sz w:val="20"/>
+          <w:szCs w:val="20"/>
+          <w:lang w:val="en-US" w:eastAsia="ru-RU"/>
+        </w:rPr>
+        <w:t>=</w:t>
+      </w:r>
+      <w:r>
+        <w:rPr>
+          <w:rFonts w:ascii="Courier New" w:eastAsia="Times New Roman" w:hAnsi="Courier New" w:cs="Courier New"/>
+          <w:color w:val="000000"/>
+          <w:sz w:val="20"/>
+          <w:szCs w:val="20"/>
+          <w:lang w:val="en-US" w:eastAsia="ru-RU"/>
+        </w:rPr>
+        <w:t xml:space="preserve"> </w:t>
+      </w:r>
+      <w:r>
+        <w:rPr>
+          <w:rFonts w:ascii="Courier New" w:eastAsia="Times New Roman" w:hAnsi="Courier New" w:cs="Courier New"/>
+          <w:color w:val="008C00"/>
+          <w:sz w:val="20"/>
+          <w:szCs w:val="20"/>
+          <w:lang w:val="en-US" w:eastAsia="ru-RU"/>
+        </w:rPr>
+        <w:t>0</w:t>
+      </w:r>
+      <w:r>
+        <w:rPr>
+          <w:rFonts w:ascii="Courier New" w:eastAsia="Times New Roman" w:hAnsi="Courier New" w:cs="Courier New"/>
+          <w:color w:val="800080"/>
+          <w:sz w:val="20"/>
+          <w:szCs w:val="20"/>
+          <w:lang w:val="en-US" w:eastAsia="ru-RU"/>
+        </w:rPr>
+        <w:t>;</w:t>
+      </w:r>
+    </w:p>
+    <w:p>
+      <w:pPr>
+        <w:shd w:val="clear" w:color="auto" w:fill="FFFFFF"/>
+        <w:tabs>
+          <w:tab w:val="left" w:pos="916"/>
+          <w:tab w:val="left" w:pos="1832"/>
+          <w:tab w:val="left" w:pos="2748"/>
+          <w:tab w:val="left" w:pos="3664"/>
+          <w:tab w:val="left" w:pos="4580"/>
+          <w:tab w:val="left" w:pos="5496"/>
+          <w:tab w:val="left" w:pos="6412"/>
+          <w:tab w:val="left" w:pos="7328"/>
+          <w:tab w:val="left" w:pos="8244"/>
+          <w:tab w:val="left" w:pos="9160"/>
+          <w:tab w:val="left" w:pos="10076"/>
+          <w:tab w:val="left" w:pos="10992"/>
+          <w:tab w:val="left" w:pos="11908"/>
+          <w:tab w:val="left" w:pos="12824"/>
+          <w:tab w:val="left" w:pos="13740"/>
+          <w:tab w:val="left" w:pos="14656"/>
+        </w:tabs>
+        <w:spacing w:after="0" w:line="240" w:lineRule="auto"/>
+        <w:rPr>
+          <w:rFonts w:ascii="Courier New" w:eastAsia="Times New Roman" w:hAnsi="Courier New" w:cs="Courier New"/>
+          <w:color w:val="000000"/>
+          <w:sz w:val="20"/>
+          <w:szCs w:val="20"/>
+          <w:lang w:val="en-US" w:eastAsia="ru-RU"/>
+        </w:rPr>
+      </w:pPr>
+      <w:r>
+        <w:rPr>
+          <w:rFonts w:ascii="Courier New" w:eastAsia="Times New Roman" w:hAnsi="Courier New" w:cs="Courier New"/>
+          <w:color w:val="000000"/>
+          <w:sz w:val="20"/>
+          <w:szCs w:val="20"/>
+          <w:lang w:val="en-US" w:eastAsia="ru-RU"/>
+        </w:rPr>
+        <w:t xml:space="preserve">    </w:t>
+      </w:r>
+      <w:proofErr w:type="gramStart"/>
+      <w:r>
+        <w:rPr>
+          <w:rFonts w:ascii="Courier New" w:eastAsia="Times New Roman" w:hAnsi="Courier New" w:cs="Courier New"/>
+          <w:b/>
+          <w:bCs/>
+          <w:color w:val="800000"/>
+          <w:sz w:val="20"/>
+          <w:szCs w:val="20"/>
+          <w:lang w:val="en-US" w:eastAsia="ru-RU"/>
+        </w:rPr>
+        <w:t>double</w:t>
+      </w:r>
+      <w:proofErr w:type="gramEnd"/>
+      <w:r>
+        <w:rPr>
+          <w:rFonts w:ascii="Courier New" w:eastAsia="Times New Roman" w:hAnsi="Courier New" w:cs="Courier New"/>
+          <w:color w:val="000000"/>
+          <w:sz w:val="20"/>
+          <w:szCs w:val="20"/>
+          <w:lang w:val="en-US" w:eastAsia="ru-RU"/>
+        </w:rPr>
+        <w:t xml:space="preserve"> end </w:t>
+      </w:r>
+      <w:r>
+        <w:rPr>
+          <w:rFonts w:ascii="Courier New" w:eastAsia="Times New Roman" w:hAnsi="Courier New" w:cs="Courier New"/>
+          <w:color w:val="808030"/>
+          <w:sz w:val="20"/>
+          <w:szCs w:val="20"/>
+          <w:lang w:val="en-US" w:eastAsia="ru-RU"/>
+        </w:rPr>
+        <w:t>=</w:t>
+      </w:r>
+      <w:r>
+        <w:rPr>
+          <w:rFonts w:ascii="Courier New" w:eastAsia="Times New Roman" w:hAnsi="Courier New" w:cs="Courier New"/>
+          <w:color w:val="000000"/>
+          <w:sz w:val="20"/>
+          <w:szCs w:val="20"/>
+          <w:lang w:val="en-US" w:eastAsia="ru-RU"/>
+        </w:rPr>
+        <w:t xml:space="preserve"> </w:t>
+      </w:r>
+      <w:r>
+        <w:rPr>
+          <w:rFonts w:ascii="Courier New" w:eastAsia="Times New Roman" w:hAnsi="Courier New" w:cs="Courier New"/>
+          <w:color w:val="008C00"/>
+          <w:sz w:val="20"/>
+          <w:szCs w:val="20"/>
+          <w:lang w:val="en-US" w:eastAsia="ru-RU"/>
+        </w:rPr>
+        <w:t>2</w:t>
+      </w:r>
+      <w:r>
+        <w:rPr>
+          <w:rFonts w:ascii="Courier New" w:eastAsia="Times New Roman" w:hAnsi="Courier New" w:cs="Courier New"/>
+          <w:color w:val="800080"/>
+          <w:sz w:val="20"/>
+          <w:szCs w:val="20"/>
+          <w:lang w:val="en-US" w:eastAsia="ru-RU"/>
+        </w:rPr>
+        <w:t>;</w:t>
+      </w:r>
+    </w:p>
+    <w:p>
+      <w:pPr>
+        <w:shd w:val="clear" w:color="auto" w:fill="FFFFFF"/>
+        <w:tabs>
+          <w:tab w:val="left" w:pos="916"/>
+          <w:tab w:val="left" w:pos="1832"/>
+          <w:tab w:val="left" w:pos="2748"/>
+          <w:tab w:val="left" w:pos="3664"/>
+          <w:tab w:val="left" w:pos="4580"/>
+          <w:tab w:val="left" w:pos="5496"/>
+          <w:tab w:val="left" w:pos="6412"/>
+          <w:tab w:val="left" w:pos="7328"/>
+          <w:tab w:val="left" w:pos="8244"/>
+          <w:tab w:val="left" w:pos="9160"/>
+          <w:tab w:val="left" w:pos="10076"/>
+          <w:tab w:val="left" w:pos="10992"/>
+          <w:tab w:val="left" w:pos="11908"/>
+          <w:tab w:val="left" w:pos="12824"/>
+          <w:tab w:val="left" w:pos="13740"/>
+          <w:tab w:val="left" w:pos="14656"/>
+        </w:tabs>
+        <w:spacing w:after="0" w:line="240" w:lineRule="auto"/>
+        <w:rPr>
+          <w:rFonts w:ascii="Courier New" w:eastAsia="Times New Roman" w:hAnsi="Courier New" w:cs="Courier New"/>
+          <w:color w:val="000000"/>
+          <w:sz w:val="20"/>
+          <w:szCs w:val="20"/>
+          <w:lang w:val="en-US" w:eastAsia="ru-RU"/>
+        </w:rPr>
+      </w:pPr>
+      <w:r>
+        <w:rPr>
+          <w:rFonts w:ascii="Courier New" w:eastAsia="Times New Roman" w:hAnsi="Courier New" w:cs="Courier New"/>
+          <w:color w:val="000000"/>
+          <w:sz w:val="20"/>
+          <w:szCs w:val="20"/>
+          <w:lang w:val="en-US" w:eastAsia="ru-RU"/>
+        </w:rPr>
+        <w:t xml:space="preserve">    </w:t>
+      </w:r>
+      <w:proofErr w:type="spellStart"/>
+      <w:r>
+        <w:rPr>
+          <w:rFonts w:ascii="Courier New" w:eastAsia="Times New Roman" w:hAnsi="Courier New" w:cs="Courier New"/>
+          <w:color w:val="666616"/>
+          <w:sz w:val="20"/>
+          <w:szCs w:val="20"/>
+          <w:lang w:val="en-US" w:eastAsia="ru-RU"/>
+        </w:rPr>
+        <w:t>std</w:t>
+      </w:r>
+      <w:proofErr w:type="spellEnd"/>
+      <w:r>
+        <w:rPr>
+          <w:rFonts w:ascii="Courier New" w:eastAsia="Times New Roman" w:hAnsi="Courier New" w:cs="Courier New"/>
+          <w:color w:val="800080"/>
+          <w:sz w:val="20"/>
+          <w:szCs w:val="20"/>
+          <w:lang w:val="en-US" w:eastAsia="ru-RU"/>
+        </w:rPr>
+        <w:t>::</w:t>
+      </w:r>
+      <w:r>
+        <w:rPr>
+          <w:rFonts w:ascii="Courier New" w:eastAsia="Times New Roman" w:hAnsi="Courier New" w:cs="Courier New"/>
+          <w:color w:val="603000"/>
+          <w:sz w:val="20"/>
+          <w:szCs w:val="20"/>
+          <w:lang w:val="en-US" w:eastAsia="ru-RU"/>
+        </w:rPr>
+        <w:t>vector</w:t>
+      </w:r>
+      <w:r>
+        <w:rPr>
+          <w:rFonts w:ascii="Courier New" w:eastAsia="Times New Roman" w:hAnsi="Courier New" w:cs="Courier New"/>
+          <w:color w:val="800080"/>
+          <w:sz w:val="20"/>
+          <w:szCs w:val="20"/>
+          <w:lang w:val="en-US" w:eastAsia="ru-RU"/>
+        </w:rPr>
+        <w:t>&lt;</w:t>
+      </w:r>
+      <w:r>
+        <w:rPr>
+          <w:rFonts w:ascii="Courier New" w:eastAsia="Times New Roman" w:hAnsi="Courier New" w:cs="Courier New"/>
+          <w:color w:val="000000"/>
+          <w:sz w:val="20"/>
+          <w:szCs w:val="20"/>
+          <w:lang w:val="en-US" w:eastAsia="ru-RU"/>
+        </w:rPr>
+        <w:t>QVector2D</w:t>
+      </w:r>
+      <w:r>
+        <w:rPr>
+          <w:rFonts w:ascii="Courier New" w:eastAsia="Times New Roman" w:hAnsi="Courier New" w:cs="Courier New"/>
+          <w:color w:val="800080"/>
+          <w:sz w:val="20"/>
+          <w:szCs w:val="20"/>
+          <w:lang w:val="en-US" w:eastAsia="ru-RU"/>
+        </w:rPr>
+        <w:t>&gt;</w:t>
+      </w:r>
+      <w:r>
+        <w:rPr>
+          <w:rFonts w:ascii="Courier New" w:eastAsia="Times New Roman" w:hAnsi="Courier New" w:cs="Courier New"/>
+          <w:color w:val="000000"/>
+          <w:sz w:val="20"/>
+          <w:szCs w:val="20"/>
+          <w:lang w:val="en-US" w:eastAsia="ru-RU"/>
+        </w:rPr>
+        <w:t xml:space="preserve"> </w:t>
+      </w:r>
+      <w:proofErr w:type="spellStart"/>
+      <w:r>
+        <w:rPr>
+          <w:rFonts w:ascii="Courier New" w:eastAsia="Times New Roman" w:hAnsi="Courier New" w:cs="Courier New"/>
+          <w:color w:val="000000"/>
+          <w:sz w:val="20"/>
+          <w:szCs w:val="20"/>
+          <w:lang w:val="en-US" w:eastAsia="ru-RU"/>
+        </w:rPr>
+        <w:t>splinePoints</w:t>
+      </w:r>
+      <w:proofErr w:type="spellEnd"/>
+      <w:r>
+        <w:rPr>
+          <w:rFonts w:ascii="Courier New" w:eastAsia="Times New Roman" w:hAnsi="Courier New" w:cs="Courier New"/>
+          <w:color w:val="800080"/>
+          <w:sz w:val="20"/>
+          <w:szCs w:val="20"/>
+          <w:lang w:val="en-US" w:eastAsia="ru-RU"/>
+        </w:rPr>
+        <w:t>;</w:t>
+      </w:r>
+    </w:p>
+    <w:p>
+      <w:pPr>
+        <w:shd w:val="clear" w:color="auto" w:fill="FFFFFF"/>
+        <w:tabs>
+          <w:tab w:val="left" w:pos="916"/>
+          <w:tab w:val="left" w:pos="1832"/>
+          <w:tab w:val="left" w:pos="2748"/>
+          <w:tab w:val="left" w:pos="3664"/>
+          <w:tab w:val="left" w:pos="4580"/>
+          <w:tab w:val="left" w:pos="5496"/>
+          <w:tab w:val="left" w:pos="6412"/>
+          <w:tab w:val="left" w:pos="7328"/>
+          <w:tab w:val="left" w:pos="8244"/>
+          <w:tab w:val="left" w:pos="9160"/>
+          <w:tab w:val="left" w:pos="10076"/>
+          <w:tab w:val="left" w:pos="10992"/>
+          <w:tab w:val="left" w:pos="11908"/>
+          <w:tab w:val="left" w:pos="12824"/>
+          <w:tab w:val="left" w:pos="13740"/>
+          <w:tab w:val="left" w:pos="14656"/>
+        </w:tabs>
+        <w:spacing w:after="0" w:line="240" w:lineRule="auto"/>
+        <w:rPr>
+          <w:rFonts w:ascii="Courier New" w:eastAsia="Times New Roman" w:hAnsi="Courier New" w:cs="Courier New"/>
+          <w:color w:val="000000"/>
+          <w:sz w:val="20"/>
+          <w:szCs w:val="20"/>
+          <w:lang w:val="en-US" w:eastAsia="ru-RU"/>
+        </w:rPr>
+      </w:pPr>
+      <w:r>
+        <w:rPr>
+          <w:rFonts w:ascii="Courier New" w:eastAsia="Times New Roman" w:hAnsi="Courier New" w:cs="Courier New"/>
+          <w:color w:val="000000"/>
+          <w:sz w:val="20"/>
+          <w:szCs w:val="20"/>
+          <w:lang w:val="en-US" w:eastAsia="ru-RU"/>
+        </w:rPr>
+        <w:t xml:space="preserve">    </w:t>
+      </w:r>
+      <w:proofErr w:type="spellStart"/>
+      <w:r>
+        <w:rPr>
+          <w:rFonts w:ascii="Courier New" w:eastAsia="Times New Roman" w:hAnsi="Courier New" w:cs="Courier New"/>
+          <w:color w:val="666616"/>
+          <w:sz w:val="20"/>
+          <w:szCs w:val="20"/>
+          <w:lang w:val="en-US" w:eastAsia="ru-RU"/>
+        </w:rPr>
+        <w:t>std</w:t>
+      </w:r>
+      <w:proofErr w:type="spellEnd"/>
+      <w:r>
+        <w:rPr>
+          <w:rFonts w:ascii="Courier New" w:eastAsia="Times New Roman" w:hAnsi="Courier New" w:cs="Courier New"/>
+          <w:color w:val="800080"/>
+          <w:sz w:val="20"/>
+          <w:szCs w:val="20"/>
+          <w:lang w:val="en-US" w:eastAsia="ru-RU"/>
+        </w:rPr>
+        <w:t>::</w:t>
+      </w:r>
+      <w:r>
+        <w:rPr>
+          <w:rFonts w:ascii="Courier New" w:eastAsia="Times New Roman" w:hAnsi="Courier New" w:cs="Courier New"/>
+          <w:color w:val="603000"/>
+          <w:sz w:val="20"/>
+          <w:szCs w:val="20"/>
+          <w:lang w:val="en-US" w:eastAsia="ru-RU"/>
+        </w:rPr>
+        <w:t>vector</w:t>
+      </w:r>
+      <w:r>
+        <w:rPr>
+          <w:rFonts w:ascii="Courier New" w:eastAsia="Times New Roman" w:hAnsi="Courier New" w:cs="Courier New"/>
+          <w:color w:val="800080"/>
+          <w:sz w:val="20"/>
+          <w:szCs w:val="20"/>
+          <w:lang w:val="en-US" w:eastAsia="ru-RU"/>
+        </w:rPr>
+        <w:t>&lt;</w:t>
+      </w:r>
+      <w:r>
+        <w:rPr>
+          <w:rFonts w:ascii="Courier New" w:eastAsia="Times New Roman" w:hAnsi="Courier New" w:cs="Courier New"/>
+          <w:color w:val="000000"/>
+          <w:sz w:val="20"/>
+          <w:szCs w:val="20"/>
+          <w:lang w:val="en-US" w:eastAsia="ru-RU"/>
+        </w:rPr>
+        <w:t>QVector2D</w:t>
+      </w:r>
+      <w:r>
+        <w:rPr>
+          <w:rFonts w:ascii="Courier New" w:eastAsia="Times New Roman" w:hAnsi="Courier New" w:cs="Courier New"/>
+          <w:color w:val="800080"/>
+          <w:sz w:val="20"/>
+          <w:szCs w:val="20"/>
+          <w:lang w:val="en-US" w:eastAsia="ru-RU"/>
+        </w:rPr>
+        <w:t>&gt;</w:t>
+      </w:r>
+      <w:r>
+        <w:rPr>
+          <w:rFonts w:ascii="Courier New" w:eastAsia="Times New Roman" w:hAnsi="Courier New" w:cs="Courier New"/>
+          <w:color w:val="000000"/>
+          <w:sz w:val="20"/>
+          <w:szCs w:val="20"/>
+          <w:lang w:val="en-US" w:eastAsia="ru-RU"/>
+        </w:rPr>
+        <w:t xml:space="preserve"> </w:t>
+      </w:r>
+      <w:proofErr w:type="spellStart"/>
+      <w:r>
+        <w:rPr>
+          <w:rFonts w:ascii="Courier New" w:eastAsia="Times New Roman" w:hAnsi="Courier New" w:cs="Courier New"/>
+          <w:color w:val="000000"/>
+          <w:sz w:val="20"/>
+          <w:szCs w:val="20"/>
+          <w:lang w:val="en-US" w:eastAsia="ru-RU"/>
+        </w:rPr>
+        <w:t>splineTangents</w:t>
+      </w:r>
+      <w:proofErr w:type="spellEnd"/>
+      <w:r>
+        <w:rPr>
+          <w:rFonts w:ascii="Courier New" w:eastAsia="Times New Roman" w:hAnsi="Courier New" w:cs="Courier New"/>
+          <w:color w:val="800080"/>
+          <w:sz w:val="20"/>
+          <w:szCs w:val="20"/>
+          <w:lang w:val="en-US" w:eastAsia="ru-RU"/>
+        </w:rPr>
+        <w:t>;</w:t>
+      </w:r>
+    </w:p>
+    <w:p>
+      <w:pPr>
+        <w:shd w:val="clear" w:color="auto" w:fill="FFFFFF"/>
+        <w:tabs>
+          <w:tab w:val="left" w:pos="916"/>
+          <w:tab w:val="left" w:pos="1832"/>
+          <w:tab w:val="left" w:pos="2748"/>
+          <w:tab w:val="left" w:pos="3664"/>
+          <w:tab w:val="left" w:pos="4580"/>
+          <w:tab w:val="left" w:pos="5496"/>
+          <w:tab w:val="left" w:pos="6412"/>
+          <w:tab w:val="left" w:pos="7328"/>
+          <w:tab w:val="left" w:pos="8244"/>
+          <w:tab w:val="left" w:pos="9160"/>
+          <w:tab w:val="left" w:pos="10076"/>
+          <w:tab w:val="left" w:pos="10992"/>
+          <w:tab w:val="left" w:pos="11908"/>
+          <w:tab w:val="left" w:pos="12824"/>
+          <w:tab w:val="left" w:pos="13740"/>
+          <w:tab w:val="left" w:pos="14656"/>
+        </w:tabs>
+        <w:spacing w:after="0" w:line="240" w:lineRule="auto"/>
+        <w:rPr>
+          <w:rFonts w:ascii="Courier New" w:eastAsia="Times New Roman" w:hAnsi="Courier New" w:cs="Courier New"/>
+          <w:color w:val="000000"/>
+          <w:sz w:val="20"/>
+          <w:szCs w:val="20"/>
+          <w:lang w:val="en-US" w:eastAsia="ru-RU"/>
+        </w:rPr>
+      </w:pPr>
+      <w:r>
+        <w:rPr>
+          <w:rFonts w:ascii="Courier New" w:eastAsia="Times New Roman" w:hAnsi="Courier New" w:cs="Courier New"/>
+          <w:color w:val="000000"/>
+          <w:sz w:val="20"/>
+          <w:szCs w:val="20"/>
+          <w:lang w:val="en-US" w:eastAsia="ru-RU"/>
+        </w:rPr>
+        <w:t xml:space="preserve">    </w:t>
+      </w:r>
+      <w:proofErr w:type="spellStart"/>
+      <w:r>
+        <w:rPr>
+          <w:rFonts w:ascii="Courier New" w:eastAsia="Times New Roman" w:hAnsi="Courier New" w:cs="Courier New"/>
+          <w:color w:val="000000"/>
+          <w:sz w:val="20"/>
+          <w:szCs w:val="20"/>
+          <w:lang w:val="en-US" w:eastAsia="ru-RU"/>
+        </w:rPr>
+        <w:t>QtCharts</w:t>
+      </w:r>
+      <w:proofErr w:type="spellEnd"/>
+      <w:r>
+        <w:rPr>
+          <w:rFonts w:ascii="Courier New" w:eastAsia="Times New Roman" w:hAnsi="Courier New" w:cs="Courier New"/>
+          <w:color w:val="800080"/>
+          <w:sz w:val="20"/>
+          <w:szCs w:val="20"/>
+          <w:lang w:val="en-US" w:eastAsia="ru-RU"/>
+        </w:rPr>
+        <w:t>::</w:t>
+      </w:r>
+      <w:proofErr w:type="spellStart"/>
+      <w:r>
+        <w:rPr>
+          <w:rFonts w:ascii="Courier New" w:eastAsia="Times New Roman" w:hAnsi="Courier New" w:cs="Courier New"/>
+          <w:color w:val="000000"/>
+          <w:sz w:val="20"/>
+          <w:szCs w:val="20"/>
+          <w:lang w:val="en-US" w:eastAsia="ru-RU"/>
+        </w:rPr>
+        <w:t>QChartView</w:t>
+      </w:r>
+      <w:proofErr w:type="spellEnd"/>
+      <w:r>
+        <w:rPr>
+          <w:rFonts w:ascii="Courier New" w:eastAsia="Times New Roman" w:hAnsi="Courier New" w:cs="Courier New"/>
+          <w:color w:val="000000"/>
+          <w:sz w:val="20"/>
+          <w:szCs w:val="20"/>
+          <w:lang w:val="en-US" w:eastAsia="ru-RU"/>
+        </w:rPr>
+        <w:t xml:space="preserve"> </w:t>
+      </w:r>
+      <w:r>
+        <w:rPr>
+          <w:rFonts w:ascii="Courier New" w:eastAsia="Times New Roman" w:hAnsi="Courier New" w:cs="Courier New"/>
+          <w:color w:val="808030"/>
+          <w:sz w:val="20"/>
+          <w:szCs w:val="20"/>
+          <w:lang w:val="en-US" w:eastAsia="ru-RU"/>
+        </w:rPr>
+        <w:t>*</w:t>
+      </w:r>
+      <w:proofErr w:type="spellStart"/>
+      <w:r>
+        <w:rPr>
+          <w:rFonts w:ascii="Courier New" w:eastAsia="Times New Roman" w:hAnsi="Courier New" w:cs="Courier New"/>
+          <w:color w:val="000000"/>
+          <w:sz w:val="20"/>
+          <w:szCs w:val="20"/>
+          <w:lang w:val="en-US" w:eastAsia="ru-RU"/>
+        </w:rPr>
+        <w:t>chartView</w:t>
+      </w:r>
+      <w:proofErr w:type="spellEnd"/>
+      <w:r>
+        <w:rPr>
+          <w:rFonts w:ascii="Courier New" w:eastAsia="Times New Roman" w:hAnsi="Courier New" w:cs="Courier New"/>
+          <w:color w:val="800080"/>
+          <w:sz w:val="20"/>
+          <w:szCs w:val="20"/>
+          <w:lang w:val="en-US" w:eastAsia="ru-RU"/>
+        </w:rPr>
+        <w:t>;</w:t>
+      </w:r>
+    </w:p>
+    <w:p>
+      <w:pPr>
+        <w:shd w:val="clear" w:color="auto" w:fill="FFFFFF"/>
+        <w:tabs>
+          <w:tab w:val="left" w:pos="916"/>
+          <w:tab w:val="left" w:pos="1832"/>
+          <w:tab w:val="left" w:pos="2748"/>
+          <w:tab w:val="left" w:pos="3664"/>
+          <w:tab w:val="left" w:pos="4580"/>
+          <w:tab w:val="left" w:pos="5496"/>
+          <w:tab w:val="left" w:pos="6412"/>
+          <w:tab w:val="left" w:pos="7328"/>
+          <w:tab w:val="left" w:pos="8244"/>
+          <w:tab w:val="left" w:pos="9160"/>
+          <w:tab w:val="left" w:pos="10076"/>
+          <w:tab w:val="left" w:pos="10992"/>
+          <w:tab w:val="left" w:pos="11908"/>
+          <w:tab w:val="left" w:pos="12824"/>
+          <w:tab w:val="left" w:pos="13740"/>
+          <w:tab w:val="left" w:pos="14656"/>
+        </w:tabs>
+        <w:spacing w:after="0" w:line="240" w:lineRule="auto"/>
+        <w:rPr>
+          <w:rFonts w:ascii="Courier New" w:eastAsia="Times New Roman" w:hAnsi="Courier New" w:cs="Courier New"/>
+          <w:color w:val="000000"/>
+          <w:sz w:val="20"/>
+          <w:szCs w:val="20"/>
+          <w:lang w:val="en-US" w:eastAsia="ru-RU"/>
+        </w:rPr>
+      </w:pPr>
+    </w:p>
+    <w:p>
+      <w:pPr>
+        <w:shd w:val="clear" w:color="auto" w:fill="FFFFFF"/>
+        <w:tabs>
+          <w:tab w:val="left" w:pos="916"/>
+          <w:tab w:val="left" w:pos="1832"/>
+          <w:tab w:val="left" w:pos="2748"/>
+          <w:tab w:val="left" w:pos="3664"/>
+          <w:tab w:val="left" w:pos="4580"/>
+          <w:tab w:val="left" w:pos="5496"/>
+          <w:tab w:val="left" w:pos="6412"/>
+          <w:tab w:val="left" w:pos="7328"/>
+          <w:tab w:val="left" w:pos="8244"/>
+          <w:tab w:val="left" w:pos="9160"/>
+          <w:tab w:val="left" w:pos="10076"/>
+          <w:tab w:val="left" w:pos="10992"/>
+          <w:tab w:val="left" w:pos="11908"/>
+          <w:tab w:val="left" w:pos="12824"/>
+          <w:tab w:val="left" w:pos="13740"/>
+          <w:tab w:val="left" w:pos="14656"/>
+        </w:tabs>
+        <w:spacing w:after="0" w:line="240" w:lineRule="auto"/>
+        <w:rPr>
+          <w:rFonts w:ascii="Courier New" w:eastAsia="Times New Roman" w:hAnsi="Courier New" w:cs="Courier New"/>
+          <w:color w:val="000000"/>
+          <w:sz w:val="20"/>
+          <w:szCs w:val="20"/>
+          <w:lang w:val="en-US" w:eastAsia="ru-RU"/>
+        </w:rPr>
+      </w:pPr>
+      <w:r>
+        <w:rPr>
+          <w:rFonts w:ascii="Courier New" w:eastAsia="Times New Roman" w:hAnsi="Courier New" w:cs="Courier New"/>
+          <w:color w:val="000000"/>
+          <w:sz w:val="20"/>
+          <w:szCs w:val="20"/>
+          <w:lang w:val="en-US" w:eastAsia="ru-RU"/>
+        </w:rPr>
+        <w:t xml:space="preserve">    </w:t>
+      </w:r>
+      <w:proofErr w:type="gramStart"/>
+      <w:r>
+        <w:rPr>
+          <w:rFonts w:ascii="Courier New" w:eastAsia="Times New Roman" w:hAnsi="Courier New" w:cs="Courier New"/>
+          <w:b/>
+          <w:bCs/>
+          <w:color w:val="800000"/>
+          <w:sz w:val="20"/>
+          <w:szCs w:val="20"/>
+          <w:lang w:val="en-US" w:eastAsia="ru-RU"/>
+        </w:rPr>
+        <w:t>void</w:t>
+      </w:r>
+      <w:proofErr w:type="gramEnd"/>
+      <w:r>
+        <w:rPr>
+          <w:rFonts w:ascii="Courier New" w:eastAsia="Times New Roman" w:hAnsi="Courier New" w:cs="Courier New"/>
+          <w:color w:val="000000"/>
+          <w:sz w:val="20"/>
+          <w:szCs w:val="20"/>
+          <w:lang w:val="en-US" w:eastAsia="ru-RU"/>
+        </w:rPr>
+        <w:t xml:space="preserve"> draw</w:t>
+      </w:r>
+      <w:r>
+        <w:rPr>
+          <w:rFonts w:ascii="Courier New" w:eastAsia="Times New Roman" w:hAnsi="Courier New" w:cs="Courier New"/>
+          <w:color w:val="808030"/>
+          <w:sz w:val="20"/>
+          <w:szCs w:val="20"/>
+          <w:lang w:val="en-US" w:eastAsia="ru-RU"/>
+        </w:rPr>
+        <w:t>()</w:t>
+      </w:r>
+      <w:r>
+        <w:rPr>
+          <w:rFonts w:ascii="Courier New" w:eastAsia="Times New Roman" w:hAnsi="Courier New" w:cs="Courier New"/>
+          <w:color w:val="800080"/>
+          <w:sz w:val="20"/>
+          <w:szCs w:val="20"/>
+          <w:lang w:val="en-US" w:eastAsia="ru-RU"/>
+        </w:rPr>
+        <w:t>;</w:t>
+      </w:r>
+    </w:p>
+    <w:p>
+      <w:pPr>
+        <w:shd w:val="clear" w:color="auto" w:fill="FFFFFF"/>
+        <w:tabs>
+          <w:tab w:val="left" w:pos="916"/>
+          <w:tab w:val="left" w:pos="1832"/>
+          <w:tab w:val="left" w:pos="2748"/>
+          <w:tab w:val="left" w:pos="3664"/>
+          <w:tab w:val="left" w:pos="4580"/>
+          <w:tab w:val="left" w:pos="5496"/>
+          <w:tab w:val="left" w:pos="6412"/>
+          <w:tab w:val="left" w:pos="7328"/>
+          <w:tab w:val="left" w:pos="8244"/>
+          <w:tab w:val="left" w:pos="9160"/>
+          <w:tab w:val="left" w:pos="10076"/>
+          <w:tab w:val="left" w:pos="10992"/>
+          <w:tab w:val="left" w:pos="11908"/>
+          <w:tab w:val="left" w:pos="12824"/>
+          <w:tab w:val="left" w:pos="13740"/>
+          <w:tab w:val="left" w:pos="14656"/>
+        </w:tabs>
+        <w:spacing w:after="0" w:line="240" w:lineRule="auto"/>
+        <w:rPr>
+          <w:rFonts w:ascii="Courier New" w:eastAsia="Times New Roman" w:hAnsi="Courier New" w:cs="Courier New"/>
+          <w:color w:val="000000"/>
+          <w:sz w:val="20"/>
+          <w:szCs w:val="20"/>
+          <w:lang w:val="en-US" w:eastAsia="ru-RU"/>
+        </w:rPr>
+      </w:pPr>
+      <w:r>
+        <w:rPr>
+          <w:rFonts w:ascii="Courier New" w:eastAsia="Times New Roman" w:hAnsi="Courier New" w:cs="Courier New"/>
+          <w:color w:val="000000"/>
+          <w:sz w:val="20"/>
+          <w:szCs w:val="20"/>
+          <w:lang w:val="en-US" w:eastAsia="ru-RU"/>
+        </w:rPr>
+        <w:t xml:space="preserve">    </w:t>
+      </w:r>
+      <w:proofErr w:type="spellStart"/>
+      <w:r>
+        <w:rPr>
+          <w:rFonts w:ascii="Courier New" w:eastAsia="Times New Roman" w:hAnsi="Courier New" w:cs="Courier New"/>
+          <w:color w:val="666616"/>
+          <w:sz w:val="20"/>
+          <w:szCs w:val="20"/>
+          <w:lang w:val="en-US" w:eastAsia="ru-RU"/>
+        </w:rPr>
+        <w:t>std</w:t>
+      </w:r>
+      <w:proofErr w:type="spellEnd"/>
+      <w:r>
+        <w:rPr>
+          <w:rFonts w:ascii="Courier New" w:eastAsia="Times New Roman" w:hAnsi="Courier New" w:cs="Courier New"/>
+          <w:color w:val="800080"/>
+          <w:sz w:val="20"/>
+          <w:szCs w:val="20"/>
+          <w:lang w:val="en-US" w:eastAsia="ru-RU"/>
+        </w:rPr>
+        <w:t>::</w:t>
+      </w:r>
+      <w:r>
+        <w:rPr>
+          <w:rFonts w:ascii="Courier New" w:eastAsia="Times New Roman" w:hAnsi="Courier New" w:cs="Courier New"/>
+          <w:color w:val="603000"/>
+          <w:sz w:val="20"/>
+          <w:szCs w:val="20"/>
+          <w:lang w:val="en-US" w:eastAsia="ru-RU"/>
+        </w:rPr>
+        <w:t>pair</w:t>
+      </w:r>
+      <w:r>
+        <w:rPr>
+          <w:rFonts w:ascii="Courier New" w:eastAsia="Times New Roman" w:hAnsi="Courier New" w:cs="Courier New"/>
+          <w:color w:val="800080"/>
+          <w:sz w:val="20"/>
+          <w:szCs w:val="20"/>
+          <w:lang w:val="en-US" w:eastAsia="ru-RU"/>
+        </w:rPr>
+        <w:t>&lt;</w:t>
+      </w:r>
+      <w:proofErr w:type="spellStart"/>
+      <w:r>
+        <w:rPr>
+          <w:rFonts w:ascii="Courier New" w:eastAsia="Times New Roman" w:hAnsi="Courier New" w:cs="Courier New"/>
+          <w:color w:val="000000"/>
+          <w:sz w:val="20"/>
+          <w:szCs w:val="20"/>
+          <w:lang w:val="en-US" w:eastAsia="ru-RU"/>
+        </w:rPr>
+        <w:t>SettingsWidget</w:t>
+      </w:r>
+      <w:proofErr w:type="spellEnd"/>
+      <w:r>
+        <w:rPr>
+          <w:rFonts w:ascii="Courier New" w:eastAsia="Times New Roman" w:hAnsi="Courier New" w:cs="Courier New"/>
+          <w:color w:val="000000"/>
+          <w:sz w:val="20"/>
+          <w:szCs w:val="20"/>
+          <w:lang w:val="en-US" w:eastAsia="ru-RU"/>
+        </w:rPr>
+        <w:t xml:space="preserve"> </w:t>
+      </w:r>
+      <w:r>
+        <w:rPr>
+          <w:rFonts w:ascii="Courier New" w:eastAsia="Times New Roman" w:hAnsi="Courier New" w:cs="Courier New"/>
+          <w:color w:val="808030"/>
+          <w:sz w:val="20"/>
+          <w:szCs w:val="20"/>
+          <w:lang w:val="en-US" w:eastAsia="ru-RU"/>
+        </w:rPr>
+        <w:t>*,</w:t>
+      </w:r>
+      <w:r>
+        <w:rPr>
+          <w:rFonts w:ascii="Courier New" w:eastAsia="Times New Roman" w:hAnsi="Courier New" w:cs="Courier New"/>
+          <w:color w:val="000000"/>
+          <w:sz w:val="20"/>
+          <w:szCs w:val="20"/>
+          <w:lang w:val="en-US" w:eastAsia="ru-RU"/>
+        </w:rPr>
+        <w:t xml:space="preserve"> </w:t>
+      </w:r>
+      <w:proofErr w:type="spellStart"/>
+      <w:r>
+        <w:rPr>
+          <w:rFonts w:ascii="Courier New" w:eastAsia="Times New Roman" w:hAnsi="Courier New" w:cs="Courier New"/>
+          <w:color w:val="000000"/>
+          <w:sz w:val="20"/>
+          <w:szCs w:val="20"/>
+          <w:lang w:val="en-US" w:eastAsia="ru-RU"/>
+        </w:rPr>
+        <w:t>SettingsWidget</w:t>
+      </w:r>
+      <w:proofErr w:type="spellEnd"/>
+      <w:r>
+        <w:rPr>
+          <w:rFonts w:ascii="Courier New" w:eastAsia="Times New Roman" w:hAnsi="Courier New" w:cs="Courier New"/>
+          <w:color w:val="000000"/>
+          <w:sz w:val="20"/>
+          <w:szCs w:val="20"/>
+          <w:lang w:val="en-US" w:eastAsia="ru-RU"/>
+        </w:rPr>
+        <w:t xml:space="preserve"> </w:t>
+      </w:r>
+      <w:r>
+        <w:rPr>
+          <w:rFonts w:ascii="Courier New" w:eastAsia="Times New Roman" w:hAnsi="Courier New" w:cs="Courier New"/>
+          <w:color w:val="808030"/>
+          <w:sz w:val="20"/>
+          <w:szCs w:val="20"/>
+          <w:lang w:val="en-US" w:eastAsia="ru-RU"/>
+        </w:rPr>
+        <w:t>*</w:t>
+      </w:r>
+      <w:r>
+        <w:rPr>
+          <w:rFonts w:ascii="Courier New" w:eastAsia="Times New Roman" w:hAnsi="Courier New" w:cs="Courier New"/>
+          <w:color w:val="800080"/>
+          <w:sz w:val="20"/>
+          <w:szCs w:val="20"/>
+          <w:lang w:val="en-US" w:eastAsia="ru-RU"/>
+        </w:rPr>
+        <w:t>&gt;</w:t>
+      </w:r>
+      <w:r>
+        <w:rPr>
+          <w:rFonts w:ascii="Courier New" w:eastAsia="Times New Roman" w:hAnsi="Courier New" w:cs="Courier New"/>
+          <w:color w:val="000000"/>
+          <w:sz w:val="20"/>
+          <w:szCs w:val="20"/>
+          <w:lang w:val="en-US" w:eastAsia="ru-RU"/>
+        </w:rPr>
+        <w:t xml:space="preserve"> </w:t>
+      </w:r>
+      <w:proofErr w:type="spellStart"/>
+      <w:proofErr w:type="gramStart"/>
+      <w:r>
+        <w:rPr>
+          <w:rFonts w:ascii="Courier New" w:eastAsia="Times New Roman" w:hAnsi="Courier New" w:cs="Courier New"/>
+          <w:color w:val="000000"/>
+          <w:sz w:val="20"/>
+          <w:szCs w:val="20"/>
+          <w:lang w:val="en-US" w:eastAsia="ru-RU"/>
+        </w:rPr>
+        <w:t>makeLines</w:t>
+      </w:r>
+      <w:proofErr w:type="spellEnd"/>
+      <w:r>
+        <w:rPr>
+          <w:rFonts w:ascii="Courier New" w:eastAsia="Times New Roman" w:hAnsi="Courier New" w:cs="Courier New"/>
+          <w:color w:val="808030"/>
+          <w:sz w:val="20"/>
+          <w:szCs w:val="20"/>
+          <w:lang w:val="en-US" w:eastAsia="ru-RU"/>
+        </w:rPr>
+        <w:t>(</w:t>
+      </w:r>
+      <w:proofErr w:type="gramEnd"/>
+      <w:r>
+        <w:rPr>
+          <w:rFonts w:ascii="Courier New" w:eastAsia="Times New Roman" w:hAnsi="Courier New" w:cs="Courier New"/>
+          <w:color w:val="808030"/>
+          <w:sz w:val="20"/>
+          <w:szCs w:val="20"/>
+          <w:lang w:val="en-US" w:eastAsia="ru-RU"/>
+        </w:rPr>
+        <w:t>)</w:t>
+      </w:r>
+      <w:r>
+        <w:rPr>
+          <w:rFonts w:ascii="Courier New" w:eastAsia="Times New Roman" w:hAnsi="Courier New" w:cs="Courier New"/>
+          <w:color w:val="800080"/>
+          <w:sz w:val="20"/>
+          <w:szCs w:val="20"/>
+          <w:lang w:val="en-US" w:eastAsia="ru-RU"/>
+        </w:rPr>
+        <w:t>;</w:t>
+      </w:r>
+    </w:p>
+    <w:p>
+      <w:pPr>
+        <w:shd w:val="clear" w:color="auto" w:fill="FFFFFF"/>
+        <w:tabs>
+          <w:tab w:val="left" w:pos="916"/>
+          <w:tab w:val="left" w:pos="1832"/>
+          <w:tab w:val="left" w:pos="2748"/>
+          <w:tab w:val="left" w:pos="3664"/>
+          <w:tab w:val="left" w:pos="4580"/>
+          <w:tab w:val="left" w:pos="5496"/>
+          <w:tab w:val="left" w:pos="6412"/>
+          <w:tab w:val="left" w:pos="7328"/>
+          <w:tab w:val="left" w:pos="8244"/>
+          <w:tab w:val="left" w:pos="9160"/>
+          <w:tab w:val="left" w:pos="10076"/>
+          <w:tab w:val="left" w:pos="10992"/>
+          <w:tab w:val="left" w:pos="11908"/>
+          <w:tab w:val="left" w:pos="12824"/>
+          <w:tab w:val="left" w:pos="13740"/>
+          <w:tab w:val="left" w:pos="14656"/>
+        </w:tabs>
+        <w:spacing w:after="0" w:line="240" w:lineRule="auto"/>
+        <w:rPr>
+          <w:rFonts w:ascii="Courier New" w:eastAsia="Times New Roman" w:hAnsi="Courier New" w:cs="Courier New"/>
+          <w:color w:val="000000"/>
+          <w:sz w:val="20"/>
+          <w:szCs w:val="20"/>
+          <w:lang w:eastAsia="ru-RU"/>
+        </w:rPr>
+      </w:pPr>
+      <w:r>
+        <w:rPr>
+          <w:rFonts w:ascii="Courier New" w:eastAsia="Times New Roman" w:hAnsi="Courier New" w:cs="Courier New"/>
+          <w:color w:val="800080"/>
+          <w:sz w:val="20"/>
+          <w:szCs w:val="20"/>
+          <w:lang w:eastAsia="ru-RU"/>
+        </w:rPr>
+        <w:t>};</w:t>
+      </w:r>
+    </w:p>
+    <w:p>
+      <w:pPr>
+        <w:shd w:val="clear" w:color="auto" w:fill="FFFFFF"/>
+        <w:tabs>
+          <w:tab w:val="left" w:pos="916"/>
+          <w:tab w:val="left" w:pos="1832"/>
+          <w:tab w:val="left" w:pos="2748"/>
+          <w:tab w:val="left" w:pos="3664"/>
+          <w:tab w:val="left" w:pos="4580"/>
+          <w:tab w:val="left" w:pos="5496"/>
+          <w:tab w:val="left" w:pos="6412"/>
+          <w:tab w:val="left" w:pos="7328"/>
+          <w:tab w:val="left" w:pos="8244"/>
+          <w:tab w:val="left" w:pos="9160"/>
+          <w:tab w:val="left" w:pos="10076"/>
+          <w:tab w:val="left" w:pos="10992"/>
+          <w:tab w:val="left" w:pos="11908"/>
+          <w:tab w:val="left" w:pos="12824"/>
+          <w:tab w:val="left" w:pos="13740"/>
+          <w:tab w:val="left" w:pos="14656"/>
+        </w:tabs>
+        <w:spacing w:after="0" w:line="240" w:lineRule="auto"/>
+        <w:rPr>
+          <w:rFonts w:ascii="Courier New" w:eastAsia="Times New Roman" w:hAnsi="Courier New" w:cs="Courier New"/>
+          <w:color w:val="000000"/>
+          <w:sz w:val="20"/>
+          <w:szCs w:val="20"/>
+          <w:lang w:eastAsia="ru-RU"/>
+        </w:rPr>
+      </w:pPr>
+    </w:p>
+    <w:p>
+      <w:pPr>
+        <w:shd w:val="clear" w:color="auto" w:fill="FFFFFF"/>
+        <w:tabs>
+          <w:tab w:val="left" w:pos="916"/>
+          <w:tab w:val="left" w:pos="1832"/>
+          <w:tab w:val="left" w:pos="2748"/>
+          <w:tab w:val="left" w:pos="3664"/>
+          <w:tab w:val="left" w:pos="4580"/>
+          <w:tab w:val="left" w:pos="5496"/>
+          <w:tab w:val="left" w:pos="6412"/>
+          <w:tab w:val="left" w:pos="7328"/>
+          <w:tab w:val="left" w:pos="8244"/>
+          <w:tab w:val="left" w:pos="9160"/>
+          <w:tab w:val="left" w:pos="10076"/>
+          <w:tab w:val="left" w:pos="10992"/>
+          <w:tab w:val="left" w:pos="11908"/>
+          <w:tab w:val="left" w:pos="12824"/>
+          <w:tab w:val="left" w:pos="13740"/>
+          <w:tab w:val="left" w:pos="14656"/>
+        </w:tabs>
+        <w:spacing w:after="0" w:line="240" w:lineRule="auto"/>
+        <w:rPr>
+          <w:rFonts w:ascii="Courier New" w:eastAsia="Times New Roman" w:hAnsi="Courier New" w:cs="Courier New"/>
+          <w:color w:val="000000"/>
+          <w:sz w:val="20"/>
+          <w:szCs w:val="20"/>
+          <w:lang w:eastAsia="ru-RU"/>
+        </w:rPr>
+      </w:pPr>
+      <w:r>
+        <w:rPr>
+          <w:rFonts w:ascii="Courier New" w:eastAsia="Times New Roman" w:hAnsi="Courier New" w:cs="Courier New"/>
+          <w:color w:val="004A43"/>
+          <w:sz w:val="20"/>
+          <w:szCs w:val="20"/>
+          <w:lang w:eastAsia="ru-RU"/>
+        </w:rPr>
+        <w:t>#</w:t>
+      </w:r>
+      <w:proofErr w:type="spellStart"/>
+      <w:r>
+        <w:rPr>
+          <w:rFonts w:ascii="Courier New" w:eastAsia="Times New Roman" w:hAnsi="Courier New" w:cs="Courier New"/>
+          <w:color w:val="004A43"/>
+          <w:sz w:val="20"/>
+          <w:szCs w:val="20"/>
+          <w:lang w:eastAsia="ru-RU"/>
+        </w:rPr>
+        <w:t>endif</w:t>
+      </w:r>
+      <w:proofErr w:type="spellEnd"/>
+      <w:r>
+        <w:rPr>
+          <w:rFonts w:ascii="Courier New" w:eastAsia="Times New Roman" w:hAnsi="Courier New" w:cs="Courier New"/>
+          <w:color w:val="004A43"/>
+          <w:sz w:val="20"/>
+          <w:szCs w:val="20"/>
+          <w:lang w:eastAsia="ru-RU"/>
+        </w:rPr>
+        <w:t xml:space="preserve"> </w:t>
+      </w:r>
+      <w:r>
+        <w:rPr>
+          <w:rFonts w:ascii="Courier New" w:eastAsia="Times New Roman" w:hAnsi="Courier New" w:cs="Courier New"/>
+          <w:color w:val="696969"/>
+          <w:sz w:val="20"/>
+          <w:szCs w:val="20"/>
+          <w:lang w:eastAsia="ru-RU"/>
+        </w:rPr>
+        <w:t>// MYWIDGET_HPP</w:t>
+      </w:r>
+    </w:p>
     <w:p/>
     <w:p>
       <w:pPr>
@@ -429,43 +6561,6 @@
           <w:sz w:val="40"/>
           <w:szCs w:val="40"/>
         </w:rPr>
-        <w:t>Скриншоты</w:t>
-      </w:r>
-    </w:p>
-    <w:p/>
-    <w:p>
-      <w:pPr>
-        <w:rPr>
-          <w:b/>
-        </w:rPr>
-      </w:pPr>
-    </w:p>
-    <w:p>
-      <w:pPr>
-        <w:rPr>
-          <w:b/>
-        </w:rPr>
-      </w:pPr>
-    </w:p>
-    <w:p>
-      <w:pPr>
-        <w:jc w:val="center"/>
-      </w:pPr>
-    </w:p>
-    <w:p/>
-    <w:p>
-      <w:pPr>
-        <w:pStyle w:val="1"/>
-        <w:rPr>
-          <w:sz w:val="40"/>
-          <w:szCs w:val="40"/>
-        </w:rPr>
-      </w:pPr>
-      <w:r>
-        <w:rPr>
-          <w:sz w:val="40"/>
-          <w:szCs w:val="40"/>
-        </w:rPr>
         <w:t>Выводы</w:t>
       </w:r>
     </w:p>
@@ -474,10 +6569,40 @@
         <w:rPr>
           <w:sz w:val="28"/>
           <w:szCs w:val="28"/>
-        </w:rPr>
-      </w:pPr>
-      <w:bookmarkStart w:id="0" w:name="_GoBack"/>
-      <w:bookmarkEnd w:id="0"/>
+          <w:lang w:val="en-US"/>
+        </w:rPr>
+      </w:pPr>
+      <w:r>
+        <w:rPr>
+          <w:sz w:val="28"/>
+          <w:szCs w:val="28"/>
+        </w:rPr>
+        <w:t xml:space="preserve">Выполнив 7ую лабораторную работу по курсу Компьютерная Графика, я научился </w:t>
+      </w:r>
+      <w:r>
+        <w:rPr>
+          <w:sz w:val="28"/>
+          <w:szCs w:val="28"/>
+        </w:rPr>
+        <w:t xml:space="preserve">строить полиномиальные кривые по заданным точкам. Изучил на практике построение фундаментальной </w:t>
+      </w:r>
+      <w:proofErr w:type="gramStart"/>
+      <w:r>
+        <w:rPr>
+          <w:sz w:val="28"/>
+          <w:szCs w:val="28"/>
+        </w:rPr>
+        <w:t>кривой(</w:t>
+      </w:r>
+      <w:proofErr w:type="gramEnd"/>
+      <w:r>
+        <w:rPr>
+          <w:sz w:val="28"/>
+          <w:szCs w:val="28"/>
+          <w:lang w:val="en-US"/>
+        </w:rPr>
+        <w:t>Cardinal Spline).</w:t>
+      </w:r>
     </w:p>
     <w:sectPr>
       <w:pgSz w:w="11906" w:h="16838"/>
